--- a/Documents/Assignment-4/06 Close/Grape System Review.docx
+++ b/Documents/Assignment-4/06 Close/Grape System Review.docx
@@ -2544,6 +2544,26 @@
         <w:rPr>
           <w:rFonts w:ascii="Garamond" w:eastAsia="Microsoft JhengHei Light" w:hAnsi="Garamond" w:cs="Microsoft JhengHei Light"/>
           <w:b/>
+          <w:sz w:val="24"/>
+          <w:szCs w:val="24"/>
+        </w:rPr>
+      </w:pPr>
+      <w:r>
+        <w:rPr>
+          <w:rFonts w:ascii="Garamond" w:hAnsi="Garamond"/>
+          <w:sz w:val="24"/>
+          <w:szCs w:val="24"/>
+        </w:rPr>
+        <w:t>// Almost the same as the former doc.</w:t>
+      </w:r>
+    </w:p>
+    <w:p>
+      <w:pPr>
+        <w:widowControl/>
+        <w:outlineLvl w:val="0"/>
+        <w:rPr>
+          <w:rFonts w:ascii="Garamond" w:eastAsia="Microsoft JhengHei Light" w:hAnsi="Garamond" w:cs="Microsoft JhengHei Light"/>
+          <w:b/>
           <w:sz w:val="44"/>
           <w:szCs w:val="44"/>
         </w:rPr>
@@ -2560,6 +2580,26 @@
     </w:p>
     <w:p>
       <w:pPr>
+        <w:widowControl/>
+        <w:outlineLvl w:val="0"/>
+        <w:rPr>
+          <w:rFonts w:ascii="Garamond" w:eastAsia="Microsoft JhengHei Light" w:hAnsi="Garamond" w:cs="Microsoft JhengHei Light"/>
+          <w:b/>
+          <w:sz w:val="44"/>
+          <w:szCs w:val="44"/>
+        </w:rPr>
+      </w:pPr>
+      <w:r>
+        <w:rPr>
+          <w:rFonts w:ascii="Garamond" w:hAnsi="Garamond"/>
+          <w:sz w:val="24"/>
+          <w:szCs w:val="24"/>
+        </w:rPr>
+        <w:t>// Classify the function in the user’s view.</w:t>
+      </w:r>
+    </w:p>
+    <w:p>
+      <w:pPr>
         <w:rPr>
           <w:rFonts w:ascii="Garamond" w:eastAsia="Microsoft JhengHei Light" w:hAnsi="Garamond" w:cs="Microsoft JhengHei Light"/>
           <w:b/>
@@ -2584,7 +2624,7 @@
           <w:szCs w:val="36"/>
         </w:rPr>
         <w:tab/>
-        <w:t>Functions of ?</w:t>
+        <w:t>Functions of Admin</w:t>
       </w:r>
     </w:p>
     <w:p>
@@ -2598,13 +2638,22 @@
       </w:pPr>
       <w:r>
         <w:rPr>
+          <w:rFonts w:ascii="Garamond" w:hAnsi="Garamond"/>
+          <w:sz w:val="24"/>
+          <w:szCs w:val="24"/>
+        </w:rPr>
+        <w:t>//</w:t>
+      </w:r>
+    </w:p>
+    <w:p>
+      <w:pPr>
+        <w:rPr>
           <w:rFonts w:ascii="Garamond" w:eastAsia="Microsoft JhengHei Light" w:hAnsi="Garamond" w:cs="Microsoft JhengHei Light"/>
           <w:b/>
           <w:sz w:val="36"/>
           <w:szCs w:val="36"/>
         </w:rPr>
-        <w:t>2.2.</w:t>
-      </w:r>
+      </w:pPr>
       <w:r>
         <w:rPr>
           <w:rFonts w:ascii="Garamond" w:eastAsia="Microsoft JhengHei Light" w:hAnsi="Garamond" w:cs="Microsoft JhengHei Light"/>
@@ -2612,9 +2661,149 @@
           <w:sz w:val="36"/>
           <w:szCs w:val="36"/>
         </w:rPr>
+        <w:t>2.2.</w:t>
+      </w:r>
+      <w:r>
+        <w:rPr>
+          <w:rFonts w:ascii="Garamond" w:eastAsia="Microsoft JhengHei Light" w:hAnsi="Garamond" w:cs="Microsoft JhengHei Light"/>
+          <w:b/>
+          <w:sz w:val="36"/>
+          <w:szCs w:val="36"/>
+        </w:rPr>
         <w:tab/>
-        <w:t>Functions of ?</w:t>
-      </w:r>
+        <w:t>Functions</w:t>
+      </w:r>
+      <w:r>
+        <w:rPr>
+          <w:rFonts w:ascii="Garamond" w:eastAsia="Microsoft JhengHei Light" w:hAnsi="Garamond" w:cs="Microsoft JhengHei Light"/>
+          <w:b/>
+          <w:sz w:val="36"/>
+          <w:szCs w:val="36"/>
+        </w:rPr>
+        <w:t xml:space="preserve"> of General User</w:t>
+      </w:r>
+    </w:p>
+    <w:p>
+      <w:pPr>
+        <w:rPr>
+          <w:rFonts w:ascii="Garamond" w:eastAsia="Microsoft JhengHei Light" w:hAnsi="Garamond" w:cs="Microsoft JhengHei Light"/>
+          <w:b/>
+          <w:sz w:val="36"/>
+          <w:szCs w:val="36"/>
+        </w:rPr>
+      </w:pPr>
+      <w:r>
+        <w:rPr>
+          <w:rFonts w:ascii="Garamond" w:hAnsi="Garamond"/>
+          <w:sz w:val="24"/>
+          <w:szCs w:val="24"/>
+        </w:rPr>
+        <w:t>//</w:t>
+      </w:r>
+    </w:p>
+    <w:p>
+      <w:pPr>
+        <w:rPr>
+          <w:rFonts w:ascii="Garamond" w:eastAsia="Microsoft JhengHei Light" w:hAnsi="Garamond" w:cs="Microsoft JhengHei Light"/>
+          <w:b/>
+          <w:sz w:val="36"/>
+          <w:szCs w:val="36"/>
+        </w:rPr>
+      </w:pPr>
+      <w:r>
+        <w:rPr>
+          <w:rFonts w:ascii="Garamond" w:eastAsia="Microsoft JhengHei Light" w:hAnsi="Garamond" w:cs="Microsoft JhengHei Light"/>
+          <w:b/>
+          <w:sz w:val="36"/>
+          <w:szCs w:val="36"/>
+        </w:rPr>
+        <w:t>2.2.</w:t>
+      </w:r>
+      <w:r>
+        <w:rPr>
+          <w:rFonts w:ascii="Garamond" w:eastAsia="Microsoft JhengHei Light" w:hAnsi="Garamond" w:cs="Microsoft JhengHei Light"/>
+          <w:b/>
+          <w:sz w:val="36"/>
+          <w:szCs w:val="36"/>
+        </w:rPr>
+        <w:tab/>
+        <w:t>Functions of Group Member</w:t>
+      </w:r>
+    </w:p>
+    <w:p>
+      <w:pPr>
+        <w:rPr>
+          <w:rFonts w:ascii="Garamond" w:eastAsia="Microsoft JhengHei Light" w:hAnsi="Garamond" w:cs="Microsoft JhengHei Light"/>
+          <w:b/>
+          <w:sz w:val="36"/>
+          <w:szCs w:val="36"/>
+        </w:rPr>
+      </w:pPr>
+      <w:r>
+        <w:rPr>
+          <w:rFonts w:ascii="Garamond" w:hAnsi="Garamond"/>
+          <w:sz w:val="24"/>
+          <w:szCs w:val="24"/>
+        </w:rPr>
+        <w:t>//</w:t>
+      </w:r>
+    </w:p>
+    <w:p>
+      <w:pPr>
+        <w:rPr>
+          <w:rFonts w:ascii="Garamond" w:eastAsia="Microsoft JhengHei Light" w:hAnsi="Garamond" w:cs="Microsoft JhengHei Light"/>
+          <w:b/>
+          <w:sz w:val="36"/>
+          <w:szCs w:val="36"/>
+        </w:rPr>
+      </w:pPr>
+      <w:r>
+        <w:rPr>
+          <w:rFonts w:ascii="Garamond" w:eastAsia="Microsoft JhengHei Light" w:hAnsi="Garamond" w:cs="Microsoft JhengHei Light"/>
+          <w:b/>
+          <w:sz w:val="36"/>
+          <w:szCs w:val="36"/>
+        </w:rPr>
+        <w:t>2.2.</w:t>
+      </w:r>
+      <w:r>
+        <w:rPr>
+          <w:rFonts w:ascii="Garamond" w:eastAsia="Microsoft JhengHei Light" w:hAnsi="Garamond" w:cs="Microsoft JhengHei Light"/>
+          <w:b/>
+          <w:sz w:val="36"/>
+          <w:szCs w:val="36"/>
+        </w:rPr>
+        <w:tab/>
+        <w:t>Functions of Group Leader</w:t>
+      </w:r>
+    </w:p>
+    <w:p>
+      <w:pPr>
+        <w:rPr>
+          <w:rFonts w:ascii="Garamond" w:eastAsia="Microsoft JhengHei Light" w:hAnsi="Garamond" w:cs="Microsoft JhengHei Light"/>
+          <w:b/>
+          <w:sz w:val="36"/>
+          <w:szCs w:val="36"/>
+        </w:rPr>
+      </w:pPr>
+      <w:r>
+        <w:rPr>
+          <w:rFonts w:ascii="Garamond" w:hAnsi="Garamond"/>
+          <w:sz w:val="24"/>
+          <w:szCs w:val="24"/>
+        </w:rPr>
+        <w:t>//</w:t>
+      </w:r>
+    </w:p>
+    <w:p>
+      <w:pPr>
+        <w:rPr>
+          <w:rFonts w:ascii="Garamond" w:eastAsia="Microsoft JhengHei Light" w:hAnsi="Garamond" w:cs="Microsoft JhengHei Light"/>
+          <w:b/>
+          <w:sz w:val="36"/>
+          <w:szCs w:val="36"/>
+        </w:rPr>
+      </w:pPr>
     </w:p>
     <w:p>
       <w:pPr>
@@ -2650,11 +2839,31 @@
       </w:pPr>
       <w:r>
         <w:rPr>
+          <w:rFonts w:ascii="Garamond" w:hAnsi="Garamond"/>
+          <w:sz w:val="24"/>
+          <w:szCs w:val="24"/>
+        </w:rPr>
+        <w:t>// Test Analysis report.</w:t>
+      </w:r>
+    </w:p>
+    <w:p>
+      <w:pPr>
+        <w:widowControl/>
+        <w:outlineLvl w:val="0"/>
+        <w:rPr>
           <w:rFonts w:ascii="Garamond" w:eastAsia="Microsoft JhengHei Light" w:hAnsi="Garamond" w:cs="Microsoft JhengHei Light"/>
           <w:b/>
           <w:sz w:val="44"/>
           <w:szCs w:val="44"/>
         </w:rPr>
+      </w:pPr>
+      <w:r>
+        <w:rPr>
+          <w:rFonts w:ascii="Garamond" w:eastAsia="Microsoft JhengHei Light" w:hAnsi="Garamond" w:cs="Microsoft JhengHei Light"/>
+          <w:b/>
+          <w:sz w:val="44"/>
+          <w:szCs w:val="44"/>
+        </w:rPr>
         <w:t>4. Existing Problems</w:t>
       </w:r>
     </w:p>
@@ -2698,13 +2907,22 @@
       </w:pPr>
       <w:r>
         <w:rPr>
+          <w:rFonts w:ascii="Garamond" w:hAnsi="Garamond"/>
+          <w:sz w:val="24"/>
+          <w:szCs w:val="24"/>
+        </w:rPr>
+        <w:t>// In several aspects.</w:t>
+      </w:r>
+    </w:p>
+    <w:p>
+      <w:pPr>
+        <w:rPr>
           <w:rFonts w:ascii="Garamond" w:eastAsia="Microsoft JhengHei Light" w:hAnsi="Garamond" w:cs="Microsoft JhengHei Light"/>
           <w:b/>
           <w:sz w:val="36"/>
           <w:szCs w:val="36"/>
         </w:rPr>
-        <w:t>4.2.</w:t>
-      </w:r>
+      </w:pPr>
       <w:r>
         <w:rPr>
           <w:rFonts w:ascii="Garamond" w:eastAsia="Microsoft JhengHei Light" w:hAnsi="Garamond" w:cs="Microsoft JhengHei Light"/>
@@ -2712,12 +2930,39 @@
           <w:sz w:val="36"/>
           <w:szCs w:val="36"/>
         </w:rPr>
+        <w:t>4.2.</w:t>
+      </w:r>
+      <w:r>
+        <w:rPr>
+          <w:rFonts w:ascii="Garamond" w:eastAsia="Microsoft JhengHei Light" w:hAnsi="Garamond" w:cs="Microsoft JhengHei Light"/>
+          <w:b/>
+          <w:sz w:val="36"/>
+          <w:szCs w:val="36"/>
+        </w:rPr>
         <w:tab/>
         <w:t>Some Unrealized Functions</w:t>
       </w:r>
     </w:p>
     <w:p>
       <w:pPr>
+        <w:rPr>
+          <w:rFonts w:ascii="Garamond" w:eastAsia="Microsoft JhengHei Light" w:hAnsi="Garamond" w:cs="Microsoft JhengHei Light"/>
+          <w:b/>
+          <w:sz w:val="36"/>
+          <w:szCs w:val="36"/>
+        </w:rPr>
+      </w:pPr>
+      <w:r>
+        <w:rPr>
+          <w:rFonts w:ascii="Garamond" w:hAnsi="Garamond"/>
+          <w:sz w:val="24"/>
+          <w:szCs w:val="24"/>
+        </w:rPr>
+        <w:t>// e.g. share function.</w:t>
+      </w:r>
+    </w:p>
+    <w:p>
+      <w:pPr>
         <w:widowControl/>
         <w:outlineLvl w:val="0"/>
         <w:rPr>
@@ -2735,6 +2980,24 @@
           <w:szCs w:val="44"/>
         </w:rPr>
         <w:t>5. Review Conclusions</w:t>
+      </w:r>
+    </w:p>
+    <w:p>
+      <w:pPr>
+        <w:rPr>
+          <w:rFonts w:ascii="Garamond" w:eastAsia="Microsoft JhengHei Light" w:hAnsi="Garamond" w:cs="Microsoft JhengHei Light"/>
+          <w:b/>
+          <w:sz w:val="36"/>
+          <w:szCs w:val="36"/>
+        </w:rPr>
+      </w:pPr>
+      <w:r>
+        <w:rPr>
+          <w:rFonts w:ascii="Garamond" w:hAnsi="Garamond"/>
+          <w:sz w:val="24"/>
+          <w:szCs w:val="24"/>
+        </w:rPr>
+        <w:t>// e.g. share function.</w:t>
       </w:r>
     </w:p>
     <w:p>

--- a/Documents/Assignment-4/06 Close/Grape System Review.docx
+++ b/Documents/Assignment-4/06 Close/Grape System Review.docx
@@ -2717,7 +2717,7 @@
           <w:sz w:val="36"/>
           <w:szCs w:val="36"/>
         </w:rPr>
-        <w:t>2.2.</w:t>
+        <w:t>2.3</w:t>
       </w:r>
       <w:r>
         <w:rPr>
@@ -2726,6 +2726,15 @@
           <w:sz w:val="36"/>
           <w:szCs w:val="36"/>
         </w:rPr>
+        <w:t>.</w:t>
+      </w:r>
+      <w:r>
+        <w:rPr>
+          <w:rFonts w:ascii="Garamond" w:eastAsia="Microsoft JhengHei Light" w:hAnsi="Garamond" w:cs="Microsoft JhengHei Light"/>
+          <w:b/>
+          <w:sz w:val="36"/>
+          <w:szCs w:val="36"/>
+        </w:rPr>
         <w:tab/>
         <w:t>Functions of Group Member</w:t>
       </w:r>
@@ -2764,7 +2773,16 @@
           <w:sz w:val="36"/>
           <w:szCs w:val="36"/>
         </w:rPr>
-        <w:t>2.2.</w:t>
+        <w:t>2.4</w:t>
+      </w:r>
+      <w:r>
+        <w:rPr>
+          <w:rFonts w:ascii="Garamond" w:eastAsia="Microsoft JhengHei Light" w:hAnsi="Garamond" w:cs="Microsoft JhengHei Light"/>
+          <w:b/>
+          <w:sz w:val="36"/>
+          <w:szCs w:val="36"/>
+        </w:rPr>
+        <w:t>.</w:t>
       </w:r>
       <w:r>
         <w:rPr>

--- a/Documents/Assignment-4/06 Close/Grape System Review.docx
+++ b/Documents/Assignment-4/06 Close/Grape System Review.docx
@@ -73,7 +73,6 @@
     </w:p>
     <w:p>
       <w:pPr>
-        <w:wordWrap w:val="0"/>
         <w:spacing w:before="240" w:line="360" w:lineRule="auto"/>
         <w:jc w:val="right"/>
         <w:rPr>
@@ -893,6 +892,8 @@
         <w:p>
           <w:pPr>
             <w:pStyle w:val="TOC"/>
+            <w:keepNext w:val="0"/>
+            <w:keepLines w:val="0"/>
             <w:jc w:val="center"/>
             <w:rPr>
               <w:b w:val="0"/>
@@ -911,7 +912,6 @@
           <w:pPr>
             <w:pStyle w:val="10"/>
             <w:tabs>
-              <w:tab w:val="left" w:pos="420"/>
               <w:tab w:val="right" w:leader="dot" w:pos="9174"/>
             </w:tabs>
             <w:rPr>
@@ -927,38 +927,24 @@
           <w:r>
             <w:fldChar w:fldCharType="separate"/>
           </w:r>
-          <w:hyperlink w:anchor="_Toc423114816" w:history="1">
+          <w:hyperlink w:anchor="_Toc423170199" w:history="1">
             <w:r>
               <w:rPr>
                 <w:rStyle w:val="a7"/>
                 <w:rFonts w:ascii="Garamond" w:eastAsia="Microsoft JhengHei Light" w:hAnsi="Garamond" w:cs="Microsoft JhengHei Light"/>
                 <w:noProof/>
               </w:rPr>
-              <w:t>1.</w:t>
-            </w:r>
-            <w:r>
-              <w:rPr>
-                <w:noProof/>
+              <w:t>1. System Review</w:t>
+            </w:r>
+            <w:r>
+              <w:rPr>
+                <w:noProof/>
+                <w:webHidden/>
               </w:rPr>
               <w:tab/>
             </w:r>
             <w:r>
               <w:rPr>
-                <w:rStyle w:val="a7"/>
-                <w:rFonts w:ascii="Garamond" w:eastAsia="Microsoft JhengHei Light" w:hAnsi="Garamond" w:cs="Microsoft JhengHei Light"/>
-                <w:noProof/>
-              </w:rPr>
-              <w:t>Introduction</w:t>
-            </w:r>
-            <w:r>
-              <w:rPr>
-                <w:noProof/>
-                <w:webHidden/>
-              </w:rPr>
-              <w:tab/>
-            </w:r>
-            <w:r>
-              <w:rPr>
                 <w:noProof/>
                 <w:webHidden/>
               </w:rPr>
@@ -969,7 +955,7 @@
                 <w:noProof/>
                 <w:webHidden/>
               </w:rPr>
-              <w:instrText xml:space="preserve"> PAGEREF _Toc423114816 \h </w:instrText>
+              <w:instrText xml:space="preserve"> PAGEREF _Toc423170199 \h </w:instrText>
             </w:r>
             <w:r>
               <w:rPr>
@@ -989,339 +975,11 @@
                 <w:noProof/>
                 <w:webHidden/>
               </w:rPr>
-              <w:t>3</w:t>
-            </w:r>
-            <w:r>
-              <w:rPr>
-                <w:noProof/>
-                <w:webHidden/>
-              </w:rPr>
-              <w:fldChar w:fldCharType="end"/>
-            </w:r>
-          </w:hyperlink>
-        </w:p>
-        <w:p>
-          <w:pPr>
-            <w:pStyle w:val="20"/>
-            <w:rPr>
-              <w:rFonts w:asciiTheme="minorHAnsi" w:hAnsiTheme="minorHAnsi"/>
-              <w:b w:val="0"/>
-            </w:rPr>
-          </w:pPr>
-          <w:hyperlink w:anchor="_Toc423114817" w:history="1">
-            <w:r>
-              <w:rPr>
-                <w:rStyle w:val="a7"/>
-                <w:rFonts w:eastAsia="Microsoft JhengHei Light" w:cs="Microsoft JhengHei Light"/>
-                <w:b w:val="0"/>
-              </w:rPr>
-              <w:t>1.1.</w:t>
-            </w:r>
-            <w:r>
-              <w:rPr>
-                <w:rFonts w:asciiTheme="minorHAnsi" w:hAnsiTheme="minorHAnsi"/>
-                <w:b w:val="0"/>
-              </w:rPr>
-              <w:tab/>
-            </w:r>
-            <w:r>
-              <w:rPr>
-                <w:rStyle w:val="a7"/>
-                <w:rFonts w:eastAsia="Microsoft JhengHei Light" w:cs="Microsoft JhengHei Light"/>
-                <w:b w:val="0"/>
-              </w:rPr>
-              <w:t>Purpose</w:t>
-            </w:r>
-            <w:r>
-              <w:rPr>
-                <w:b w:val="0"/>
-                <w:webHidden/>
-              </w:rPr>
-              <w:tab/>
-            </w:r>
-            <w:r>
-              <w:rPr>
-                <w:b w:val="0"/>
-                <w:webHidden/>
-              </w:rPr>
-              <w:fldChar w:fldCharType="begin"/>
-            </w:r>
-            <w:r>
-              <w:rPr>
-                <w:b w:val="0"/>
-                <w:webHidden/>
-              </w:rPr>
-              <w:instrText xml:space="preserve"> PAGEREF _Toc423114817 \h </w:instrText>
-            </w:r>
-            <w:r>
-              <w:rPr>
-                <w:b w:val="0"/>
-                <w:webHidden/>
-              </w:rPr>
-            </w:r>
-            <w:r>
-              <w:rPr>
-                <w:b w:val="0"/>
-                <w:webHidden/>
-              </w:rPr>
-              <w:fldChar w:fldCharType="separate"/>
-            </w:r>
-            <w:r>
-              <w:rPr>
-                <w:b w:val="0"/>
-                <w:webHidden/>
-              </w:rPr>
-              <w:t>3</w:t>
-            </w:r>
-            <w:r>
-              <w:rPr>
-                <w:b w:val="0"/>
-                <w:webHidden/>
-              </w:rPr>
-              <w:fldChar w:fldCharType="end"/>
-            </w:r>
-          </w:hyperlink>
-        </w:p>
-        <w:p>
-          <w:pPr>
-            <w:pStyle w:val="20"/>
-            <w:rPr>
-              <w:rFonts w:asciiTheme="minorHAnsi" w:hAnsiTheme="minorHAnsi"/>
-              <w:b w:val="0"/>
-            </w:rPr>
-          </w:pPr>
-          <w:hyperlink w:anchor="_Toc423114818" w:history="1">
-            <w:r>
-              <w:rPr>
-                <w:rStyle w:val="a7"/>
-                <w:rFonts w:eastAsia="Microsoft JhengHei Light" w:cs="Microsoft JhengHei Light"/>
-                <w:b w:val="0"/>
-              </w:rPr>
-              <w:t>1.2.</w:t>
-            </w:r>
-            <w:r>
-              <w:rPr>
-                <w:rFonts w:asciiTheme="minorHAnsi" w:hAnsiTheme="minorHAnsi"/>
-                <w:b w:val="0"/>
-              </w:rPr>
-              <w:tab/>
-            </w:r>
-            <w:r>
-              <w:rPr>
-                <w:rStyle w:val="a7"/>
-                <w:rFonts w:eastAsia="Microsoft JhengHei Light" w:cs="Microsoft JhengHei Light"/>
-                <w:b w:val="0"/>
-              </w:rPr>
-              <w:t>Background</w:t>
-            </w:r>
-            <w:r>
-              <w:rPr>
-                <w:b w:val="0"/>
-                <w:webHidden/>
-              </w:rPr>
-              <w:tab/>
-            </w:r>
-            <w:r>
-              <w:rPr>
-                <w:b w:val="0"/>
-                <w:webHidden/>
-              </w:rPr>
-              <w:fldChar w:fldCharType="begin"/>
-            </w:r>
-            <w:r>
-              <w:rPr>
-                <w:b w:val="0"/>
-                <w:webHidden/>
-              </w:rPr>
-              <w:instrText xml:space="preserve"> PAGEREF _Toc423114818 \h </w:instrText>
-            </w:r>
-            <w:r>
-              <w:rPr>
-                <w:b w:val="0"/>
-                <w:webHidden/>
-              </w:rPr>
-            </w:r>
-            <w:r>
-              <w:rPr>
-                <w:b w:val="0"/>
-                <w:webHidden/>
-              </w:rPr>
-              <w:fldChar w:fldCharType="separate"/>
-            </w:r>
-            <w:r>
-              <w:rPr>
-                <w:b w:val="0"/>
-                <w:webHidden/>
-              </w:rPr>
-              <w:t>3</w:t>
-            </w:r>
-            <w:r>
-              <w:rPr>
-                <w:b w:val="0"/>
-                <w:webHidden/>
-              </w:rPr>
-              <w:fldChar w:fldCharType="end"/>
-            </w:r>
-          </w:hyperlink>
-        </w:p>
-        <w:p>
-          <w:pPr>
-            <w:pStyle w:val="20"/>
-            <w:rPr>
-              <w:rFonts w:asciiTheme="minorHAnsi" w:hAnsiTheme="minorHAnsi"/>
-              <w:b w:val="0"/>
-            </w:rPr>
-          </w:pPr>
-          <w:hyperlink w:anchor="_Toc423114819" w:history="1">
-            <w:r>
-              <w:rPr>
-                <w:rStyle w:val="a7"/>
-                <w:rFonts w:eastAsia="Microsoft JhengHei Light" w:cs="Microsoft JhengHei Light"/>
-                <w:b w:val="0"/>
-              </w:rPr>
-              <w:t>1.3.</w:t>
-            </w:r>
-            <w:r>
-              <w:rPr>
-                <w:rFonts w:asciiTheme="minorHAnsi" w:hAnsiTheme="minorHAnsi"/>
-                <w:b w:val="0"/>
-              </w:rPr>
-              <w:tab/>
-            </w:r>
-            <w:r>
-              <w:rPr>
-                <w:rStyle w:val="a7"/>
-                <w:rFonts w:eastAsia="Microsoft JhengHei Light" w:cs="Microsoft JhengHei Light"/>
-                <w:b w:val="0"/>
-              </w:rPr>
-              <w:t>Definition</w:t>
-            </w:r>
-            <w:r>
-              <w:rPr>
-                <w:b w:val="0"/>
-                <w:webHidden/>
-              </w:rPr>
-              <w:tab/>
-            </w:r>
-            <w:r>
-              <w:rPr>
-                <w:b w:val="0"/>
-                <w:webHidden/>
-              </w:rPr>
-              <w:fldChar w:fldCharType="begin"/>
-            </w:r>
-            <w:r>
-              <w:rPr>
-                <w:b w:val="0"/>
-                <w:webHidden/>
-              </w:rPr>
-              <w:instrText xml:space="preserve"> PAGEREF _Toc423114819 \h </w:instrText>
-            </w:r>
-            <w:r>
-              <w:rPr>
-                <w:b w:val="0"/>
-                <w:webHidden/>
-              </w:rPr>
-            </w:r>
-            <w:r>
-              <w:rPr>
-                <w:b w:val="0"/>
-                <w:webHidden/>
-              </w:rPr>
-              <w:fldChar w:fldCharType="separate"/>
-            </w:r>
-            <w:r>
-              <w:rPr>
-                <w:b w:val="0"/>
-                <w:webHidden/>
-              </w:rPr>
-              <w:t>3</w:t>
-            </w:r>
-            <w:r>
-              <w:rPr>
-                <w:b w:val="0"/>
-                <w:webHidden/>
-              </w:rPr>
-              <w:fldChar w:fldCharType="end"/>
-            </w:r>
-          </w:hyperlink>
-        </w:p>
-        <w:p>
-          <w:pPr>
-            <w:pStyle w:val="20"/>
-            <w:rPr>
-              <w:rFonts w:asciiTheme="minorHAnsi" w:hAnsiTheme="minorHAnsi"/>
-              <w:b w:val="0"/>
-            </w:rPr>
-          </w:pPr>
-          <w:hyperlink w:anchor="_Toc423114820" w:history="1">
-            <w:r>
-              <w:rPr>
-                <w:rStyle w:val="a7"/>
-                <w:rFonts w:eastAsia="Microsoft JhengHei Light" w:cs="Microsoft JhengHei Light"/>
-                <w:b w:val="0"/>
-              </w:rPr>
-              <w:t>1.4.</w:t>
-            </w:r>
-            <w:r>
-              <w:rPr>
-                <w:rFonts w:asciiTheme="minorHAnsi" w:hAnsiTheme="minorHAnsi"/>
-                <w:b w:val="0"/>
-              </w:rPr>
-              <w:tab/>
-            </w:r>
-            <w:r>
-              <w:rPr>
-                <w:rStyle w:val="a7"/>
-                <w:rFonts w:eastAsia="Microsoft JhengHei Light" w:cs="Microsoft JhengHei Light"/>
-                <w:b w:val="0"/>
-              </w:rPr>
-              <w:t>Reference</w:t>
-            </w:r>
-            <w:r>
-              <w:rPr>
-                <w:b w:val="0"/>
-                <w:webHidden/>
-              </w:rPr>
-              <w:tab/>
-            </w:r>
-            <w:r>
-              <w:rPr>
-                <w:b w:val="0"/>
-                <w:webHidden/>
-              </w:rPr>
-              <w:fldChar w:fldCharType="begin"/>
-            </w:r>
-            <w:r>
-              <w:rPr>
-                <w:b w:val="0"/>
-                <w:webHidden/>
-              </w:rPr>
-              <w:instrText xml:space="preserve"> PAGEREF _Toc423114820 \h </w:instrText>
-            </w:r>
-            <w:r>
-              <w:rPr>
-                <w:b w:val="0"/>
-                <w:webHidden/>
-              </w:rPr>
-            </w:r>
-            <w:r>
-              <w:rPr>
-                <w:b w:val="0"/>
-                <w:webHidden/>
-              </w:rPr>
-              <w:fldChar w:fldCharType="separate"/>
-            </w:r>
-            <w:r>
-              <w:rPr>
-                <w:b w:val="0"/>
-                <w:webHidden/>
-              </w:rPr>
-              <w:t>3</w:t>
-            </w:r>
-            <w:r>
-              <w:rPr>
-                <w:b w:val="0"/>
+              <w:t>5</w:t>
+            </w:r>
+            <w:r>
+              <w:rPr>
+                <w:noProof/>
                 <w:webHidden/>
               </w:rPr>
               <w:fldChar w:fldCharType="end"/>
@@ -1338,14 +996,14 @@
               <w:noProof/>
             </w:rPr>
           </w:pPr>
-          <w:hyperlink w:anchor="_Toc423114821" w:history="1">
+          <w:hyperlink w:anchor="_Toc423170200" w:history="1">
             <w:r>
               <w:rPr>
                 <w:rStyle w:val="a7"/>
-                <w:rFonts w:ascii="Garamond" w:hAnsi="Garamond" w:cs="Arial"/>
-                <w:noProof/>
-              </w:rPr>
-              <w:t>2. Phase I: Plan</w:t>
+                <w:rFonts w:ascii="Garamond" w:eastAsia="Microsoft JhengHei Light" w:hAnsi="Garamond" w:cs="Microsoft JhengHei Light"/>
+                <w:noProof/>
+              </w:rPr>
+              <w:t>2. Review Process</w:t>
             </w:r>
             <w:r>
               <w:rPr>
@@ -1366,7 +1024,7 @@
                 <w:noProof/>
                 <w:webHidden/>
               </w:rPr>
-              <w:instrText xml:space="preserve"> PAGEREF _Toc423114821 \h </w:instrText>
+              <w:instrText xml:space="preserve"> PAGEREF _Toc423170200 \h </w:instrText>
             </w:r>
             <w:r>
               <w:rPr>
@@ -1386,7 +1044,7 @@
                 <w:noProof/>
                 <w:webHidden/>
               </w:rPr>
-              <w:t>3</w:t>
+              <w:t>5</w:t>
             </w:r>
             <w:r>
               <w:rPr>
@@ -1405,11 +1063,11 @@
               <w:b w:val="0"/>
             </w:rPr>
           </w:pPr>
-          <w:hyperlink w:anchor="_Toc423114822" w:history="1">
+          <w:hyperlink w:anchor="_Toc423170201" w:history="1">
             <w:r>
               <w:rPr>
                 <w:rStyle w:val="a7"/>
-                <w:rFonts w:cs="Arial"/>
+                <w:rFonts w:eastAsia="Microsoft JhengHei Light" w:cs="Microsoft JhengHei Light"/>
                 <w:b w:val="0"/>
               </w:rPr>
               <w:t>2.1.</w:t>
@@ -1424,10 +1082,10 @@
             <w:r>
               <w:rPr>
                 <w:rStyle w:val="a7"/>
-                <w:rFonts w:cs="Arial"/>
-                <w:b w:val="0"/>
-              </w:rPr>
-              <w:t>Feasibility Analysis</w:t>
+                <w:rFonts w:eastAsia="Microsoft JhengHei Light" w:cs="Microsoft JhengHei Light"/>
+                <w:b w:val="0"/>
+              </w:rPr>
+              <w:t>Functions of Admin</w:t>
             </w:r>
             <w:r>
               <w:rPr>
@@ -1448,7 +1106,7 @@
                 <w:b w:val="0"/>
                 <w:webHidden/>
               </w:rPr>
-              <w:instrText xml:space="preserve"> PAGEREF _Toc423114822 \h </w:instrText>
+              <w:instrText xml:space="preserve"> PAGEREF _Toc423170201 \h </w:instrText>
             </w:r>
             <w:r>
               <w:rPr>
@@ -1468,7 +1126,7 @@
                 <w:b w:val="0"/>
                 <w:webHidden/>
               </w:rPr>
-              <w:t>3</w:t>
+              <w:t>5</w:t>
             </w:r>
             <w:r>
               <w:rPr>
@@ -1487,11 +1145,11 @@
               <w:b w:val="0"/>
             </w:rPr>
           </w:pPr>
-          <w:hyperlink w:anchor="_Toc423114823" w:history="1">
+          <w:hyperlink w:anchor="_Toc423170202" w:history="1">
             <w:r>
               <w:rPr>
                 <w:rStyle w:val="a7"/>
-                <w:rFonts w:cs="Arial"/>
+                <w:rFonts w:eastAsia="Microsoft JhengHei Light" w:cs="Microsoft JhengHei Light"/>
                 <w:b w:val="0"/>
               </w:rPr>
               <w:t>2.2.</w:t>
@@ -1506,10 +1164,10 @@
             <w:r>
               <w:rPr>
                 <w:rStyle w:val="a7"/>
-                <w:rFonts w:cs="Arial"/>
-                <w:b w:val="0"/>
-              </w:rPr>
-              <w:t>Project Plan</w:t>
+                <w:rFonts w:eastAsia="Microsoft JhengHei Light" w:cs="Microsoft JhengHei Light"/>
+                <w:b w:val="0"/>
+              </w:rPr>
+              <w:t>Functions of General User</w:t>
             </w:r>
             <w:r>
               <w:rPr>
@@ -1530,7 +1188,7 @@
                 <w:b w:val="0"/>
                 <w:webHidden/>
               </w:rPr>
-              <w:instrText xml:space="preserve"> PAGEREF _Toc423114823 \h </w:instrText>
+              <w:instrText xml:space="preserve"> PAGEREF _Toc423170202 \h </w:instrText>
             </w:r>
             <w:r>
               <w:rPr>
@@ -1550,7 +1208,171 @@
                 <w:b w:val="0"/>
                 <w:webHidden/>
               </w:rPr>
-              <w:t>4</w:t>
+              <w:t>5</w:t>
+            </w:r>
+            <w:r>
+              <w:rPr>
+                <w:b w:val="0"/>
+                <w:webHidden/>
+              </w:rPr>
+              <w:fldChar w:fldCharType="end"/>
+            </w:r>
+          </w:hyperlink>
+        </w:p>
+        <w:p>
+          <w:pPr>
+            <w:pStyle w:val="20"/>
+            <w:rPr>
+              <w:rFonts w:asciiTheme="minorHAnsi" w:hAnsiTheme="minorHAnsi"/>
+              <w:b w:val="0"/>
+            </w:rPr>
+          </w:pPr>
+          <w:hyperlink w:anchor="_Toc423170203" w:history="1">
+            <w:r>
+              <w:rPr>
+                <w:rStyle w:val="a7"/>
+                <w:rFonts w:eastAsia="Microsoft JhengHei Light" w:cs="Microsoft JhengHei Light"/>
+                <w:b w:val="0"/>
+              </w:rPr>
+              <w:t>2.3.</w:t>
+            </w:r>
+            <w:r>
+              <w:rPr>
+                <w:rFonts w:asciiTheme="minorHAnsi" w:hAnsiTheme="minorHAnsi"/>
+                <w:b w:val="0"/>
+              </w:rPr>
+              <w:tab/>
+            </w:r>
+            <w:r>
+              <w:rPr>
+                <w:rStyle w:val="a7"/>
+                <w:rFonts w:eastAsia="Microsoft JhengHei Light" w:cs="Microsoft JhengHei Light"/>
+                <w:b w:val="0"/>
+              </w:rPr>
+              <w:t>Functions of Group Member</w:t>
+            </w:r>
+            <w:r>
+              <w:rPr>
+                <w:b w:val="0"/>
+                <w:webHidden/>
+              </w:rPr>
+              <w:tab/>
+            </w:r>
+            <w:r>
+              <w:rPr>
+                <w:b w:val="0"/>
+                <w:webHidden/>
+              </w:rPr>
+              <w:fldChar w:fldCharType="begin"/>
+            </w:r>
+            <w:r>
+              <w:rPr>
+                <w:b w:val="0"/>
+                <w:webHidden/>
+              </w:rPr>
+              <w:instrText xml:space="preserve"> PAGEREF _Toc423170203 \h </w:instrText>
+            </w:r>
+            <w:r>
+              <w:rPr>
+                <w:b w:val="0"/>
+                <w:webHidden/>
+              </w:rPr>
+            </w:r>
+            <w:r>
+              <w:rPr>
+                <w:b w:val="0"/>
+                <w:webHidden/>
+              </w:rPr>
+              <w:fldChar w:fldCharType="separate"/>
+            </w:r>
+            <w:r>
+              <w:rPr>
+                <w:b w:val="0"/>
+                <w:webHidden/>
+              </w:rPr>
+              <w:t>5</w:t>
+            </w:r>
+            <w:r>
+              <w:rPr>
+                <w:b w:val="0"/>
+                <w:webHidden/>
+              </w:rPr>
+              <w:fldChar w:fldCharType="end"/>
+            </w:r>
+          </w:hyperlink>
+        </w:p>
+        <w:p>
+          <w:pPr>
+            <w:pStyle w:val="20"/>
+            <w:rPr>
+              <w:rFonts w:asciiTheme="minorHAnsi" w:hAnsiTheme="minorHAnsi"/>
+              <w:b w:val="0"/>
+            </w:rPr>
+          </w:pPr>
+          <w:hyperlink w:anchor="_Toc423170204" w:history="1">
+            <w:r>
+              <w:rPr>
+                <w:rStyle w:val="a7"/>
+                <w:rFonts w:eastAsia="Microsoft JhengHei Light" w:cs="Microsoft JhengHei Light"/>
+                <w:b w:val="0"/>
+              </w:rPr>
+              <w:t>2.4.</w:t>
+            </w:r>
+            <w:r>
+              <w:rPr>
+                <w:rFonts w:asciiTheme="minorHAnsi" w:hAnsiTheme="minorHAnsi"/>
+                <w:b w:val="0"/>
+              </w:rPr>
+              <w:tab/>
+            </w:r>
+            <w:r>
+              <w:rPr>
+                <w:rStyle w:val="a7"/>
+                <w:rFonts w:eastAsia="Microsoft JhengHei Light" w:cs="Microsoft JhengHei Light"/>
+                <w:b w:val="0"/>
+              </w:rPr>
+              <w:t>Functions of Group Leader</w:t>
+            </w:r>
+            <w:r>
+              <w:rPr>
+                <w:b w:val="0"/>
+                <w:webHidden/>
+              </w:rPr>
+              <w:tab/>
+            </w:r>
+            <w:r>
+              <w:rPr>
+                <w:b w:val="0"/>
+                <w:webHidden/>
+              </w:rPr>
+              <w:fldChar w:fldCharType="begin"/>
+            </w:r>
+            <w:r>
+              <w:rPr>
+                <w:b w:val="0"/>
+                <w:webHidden/>
+              </w:rPr>
+              <w:instrText xml:space="preserve"> PAGEREF _Toc423170204 \h </w:instrText>
+            </w:r>
+            <w:r>
+              <w:rPr>
+                <w:b w:val="0"/>
+                <w:webHidden/>
+              </w:rPr>
+            </w:r>
+            <w:r>
+              <w:rPr>
+                <w:b w:val="0"/>
+                <w:webHidden/>
+              </w:rPr>
+              <w:fldChar w:fldCharType="separate"/>
+            </w:r>
+            <w:r>
+              <w:rPr>
+                <w:b w:val="0"/>
+                <w:webHidden/>
+              </w:rPr>
+              <w:t>5</w:t>
             </w:r>
             <w:r>
               <w:rPr>
@@ -1571,14 +1393,14 @@
               <w:noProof/>
             </w:rPr>
           </w:pPr>
-          <w:hyperlink w:anchor="_Toc423114824" w:history="1">
+          <w:hyperlink w:anchor="_Toc423170205" w:history="1">
             <w:r>
               <w:rPr>
                 <w:rStyle w:val="a7"/>
-                <w:rFonts w:ascii="Garamond" w:hAnsi="Garamond" w:cs="Arial"/>
-                <w:noProof/>
-              </w:rPr>
-              <w:t>3. Phase II: Define</w:t>
+                <w:rFonts w:ascii="Garamond" w:eastAsia="Microsoft JhengHei Light" w:hAnsi="Garamond" w:cs="Microsoft JhengHei Light"/>
+                <w:noProof/>
+              </w:rPr>
+              <w:t>3. Review Analysis Report</w:t>
             </w:r>
             <w:r>
               <w:rPr>
@@ -1599,7 +1421,7 @@
                 <w:noProof/>
                 <w:webHidden/>
               </w:rPr>
-              <w:instrText xml:space="preserve"> PAGEREF _Toc423114824 \h </w:instrText>
+              <w:instrText xml:space="preserve"> PAGEREF _Toc423170205 \h </w:instrText>
             </w:r>
             <w:r>
               <w:rPr>
@@ -1619,173 +1441,11 @@
                 <w:noProof/>
                 <w:webHidden/>
               </w:rPr>
-              <w:t>4</w:t>
-            </w:r>
-            <w:r>
-              <w:rPr>
-                <w:noProof/>
-                <w:webHidden/>
-              </w:rPr>
-              <w:fldChar w:fldCharType="end"/>
-            </w:r>
-          </w:hyperlink>
-        </w:p>
-        <w:p>
-          <w:pPr>
-            <w:pStyle w:val="20"/>
-            <w:rPr>
-              <w:rFonts w:asciiTheme="minorHAnsi" w:hAnsiTheme="minorHAnsi"/>
-              <w:b w:val="0"/>
-            </w:rPr>
-          </w:pPr>
-          <w:hyperlink w:anchor="_Toc423114825" w:history="1">
-            <w:r>
-              <w:rPr>
-                <w:rStyle w:val="a7"/>
-                <w:b w:val="0"/>
-              </w:rPr>
-              <w:t>3.1.</w:t>
-            </w:r>
-            <w:r>
-              <w:rPr>
-                <w:rFonts w:asciiTheme="minorHAnsi" w:hAnsiTheme="minorHAnsi"/>
-                <w:b w:val="0"/>
-              </w:rPr>
-              <w:tab/>
-            </w:r>
-            <w:r>
-              <w:rPr>
-                <w:rStyle w:val="a7"/>
-                <w:b w:val="0"/>
-              </w:rPr>
-              <w:t>Requirement Definition</w:t>
-            </w:r>
-            <w:r>
-              <w:rPr>
-                <w:b w:val="0"/>
-                <w:webHidden/>
-              </w:rPr>
-              <w:tab/>
-            </w:r>
-            <w:r>
-              <w:rPr>
-                <w:b w:val="0"/>
-                <w:webHidden/>
-              </w:rPr>
-              <w:fldChar w:fldCharType="begin"/>
-            </w:r>
-            <w:r>
-              <w:rPr>
-                <w:b w:val="0"/>
-                <w:webHidden/>
-              </w:rPr>
-              <w:instrText xml:space="preserve"> PAGEREF _Toc423114825 \h </w:instrText>
-            </w:r>
-            <w:r>
-              <w:rPr>
-                <w:b w:val="0"/>
-                <w:webHidden/>
-              </w:rPr>
-            </w:r>
-            <w:r>
-              <w:rPr>
-                <w:b w:val="0"/>
-                <w:webHidden/>
-              </w:rPr>
-              <w:fldChar w:fldCharType="separate"/>
-            </w:r>
-            <w:r>
-              <w:rPr>
-                <w:b w:val="0"/>
-                <w:webHidden/>
-              </w:rPr>
-              <w:t>4</w:t>
-            </w:r>
-            <w:r>
-              <w:rPr>
-                <w:b w:val="0"/>
-                <w:webHidden/>
-              </w:rPr>
-              <w:fldChar w:fldCharType="end"/>
-            </w:r>
-          </w:hyperlink>
-        </w:p>
-        <w:p>
-          <w:pPr>
-            <w:pStyle w:val="20"/>
-            <w:rPr>
-              <w:rFonts w:asciiTheme="minorHAnsi" w:hAnsiTheme="minorHAnsi"/>
-              <w:b w:val="0"/>
-            </w:rPr>
-          </w:pPr>
-          <w:hyperlink w:anchor="_Toc423114826" w:history="1">
-            <w:r>
-              <w:rPr>
-                <w:rStyle w:val="a7"/>
-                <w:rFonts w:cs="Arial"/>
-                <w:b w:val="0"/>
-              </w:rPr>
-              <w:t>3.2.</w:t>
-            </w:r>
-            <w:r>
-              <w:rPr>
-                <w:rFonts w:asciiTheme="minorHAnsi" w:hAnsiTheme="minorHAnsi"/>
-                <w:b w:val="0"/>
-              </w:rPr>
-              <w:tab/>
-            </w:r>
-            <w:r>
-              <w:rPr>
-                <w:rStyle w:val="a7"/>
-                <w:rFonts w:cs="Arial"/>
-                <w:b w:val="0"/>
-              </w:rPr>
-              <w:t>Requirement Analysis</w:t>
-            </w:r>
-            <w:r>
-              <w:rPr>
-                <w:b w:val="0"/>
-                <w:webHidden/>
-              </w:rPr>
-              <w:tab/>
-            </w:r>
-            <w:r>
-              <w:rPr>
-                <w:b w:val="0"/>
-                <w:webHidden/>
-              </w:rPr>
-              <w:fldChar w:fldCharType="begin"/>
-            </w:r>
-            <w:r>
-              <w:rPr>
-                <w:b w:val="0"/>
-                <w:webHidden/>
-              </w:rPr>
-              <w:instrText xml:space="preserve"> PAGEREF _Toc423114826 \h </w:instrText>
-            </w:r>
-            <w:r>
-              <w:rPr>
-                <w:b w:val="0"/>
-                <w:webHidden/>
-              </w:rPr>
-            </w:r>
-            <w:r>
-              <w:rPr>
-                <w:b w:val="0"/>
-                <w:webHidden/>
-              </w:rPr>
-              <w:fldChar w:fldCharType="separate"/>
-            </w:r>
-            <w:r>
-              <w:rPr>
-                <w:b w:val="0"/>
-                <w:webHidden/>
-              </w:rPr>
-              <w:t>4</w:t>
-            </w:r>
-            <w:r>
-              <w:rPr>
-                <w:b w:val="0"/>
+              <w:t>5</w:t>
+            </w:r>
+            <w:r>
+              <w:rPr>
+                <w:noProof/>
                 <w:webHidden/>
               </w:rPr>
               <w:fldChar w:fldCharType="end"/>
@@ -1802,14 +1462,14 @@
               <w:noProof/>
             </w:rPr>
           </w:pPr>
-          <w:hyperlink w:anchor="_Toc423114827" w:history="1">
+          <w:hyperlink w:anchor="_Toc423170206" w:history="1">
             <w:r>
               <w:rPr>
                 <w:rStyle w:val="a7"/>
-                <w:rFonts w:ascii="Garamond" w:hAnsi="Garamond" w:cs="Arial"/>
-                <w:noProof/>
-              </w:rPr>
-              <w:t>4. Phase III: Design</w:t>
+                <w:rFonts w:ascii="Garamond" w:eastAsia="Microsoft JhengHei Light" w:hAnsi="Garamond" w:cs="Microsoft JhengHei Light"/>
+                <w:noProof/>
+              </w:rPr>
+              <w:t>4. Existing Problems</w:t>
             </w:r>
             <w:r>
               <w:rPr>
@@ -1830,7 +1490,7 @@
                 <w:noProof/>
                 <w:webHidden/>
               </w:rPr>
-              <w:instrText xml:space="preserve"> PAGEREF _Toc423114827 \h </w:instrText>
+              <w:instrText xml:space="preserve"> PAGEREF _Toc423170206 \h </w:instrText>
             </w:r>
             <w:r>
               <w:rPr>
@@ -1850,7 +1510,7 @@
                 <w:noProof/>
                 <w:webHidden/>
               </w:rPr>
-              <w:t>4</w:t>
+              <w:t>5</w:t>
             </w:r>
             <w:r>
               <w:rPr>
@@ -1869,11 +1529,11 @@
               <w:b w:val="0"/>
             </w:rPr>
           </w:pPr>
-          <w:hyperlink w:anchor="_Toc423114828" w:history="1">
+          <w:hyperlink w:anchor="_Toc423170207" w:history="1">
             <w:r>
               <w:rPr>
                 <w:rStyle w:val="a7"/>
-                <w:rFonts w:cs="Arial"/>
+                <w:rFonts w:eastAsia="Microsoft JhengHei Light" w:cs="Microsoft JhengHei Light"/>
                 <w:b w:val="0"/>
               </w:rPr>
               <w:t>4.1.</w:t>
@@ -1888,10 +1548,10 @@
             <w:r>
               <w:rPr>
                 <w:rStyle w:val="a7"/>
-                <w:rFonts w:cs="Arial"/>
-                <w:b w:val="0"/>
-              </w:rPr>
-              <w:t xml:space="preserve"> Grape Software Architecture Design</w:t>
+                <w:rFonts w:eastAsia="Microsoft JhengHei Light" w:cs="Microsoft JhengHei Light"/>
+                <w:b w:val="0"/>
+              </w:rPr>
+              <w:t>Some Existing Problems</w:t>
             </w:r>
             <w:r>
               <w:rPr>
@@ -1912,7 +1572,7 @@
                 <w:b w:val="0"/>
                 <w:webHidden/>
               </w:rPr>
-              <w:instrText xml:space="preserve"> PAGEREF _Toc423114828 \h </w:instrText>
+              <w:instrText xml:space="preserve"> PAGEREF _Toc423170207 \h </w:instrText>
             </w:r>
             <w:r>
               <w:rPr>
@@ -1932,7 +1592,7 @@
                 <w:b w:val="0"/>
                 <w:webHidden/>
               </w:rPr>
-              <w:t>4</w:t>
+              <w:t>5</w:t>
             </w:r>
             <w:r>
               <w:rPr>
@@ -1951,11 +1611,11 @@
               <w:b w:val="0"/>
             </w:rPr>
           </w:pPr>
-          <w:hyperlink w:anchor="_Toc423114829" w:history="1">
+          <w:hyperlink w:anchor="_Toc423170208" w:history="1">
             <w:r>
               <w:rPr>
                 <w:rStyle w:val="a7"/>
-                <w:rFonts w:cs="Arial"/>
+                <w:rFonts w:eastAsia="Microsoft JhengHei Light" w:cs="Microsoft JhengHei Light"/>
                 <w:b w:val="0"/>
               </w:rPr>
               <w:t>4.2.</w:t>
@@ -1970,10 +1630,10 @@
             <w:r>
               <w:rPr>
                 <w:rStyle w:val="a7"/>
-                <w:rFonts w:cs="Arial"/>
-                <w:b w:val="0"/>
-              </w:rPr>
-              <w:t xml:space="preserve"> Grape Module Design</w:t>
+                <w:rFonts w:eastAsia="Microsoft JhengHei Light" w:cs="Microsoft JhengHei Light"/>
+                <w:b w:val="0"/>
+              </w:rPr>
+              <w:t>Some Unrealized Functions</w:t>
             </w:r>
             <w:r>
               <w:rPr>
@@ -1994,7 +1654,7 @@
                 <w:b w:val="0"/>
                 <w:webHidden/>
               </w:rPr>
-              <w:instrText xml:space="preserve"> PAGEREF _Toc423114829 \h </w:instrText>
+              <w:instrText xml:space="preserve"> PAGEREF _Toc423170208 \h </w:instrText>
             </w:r>
             <w:r>
               <w:rPr>
@@ -2014,7 +1674,7 @@
                 <w:b w:val="0"/>
                 <w:webHidden/>
               </w:rPr>
-              <w:t>4</w:t>
+              <w:t>5</w:t>
             </w:r>
             <w:r>
               <w:rPr>
@@ -2035,14 +1695,14 @@
               <w:noProof/>
             </w:rPr>
           </w:pPr>
-          <w:hyperlink w:anchor="_Toc423114830" w:history="1">
+          <w:hyperlink w:anchor="_Toc423170209" w:history="1">
             <w:r>
               <w:rPr>
                 <w:rStyle w:val="a7"/>
-                <w:rFonts w:ascii="Garamond" w:hAnsi="Garamond" w:cs="Arial"/>
-                <w:noProof/>
-              </w:rPr>
-              <w:t>5. Phase IV: Build</w:t>
+                <w:rFonts w:ascii="Garamond" w:eastAsia="Microsoft JhengHei Light" w:hAnsi="Garamond" w:cs="Microsoft JhengHei Light"/>
+                <w:noProof/>
+              </w:rPr>
+              <w:t>5. Review Conclusions</w:t>
             </w:r>
             <w:r>
               <w:rPr>
@@ -2063,7 +1723,7 @@
                 <w:noProof/>
                 <w:webHidden/>
               </w:rPr>
-              <w:instrText xml:space="preserve"> PAGEREF _Toc423114830 \h </w:instrText>
+              <w:instrText xml:space="preserve"> PAGEREF _Toc423170209 \h </w:instrText>
             </w:r>
             <w:r>
               <w:rPr>
@@ -2104,14 +1764,14 @@
               <w:noProof/>
             </w:rPr>
           </w:pPr>
-          <w:hyperlink w:anchor="_Toc423114831" w:history="1">
+          <w:hyperlink w:anchor="_Toc423170210" w:history="1">
             <w:r>
               <w:rPr>
                 <w:rStyle w:val="a7"/>
-                <w:rFonts w:ascii="Garamond" w:hAnsi="Garamond" w:cs="Arial"/>
-                <w:noProof/>
-              </w:rPr>
-              <w:t>6. Phase V: Test and Deploy</w:t>
+                <w:rFonts w:ascii="Garamond" w:eastAsia="Microsoft JhengHei Light" w:hAnsi="Garamond" w:cs="Microsoft JhengHei Light"/>
+                <w:noProof/>
+              </w:rPr>
+              <w:t>6. Signature of Reviewer</w:t>
             </w:r>
             <w:r>
               <w:rPr>
@@ -2132,145 +1792,7 @@
                 <w:noProof/>
                 <w:webHidden/>
               </w:rPr>
-              <w:instrText xml:space="preserve"> PAGEREF _Toc423114831 \h </w:instrText>
-            </w:r>
-            <w:r>
-              <w:rPr>
-                <w:noProof/>
-                <w:webHidden/>
-              </w:rPr>
-            </w:r>
-            <w:r>
-              <w:rPr>
-                <w:noProof/>
-                <w:webHidden/>
-              </w:rPr>
-              <w:fldChar w:fldCharType="separate"/>
-            </w:r>
-            <w:r>
-              <w:rPr>
-                <w:noProof/>
-                <w:webHidden/>
-              </w:rPr>
-              <w:t>5</w:t>
-            </w:r>
-            <w:r>
-              <w:rPr>
-                <w:noProof/>
-                <w:webHidden/>
-              </w:rPr>
-              <w:fldChar w:fldCharType="end"/>
-            </w:r>
-          </w:hyperlink>
-        </w:p>
-        <w:p>
-          <w:pPr>
-            <w:pStyle w:val="10"/>
-            <w:tabs>
-              <w:tab w:val="right" w:leader="dot" w:pos="9174"/>
-            </w:tabs>
-            <w:rPr>
-              <w:noProof/>
-            </w:rPr>
-          </w:pPr>
-          <w:hyperlink w:anchor="_Toc423114832" w:history="1">
-            <w:r>
-              <w:rPr>
-                <w:rStyle w:val="a7"/>
-                <w:rFonts w:ascii="Garamond" w:hAnsi="Garamond" w:cs="Arial"/>
-                <w:noProof/>
-              </w:rPr>
-              <w:t>7. Phase VI: Close</w:t>
-            </w:r>
-            <w:r>
-              <w:rPr>
-                <w:noProof/>
-                <w:webHidden/>
-              </w:rPr>
-              <w:tab/>
-            </w:r>
-            <w:r>
-              <w:rPr>
-                <w:noProof/>
-                <w:webHidden/>
-              </w:rPr>
-              <w:fldChar w:fldCharType="begin"/>
-            </w:r>
-            <w:r>
-              <w:rPr>
-                <w:noProof/>
-                <w:webHidden/>
-              </w:rPr>
-              <w:instrText xml:space="preserve"> PAGEREF _Toc423114832 \h </w:instrText>
-            </w:r>
-            <w:r>
-              <w:rPr>
-                <w:noProof/>
-                <w:webHidden/>
-              </w:rPr>
-            </w:r>
-            <w:r>
-              <w:rPr>
-                <w:noProof/>
-                <w:webHidden/>
-              </w:rPr>
-              <w:fldChar w:fldCharType="separate"/>
-            </w:r>
-            <w:r>
-              <w:rPr>
-                <w:noProof/>
-                <w:webHidden/>
-              </w:rPr>
-              <w:t>5</w:t>
-            </w:r>
-            <w:r>
-              <w:rPr>
-                <w:noProof/>
-                <w:webHidden/>
-              </w:rPr>
-              <w:fldChar w:fldCharType="end"/>
-            </w:r>
-          </w:hyperlink>
-        </w:p>
-        <w:p>
-          <w:pPr>
-            <w:pStyle w:val="10"/>
-            <w:tabs>
-              <w:tab w:val="right" w:leader="dot" w:pos="9174"/>
-            </w:tabs>
-            <w:rPr>
-              <w:noProof/>
-            </w:rPr>
-          </w:pPr>
-          <w:hyperlink w:anchor="_Toc423114833" w:history="1">
-            <w:r>
-              <w:rPr>
-                <w:rStyle w:val="a7"/>
-                <w:rFonts w:ascii="Garamond" w:hAnsi="Garamond" w:cs="Arial"/>
-                <w:noProof/>
-              </w:rPr>
-              <w:t>8. Remark</w:t>
-            </w:r>
-            <w:r>
-              <w:rPr>
-                <w:noProof/>
-                <w:webHidden/>
-              </w:rPr>
-              <w:tab/>
-            </w:r>
-            <w:r>
-              <w:rPr>
-                <w:noProof/>
-                <w:webHidden/>
-              </w:rPr>
-              <w:fldChar w:fldCharType="begin"/>
-            </w:r>
-            <w:r>
-              <w:rPr>
-                <w:noProof/>
-                <w:webHidden/>
-              </w:rPr>
-              <w:instrText xml:space="preserve"> PAGEREF _Toc423114833 \h </w:instrText>
+              <w:instrText xml:space="preserve"> PAGEREF _Toc423170210 \h </w:instrText>
             </w:r>
             <w:r>
               <w:rPr>
@@ -2505,7 +2027,7 @@
         </w:rPr>
       </w:pPr>
       <w:bookmarkStart w:id="0" w:name="_Toc418623197"/>
-      <w:bookmarkStart w:id="1" w:name="_Toc423114816"/>
+      <w:bookmarkStart w:id="1" w:name="_Toc423170199"/>
       <w:r>
         <w:rPr>
           <w:rFonts w:ascii="Garamond" w:eastAsia="Microsoft JhengHei Light" w:hAnsi="Garamond" w:cs="Microsoft JhengHei Light"/>
@@ -2516,6 +2038,7 @@
         <w:lastRenderedPageBreak/>
         <w:t>1.</w:t>
       </w:r>
+      <w:bookmarkEnd w:id="0"/>
       <w:r>
         <w:rPr>
           <w:rFonts w:ascii="Garamond" w:eastAsia="Microsoft JhengHei Light" w:hAnsi="Garamond" w:cs="Microsoft JhengHei Light"/>
@@ -2523,10 +2046,8 @@
           <w:sz w:val="44"/>
           <w:szCs w:val="44"/>
         </w:rPr>
-        <w:tab/>
-      </w:r>
-      <w:bookmarkEnd w:id="0"/>
-      <w:bookmarkEnd w:id="1"/>
+        <w:t xml:space="preserve"> </w:t>
+      </w:r>
       <w:r>
         <w:rPr>
           <w:rFonts w:ascii="Garamond" w:eastAsia="Microsoft JhengHei Light" w:hAnsi="Garamond" w:cs="Microsoft JhengHei Light"/>
@@ -2536,6 +2057,43 @@
         </w:rPr>
         <w:t>System Review</w:t>
       </w:r>
+      <w:bookmarkEnd w:id="1"/>
+    </w:p>
+    <w:p>
+      <w:pPr>
+        <w:rPr>
+          <w:rFonts w:ascii="Garamond" w:hAnsi="Garamond" w:hint="eastAsia"/>
+          <w:sz w:val="24"/>
+          <w:szCs w:val="24"/>
+        </w:rPr>
+      </w:pPr>
+    </w:p>
+    <w:p>
+      <w:pPr>
+        <w:rPr>
+          <w:rFonts w:ascii="Garamond" w:hAnsi="Garamond" w:hint="eastAsia"/>
+          <w:sz w:val="24"/>
+          <w:szCs w:val="24"/>
+        </w:rPr>
+      </w:pPr>
+      <w:r>
+        <w:rPr>
+          <w:rFonts w:ascii="Garamond" w:hAnsi="Garamond"/>
+          <w:sz w:val="24"/>
+          <w:szCs w:val="24"/>
+        </w:rPr>
+        <w:t>// Almost the same as the former doc.</w:t>
+      </w:r>
+    </w:p>
+    <w:p>
+      <w:pPr>
+        <w:rPr>
+          <w:rFonts w:ascii="Garamond" w:eastAsia="Microsoft JhengHei Light" w:hAnsi="Garamond" w:cs="Microsoft JhengHei Light"/>
+          <w:b/>
+          <w:sz w:val="24"/>
+          <w:szCs w:val="24"/>
+        </w:rPr>
+      </w:pPr>
     </w:p>
     <w:p>
       <w:pPr>
@@ -2544,8 +2102,38 @@
         <w:rPr>
           <w:rFonts w:ascii="Garamond" w:eastAsia="Microsoft JhengHei Light" w:hAnsi="Garamond" w:cs="Microsoft JhengHei Light"/>
           <w:b/>
-          <w:sz w:val="24"/>
-          <w:szCs w:val="24"/>
+          <w:sz w:val="44"/>
+          <w:szCs w:val="44"/>
+        </w:rPr>
+      </w:pPr>
+      <w:bookmarkStart w:id="2" w:name="_Toc423170200"/>
+      <w:r>
+        <w:rPr>
+          <w:rFonts w:ascii="Garamond" w:eastAsia="Microsoft JhengHei Light" w:hAnsi="Garamond" w:cs="Microsoft JhengHei Light"/>
+          <w:b/>
+          <w:sz w:val="44"/>
+          <w:szCs w:val="44"/>
+        </w:rPr>
+        <w:t>2. Review Process</w:t>
+      </w:r>
+      <w:bookmarkEnd w:id="2"/>
+    </w:p>
+    <w:p>
+      <w:pPr>
+        <w:rPr>
+          <w:rFonts w:ascii="Garamond" w:hAnsi="Garamond" w:hint="eastAsia"/>
+          <w:sz w:val="24"/>
+          <w:szCs w:val="24"/>
+        </w:rPr>
+      </w:pPr>
+    </w:p>
+    <w:p>
+      <w:pPr>
+        <w:rPr>
+          <w:rFonts w:ascii="Garamond" w:eastAsia="Microsoft JhengHei Light" w:hAnsi="Garamond" w:cs="Microsoft JhengHei Light"/>
+          <w:b/>
+          <w:sz w:val="44"/>
+          <w:szCs w:val="44"/>
         </w:rPr>
       </w:pPr>
       <w:r>
@@ -2554,8 +2142,238 @@
           <w:sz w:val="24"/>
           <w:szCs w:val="24"/>
         </w:rPr>
-        <w:t>// Almost the same as the former doc.</w:t>
-      </w:r>
+        <w:t>// Classify the function in the user’s view.</w:t>
+      </w:r>
+    </w:p>
+    <w:p>
+      <w:pPr>
+        <w:pStyle w:val="2"/>
+        <w:keepNext w:val="0"/>
+        <w:keepLines w:val="0"/>
+        <w:rPr>
+          <w:rFonts w:ascii="Garamond" w:eastAsia="Microsoft JhengHei Light" w:hAnsi="Garamond" w:cs="Microsoft JhengHei Light"/>
+          <w:sz w:val="36"/>
+          <w:szCs w:val="36"/>
+        </w:rPr>
+      </w:pPr>
+      <w:bookmarkStart w:id="3" w:name="_Toc423170201"/>
+      <w:r>
+        <w:rPr>
+          <w:rFonts w:ascii="Garamond" w:eastAsia="Microsoft JhengHei Light" w:hAnsi="Garamond" w:cs="Microsoft JhengHei Light"/>
+          <w:sz w:val="36"/>
+          <w:szCs w:val="36"/>
+        </w:rPr>
+        <w:t>2.1.</w:t>
+      </w:r>
+      <w:r>
+        <w:rPr>
+          <w:rFonts w:ascii="Garamond" w:eastAsia="Microsoft JhengHei Light" w:hAnsi="Garamond" w:cs="Microsoft JhengHei Light"/>
+          <w:sz w:val="36"/>
+          <w:szCs w:val="36"/>
+        </w:rPr>
+        <w:tab/>
+        <w:t>Functions of Admin</w:t>
+      </w:r>
+      <w:bookmarkEnd w:id="3"/>
+    </w:p>
+    <w:p>
+      <w:pPr>
+        <w:rPr>
+          <w:rFonts w:ascii="Garamond" w:eastAsia="Microsoft JhengHei Light" w:hAnsi="Garamond" w:cs="Microsoft JhengHei Light"/>
+          <w:b/>
+          <w:sz w:val="36"/>
+          <w:szCs w:val="36"/>
+        </w:rPr>
+      </w:pPr>
+      <w:r>
+        <w:rPr>
+          <w:rFonts w:ascii="Garamond" w:hAnsi="Garamond"/>
+          <w:sz w:val="24"/>
+          <w:szCs w:val="24"/>
+        </w:rPr>
+        <w:t>//</w:t>
+      </w:r>
+    </w:p>
+    <w:p>
+      <w:pPr>
+        <w:pStyle w:val="2"/>
+        <w:keepNext w:val="0"/>
+        <w:keepLines w:val="0"/>
+        <w:rPr>
+          <w:rFonts w:ascii="Garamond" w:eastAsia="Microsoft JhengHei Light" w:hAnsi="Garamond" w:cs="Microsoft JhengHei Light"/>
+          <w:sz w:val="36"/>
+          <w:szCs w:val="36"/>
+        </w:rPr>
+      </w:pPr>
+      <w:bookmarkStart w:id="4" w:name="_Toc423170202"/>
+      <w:r>
+        <w:rPr>
+          <w:rFonts w:ascii="Garamond" w:eastAsia="Microsoft JhengHei Light" w:hAnsi="Garamond" w:cs="Microsoft JhengHei Light"/>
+          <w:sz w:val="36"/>
+          <w:szCs w:val="36"/>
+        </w:rPr>
+        <w:t>2.2.</w:t>
+      </w:r>
+      <w:r>
+        <w:rPr>
+          <w:rFonts w:ascii="Garamond" w:eastAsia="Microsoft JhengHei Light" w:hAnsi="Garamond" w:cs="Microsoft JhengHei Light"/>
+          <w:sz w:val="36"/>
+          <w:szCs w:val="36"/>
+        </w:rPr>
+        <w:tab/>
+        <w:t>Functions</w:t>
+      </w:r>
+      <w:r>
+        <w:rPr>
+          <w:rFonts w:ascii="Garamond" w:eastAsia="Microsoft JhengHei Light" w:hAnsi="Garamond" w:cs="Microsoft JhengHei Light"/>
+          <w:sz w:val="36"/>
+          <w:szCs w:val="36"/>
+        </w:rPr>
+        <w:t xml:space="preserve"> of General User</w:t>
+      </w:r>
+      <w:bookmarkEnd w:id="4"/>
+    </w:p>
+    <w:p>
+      <w:pPr>
+        <w:rPr>
+          <w:rFonts w:ascii="Garamond" w:eastAsia="Microsoft JhengHei Light" w:hAnsi="Garamond" w:cs="Microsoft JhengHei Light"/>
+          <w:b/>
+          <w:sz w:val="36"/>
+          <w:szCs w:val="36"/>
+        </w:rPr>
+      </w:pPr>
+      <w:r>
+        <w:rPr>
+          <w:rFonts w:ascii="Garamond" w:hAnsi="Garamond"/>
+          <w:sz w:val="24"/>
+          <w:szCs w:val="24"/>
+        </w:rPr>
+        <w:t>//</w:t>
+      </w:r>
+    </w:p>
+    <w:p>
+      <w:pPr>
+        <w:pStyle w:val="2"/>
+        <w:keepNext w:val="0"/>
+        <w:keepLines w:val="0"/>
+        <w:rPr>
+          <w:rFonts w:ascii="Garamond" w:eastAsia="Microsoft JhengHei Light" w:hAnsi="Garamond" w:cs="Microsoft JhengHei Light"/>
+          <w:sz w:val="36"/>
+          <w:szCs w:val="36"/>
+        </w:rPr>
+      </w:pPr>
+      <w:bookmarkStart w:id="5" w:name="_Toc423170203"/>
+      <w:r>
+        <w:rPr>
+          <w:rFonts w:ascii="Garamond" w:eastAsia="Microsoft JhengHei Light" w:hAnsi="Garamond" w:cs="Microsoft JhengHei Light"/>
+          <w:sz w:val="36"/>
+          <w:szCs w:val="36"/>
+        </w:rPr>
+        <w:t>2.3</w:t>
+      </w:r>
+      <w:r>
+        <w:rPr>
+          <w:rFonts w:ascii="Garamond" w:eastAsia="Microsoft JhengHei Light" w:hAnsi="Garamond" w:cs="Microsoft JhengHei Light"/>
+          <w:sz w:val="36"/>
+          <w:szCs w:val="36"/>
+        </w:rPr>
+        <w:t>.</w:t>
+      </w:r>
+      <w:r>
+        <w:rPr>
+          <w:rFonts w:ascii="Garamond" w:eastAsia="Microsoft JhengHei Light" w:hAnsi="Garamond" w:cs="Microsoft JhengHei Light"/>
+          <w:sz w:val="36"/>
+          <w:szCs w:val="36"/>
+        </w:rPr>
+        <w:tab/>
+        <w:t>Functions of Group Member</w:t>
+      </w:r>
+      <w:bookmarkEnd w:id="5"/>
+    </w:p>
+    <w:p>
+      <w:pPr>
+        <w:rPr>
+          <w:rFonts w:ascii="Garamond" w:eastAsia="Microsoft JhengHei Light" w:hAnsi="Garamond" w:cs="Microsoft JhengHei Light"/>
+          <w:b/>
+          <w:sz w:val="36"/>
+          <w:szCs w:val="36"/>
+        </w:rPr>
+      </w:pPr>
+      <w:r>
+        <w:rPr>
+          <w:rFonts w:ascii="Garamond" w:hAnsi="Garamond"/>
+          <w:sz w:val="24"/>
+          <w:szCs w:val="24"/>
+        </w:rPr>
+        <w:t>//</w:t>
+      </w:r>
+    </w:p>
+    <w:p>
+      <w:pPr>
+        <w:pStyle w:val="2"/>
+        <w:keepNext w:val="0"/>
+        <w:keepLines w:val="0"/>
+        <w:rPr>
+          <w:rFonts w:ascii="Garamond" w:eastAsia="Microsoft JhengHei Light" w:hAnsi="Garamond" w:cs="Microsoft JhengHei Light"/>
+          <w:sz w:val="36"/>
+          <w:szCs w:val="36"/>
+        </w:rPr>
+      </w:pPr>
+      <w:bookmarkStart w:id="6" w:name="_Toc423170204"/>
+      <w:r>
+        <w:rPr>
+          <w:rFonts w:ascii="Garamond" w:eastAsia="Microsoft JhengHei Light" w:hAnsi="Garamond" w:cs="Microsoft JhengHei Light"/>
+          <w:sz w:val="36"/>
+          <w:szCs w:val="36"/>
+        </w:rPr>
+        <w:t>2.4</w:t>
+      </w:r>
+      <w:r>
+        <w:rPr>
+          <w:rFonts w:ascii="Garamond" w:eastAsia="Microsoft JhengHei Light" w:hAnsi="Garamond" w:cs="Microsoft JhengHei Light"/>
+          <w:sz w:val="36"/>
+          <w:szCs w:val="36"/>
+        </w:rPr>
+        <w:t>.</w:t>
+      </w:r>
+      <w:r>
+        <w:rPr>
+          <w:rFonts w:ascii="Garamond" w:eastAsia="Microsoft JhengHei Light" w:hAnsi="Garamond" w:cs="Microsoft JhengHei Light"/>
+          <w:sz w:val="36"/>
+          <w:szCs w:val="36"/>
+        </w:rPr>
+        <w:tab/>
+        <w:t>Functions of Group Leader</w:t>
+      </w:r>
+      <w:bookmarkEnd w:id="6"/>
+    </w:p>
+    <w:p>
+      <w:pPr>
+        <w:rPr>
+          <w:rFonts w:ascii="Garamond" w:eastAsia="Microsoft JhengHei Light" w:hAnsi="Garamond" w:cs="Microsoft JhengHei Light"/>
+          <w:b/>
+          <w:sz w:val="36"/>
+          <w:szCs w:val="36"/>
+        </w:rPr>
+      </w:pPr>
+      <w:r>
+        <w:rPr>
+          <w:rFonts w:ascii="Garamond" w:hAnsi="Garamond"/>
+          <w:sz w:val="24"/>
+          <w:szCs w:val="24"/>
+        </w:rPr>
+        <w:t>//</w:t>
+      </w:r>
+    </w:p>
+    <w:p>
+      <w:pPr>
+        <w:rPr>
+          <w:rFonts w:ascii="Garamond" w:eastAsia="Microsoft JhengHei Light" w:hAnsi="Garamond" w:cs="Microsoft JhengHei Light"/>
+          <w:b/>
+          <w:sz w:val="36"/>
+          <w:szCs w:val="36"/>
+        </w:rPr>
+      </w:pPr>
     </w:p>
     <w:p>
       <w:pPr>
@@ -2568,6 +2386,7 @@
           <w:szCs w:val="44"/>
         </w:rPr>
       </w:pPr>
+      <w:bookmarkStart w:id="7" w:name="_Toc423170205"/>
       <w:r>
         <w:rPr>
           <w:rFonts w:ascii="Garamond" w:eastAsia="Microsoft JhengHei Light" w:hAnsi="Garamond" w:cs="Microsoft JhengHei Light"/>
@@ -2575,8 +2394,45 @@
           <w:sz w:val="44"/>
           <w:szCs w:val="44"/>
         </w:rPr>
-        <w:t>2. Review Process</w:t>
-      </w:r>
+        <w:t>3. Review Analysis Report</w:t>
+      </w:r>
+      <w:bookmarkEnd w:id="7"/>
+    </w:p>
+    <w:p>
+      <w:pPr>
+        <w:rPr>
+          <w:rFonts w:ascii="Garamond" w:hAnsi="Garamond"/>
+          <w:sz w:val="24"/>
+          <w:szCs w:val="24"/>
+        </w:rPr>
+      </w:pPr>
+    </w:p>
+    <w:p>
+      <w:pPr>
+        <w:rPr>
+          <w:rFonts w:ascii="Garamond" w:hAnsi="Garamond"/>
+          <w:sz w:val="24"/>
+          <w:szCs w:val="24"/>
+        </w:rPr>
+      </w:pPr>
+      <w:r>
+        <w:rPr>
+          <w:rFonts w:ascii="Garamond" w:hAnsi="Garamond"/>
+          <w:sz w:val="24"/>
+          <w:szCs w:val="24"/>
+        </w:rPr>
+        <w:t>// Test Analysis report.</w:t>
+      </w:r>
+    </w:p>
+    <w:p>
+      <w:pPr>
+        <w:rPr>
+          <w:rFonts w:ascii="Garamond" w:eastAsia="Microsoft JhengHei Light" w:hAnsi="Garamond" w:cs="Microsoft JhengHei Light"/>
+          <w:b/>
+          <w:sz w:val="44"/>
+          <w:szCs w:val="44"/>
+        </w:rPr>
+      </w:pPr>
     </w:p>
     <w:p>
       <w:pPr>
@@ -2589,238 +2445,572 @@
           <w:szCs w:val="44"/>
         </w:rPr>
       </w:pPr>
-      <w:r>
-        <w:rPr>
-          <w:rFonts w:ascii="Garamond" w:hAnsi="Garamond"/>
-          <w:sz w:val="24"/>
-          <w:szCs w:val="24"/>
-        </w:rPr>
-        <w:t>// Classify the function in the user’s view.</w:t>
-      </w:r>
-    </w:p>
-    <w:p>
-      <w:pPr>
-        <w:rPr>
-          <w:rFonts w:ascii="Garamond" w:eastAsia="Microsoft JhengHei Light" w:hAnsi="Garamond" w:cs="Microsoft JhengHei Light"/>
-          <w:b/>
+      <w:bookmarkStart w:id="8" w:name="_Toc423170206"/>
+      <w:r>
+        <w:rPr>
+          <w:rFonts w:ascii="Garamond" w:eastAsia="Microsoft JhengHei Light" w:hAnsi="Garamond" w:cs="Microsoft JhengHei Light"/>
+          <w:b/>
+          <w:sz w:val="44"/>
+          <w:szCs w:val="44"/>
+        </w:rPr>
+        <w:t>4. Existing Problems</w:t>
+      </w:r>
+      <w:bookmarkEnd w:id="8"/>
+    </w:p>
+    <w:p>
+      <w:pPr>
+        <w:pStyle w:val="2"/>
+        <w:keepNext w:val="0"/>
+        <w:keepLines w:val="0"/>
+        <w:rPr>
+          <w:rFonts w:ascii="Garamond" w:eastAsia="Microsoft JhengHei Light" w:hAnsi="Garamond" w:cs="Microsoft JhengHei Light"/>
+          <w:b w:val="0"/>
           <w:sz w:val="36"/>
           <w:szCs w:val="36"/>
         </w:rPr>
       </w:pPr>
-      <w:r>
-        <w:rPr>
-          <w:rFonts w:ascii="Garamond" w:eastAsia="Microsoft JhengHei Light" w:hAnsi="Garamond" w:cs="Microsoft JhengHei Light"/>
-          <w:b/>
+      <w:bookmarkStart w:id="9" w:name="_Toc423170207"/>
+      <w:r>
+        <w:rPr>
+          <w:rFonts w:ascii="Garamond" w:eastAsia="Microsoft JhengHei Light" w:hAnsi="Garamond" w:cs="Microsoft JhengHei Light"/>
           <w:sz w:val="36"/>
           <w:szCs w:val="36"/>
         </w:rPr>
-        <w:t>2.1.</w:t>
-      </w:r>
-      <w:r>
-        <w:rPr>
-          <w:rFonts w:ascii="Garamond" w:eastAsia="Microsoft JhengHei Light" w:hAnsi="Garamond" w:cs="Microsoft JhengHei Light"/>
-          <w:b/>
+        <w:t>4.1.</w:t>
+      </w:r>
+      <w:r>
+        <w:rPr>
+          <w:rFonts w:ascii="Garamond" w:eastAsia="Microsoft JhengHei Light" w:hAnsi="Garamond" w:cs="Microsoft JhengHei Light"/>
           <w:sz w:val="36"/>
           <w:szCs w:val="36"/>
         </w:rPr>
         <w:tab/>
-        <w:t>Functions of Admin</w:t>
-      </w:r>
-    </w:p>
-    <w:p>
-      <w:pPr>
-        <w:rPr>
-          <w:rFonts w:ascii="Garamond" w:eastAsia="Microsoft JhengHei Light" w:hAnsi="Garamond" w:cs="Microsoft JhengHei Light"/>
-          <w:b/>
+        <w:t>Some Existing Problems</w:t>
+      </w:r>
+      <w:bookmarkEnd w:id="9"/>
+    </w:p>
+    <w:p>
+      <w:pPr>
+        <w:numPr>
+          <w:ilvl w:val="0"/>
+          <w:numId w:val="2"/>
+        </w:numPr>
+        <w:rPr>
+          <w:rFonts w:ascii="Garamond" w:hAnsi="Garamond" w:cs="Arial"/>
+          <w:sz w:val="24"/>
+          <w:szCs w:val="24"/>
+        </w:rPr>
+      </w:pPr>
+      <w:bookmarkStart w:id="10" w:name="_Toc423170208"/>
+      <w:r>
+        <w:rPr>
+          <w:rFonts w:ascii="Garamond" w:hAnsi="Garamond" w:cs="Arial"/>
+          <w:sz w:val="24"/>
+          <w:szCs w:val="24"/>
+        </w:rPr>
+        <w:t>Efficiency</w:t>
+      </w:r>
+    </w:p>
+    <w:p>
+      <w:pPr>
+        <w:ind w:left="720"/>
+        <w:rPr>
+          <w:rFonts w:ascii="Garamond" w:hAnsi="Garamond" w:cs="Arial"/>
+          <w:sz w:val="24"/>
+          <w:szCs w:val="24"/>
+        </w:rPr>
+      </w:pPr>
+      <w:r>
+        <w:rPr>
+          <w:rFonts w:ascii="Garamond" w:hAnsi="Garamond" w:cs="Arial"/>
+          <w:sz w:val="24"/>
+          <w:szCs w:val="24"/>
+        </w:rPr>
+        <w:t>We didn’t test whether the throughput of our Grape system. So it remains to be a question whether our system can endure a large number of people visiting our website simultaneously</w:t>
+      </w:r>
+      <w:r>
+        <w:rPr>
+          <w:rFonts w:ascii="Garamond" w:hAnsi="Garamond" w:cs="Arial"/>
+          <w:sz w:val="24"/>
+          <w:szCs w:val="24"/>
+        </w:rPr>
+        <w:t xml:space="preserve"> concerning that our web server is not a professional commercial server.</w:t>
+      </w:r>
+    </w:p>
+    <w:p>
+      <w:pPr>
+        <w:numPr>
+          <w:ilvl w:val="0"/>
+          <w:numId w:val="2"/>
+        </w:numPr>
+        <w:rPr>
+          <w:rFonts w:ascii="Garamond" w:hAnsi="Garamond" w:cs="Arial"/>
+          <w:sz w:val="24"/>
+          <w:szCs w:val="24"/>
+        </w:rPr>
+      </w:pPr>
+      <w:r>
+        <w:rPr>
+          <w:rFonts w:ascii="Garamond" w:hAnsi="Garamond" w:cs="Arial"/>
+          <w:sz w:val="24"/>
+          <w:szCs w:val="24"/>
+        </w:rPr>
+        <w:t>Quality</w:t>
+      </w:r>
+    </w:p>
+    <w:p>
+      <w:pPr>
+        <w:ind w:left="720"/>
+        <w:rPr>
+          <w:rFonts w:ascii="Garamond" w:hAnsi="Garamond" w:cs="Arial"/>
+          <w:sz w:val="24"/>
+          <w:szCs w:val="24"/>
+        </w:rPr>
+      </w:pPr>
+      <w:r>
+        <w:rPr>
+          <w:rFonts w:ascii="Garamond" w:hAnsi="Garamond" w:cs="Arial"/>
+          <w:sz w:val="24"/>
+          <w:szCs w:val="24"/>
+        </w:rPr>
+        <w:t xml:space="preserve">We’re sure that our Grape system is of good quality for our customers. However, since we </w:t>
+      </w:r>
+      <w:r>
+        <w:rPr>
+          <w:rFonts w:ascii="Garamond" w:hAnsi="Garamond" w:cs="Arial"/>
+          <w:sz w:val="24"/>
+          <w:szCs w:val="24"/>
+        </w:rPr>
+        <w:lastRenderedPageBreak/>
+        <w:t>are lack of experience in developing an entire software, we inevitably made some mistakes. We hope to avoid these mistakes in our next project.</w:t>
+      </w:r>
+    </w:p>
+    <w:p>
+      <w:pPr>
+        <w:numPr>
+          <w:ilvl w:val="0"/>
+          <w:numId w:val="2"/>
+        </w:numPr>
+        <w:rPr>
+          <w:rFonts w:ascii="Garamond" w:hAnsi="Garamond" w:cs="Arial"/>
+          <w:sz w:val="24"/>
+          <w:szCs w:val="24"/>
+        </w:rPr>
+      </w:pPr>
+      <w:r>
+        <w:rPr>
+          <w:rFonts w:ascii="Garamond" w:hAnsi="Garamond" w:cs="Arial"/>
+          <w:sz w:val="24"/>
+          <w:szCs w:val="24"/>
+        </w:rPr>
+        <w:t>Interface</w:t>
+      </w:r>
+    </w:p>
+    <w:p>
+      <w:pPr>
+        <w:ind w:leftChars="342" w:left="718"/>
+        <w:rPr>
+          <w:rFonts w:ascii="Garamond" w:hAnsi="Garamond" w:cs="Arial"/>
+          <w:sz w:val="24"/>
+          <w:szCs w:val="24"/>
+        </w:rPr>
+      </w:pPr>
+      <w:r>
+        <w:rPr>
+          <w:rFonts w:ascii="Garamond" w:hAnsi="Garamond" w:cs="Arial"/>
+          <w:sz w:val="24"/>
+          <w:szCs w:val="24"/>
+        </w:rPr>
+        <w:t>As for the user-interface, we are also lack of experience in the web design. So our current user interface would be aviated from some of the basic rules in web design. We hope to redesign this website after certain design skills is obtained.</w:t>
+      </w:r>
+    </w:p>
+    <w:p>
+      <w:pPr>
+        <w:pStyle w:val="2"/>
+        <w:keepNext w:val="0"/>
+        <w:keepLines w:val="0"/>
+        <w:rPr>
+          <w:rFonts w:ascii="Garamond" w:eastAsia="Microsoft JhengHei Light" w:hAnsi="Garamond" w:cs="Microsoft JhengHei Light"/>
+          <w:b w:val="0"/>
           <w:sz w:val="36"/>
           <w:szCs w:val="36"/>
         </w:rPr>
       </w:pPr>
       <w:r>
         <w:rPr>
-          <w:rFonts w:ascii="Garamond" w:hAnsi="Garamond"/>
-          <w:sz w:val="24"/>
-          <w:szCs w:val="24"/>
-        </w:rPr>
-        <w:t>//</w:t>
-      </w:r>
-    </w:p>
-    <w:p>
-      <w:pPr>
-        <w:rPr>
-          <w:rFonts w:ascii="Garamond" w:eastAsia="Microsoft JhengHei Light" w:hAnsi="Garamond" w:cs="Microsoft JhengHei Light"/>
-          <w:b/>
+          <w:rFonts w:ascii="Garamond" w:eastAsia="Microsoft JhengHei Light" w:hAnsi="Garamond" w:cs="Microsoft JhengHei Light"/>
           <w:sz w:val="36"/>
           <w:szCs w:val="36"/>
         </w:rPr>
-      </w:pPr>
-      <w:r>
-        <w:rPr>
-          <w:rFonts w:ascii="Garamond" w:eastAsia="Microsoft JhengHei Light" w:hAnsi="Garamond" w:cs="Microsoft JhengHei Light"/>
-          <w:b/>
+        <w:t>4.2.</w:t>
+      </w:r>
+      <w:r>
+        <w:rPr>
+          <w:rFonts w:ascii="Garamond" w:eastAsia="Microsoft JhengHei Light" w:hAnsi="Garamond" w:cs="Microsoft JhengHei Light"/>
           <w:sz w:val="36"/>
           <w:szCs w:val="36"/>
         </w:rPr>
-        <w:t>2.2.</w:t>
-      </w:r>
-      <w:r>
+        <w:tab/>
+        <w:t>Some Unrealized Functions</w:t>
+      </w:r>
+      <w:bookmarkEnd w:id="10"/>
+    </w:p>
+    <w:p>
+      <w:pPr>
+        <w:ind w:firstLine="420"/>
+        <w:rPr>
+          <w:rFonts w:ascii="Garamond" w:hAnsi="Garamond"/>
+          <w:sz w:val="24"/>
+          <w:szCs w:val="24"/>
+        </w:rPr>
+      </w:pPr>
+      <w:r>
+        <w:rPr>
+          <w:rFonts w:ascii="Garamond" w:hAnsi="Garamond"/>
+          <w:sz w:val="24"/>
+          <w:szCs w:val="24"/>
+        </w:rPr>
+        <w:t>Being lack of time, some of the functions is not fully accomplished. We list it below.</w:t>
+      </w:r>
+    </w:p>
+    <w:p>
+      <w:pPr>
+        <w:ind w:firstLine="420"/>
+        <w:rPr>
+          <w:rFonts w:ascii="Garamond" w:hAnsi="Garamond"/>
+          <w:sz w:val="24"/>
+          <w:szCs w:val="24"/>
+        </w:rPr>
+      </w:pPr>
+      <w:r>
+        <w:rPr>
+          <w:rFonts w:ascii="Garamond" w:hAnsi="Garamond"/>
+          <w:sz w:val="24"/>
+          <w:szCs w:val="24"/>
+        </w:rPr>
+        <w:t>a)</w:t>
+      </w:r>
+      <w:r>
+        <w:rPr>
+          <w:rFonts w:ascii="Garamond" w:hAnsi="Garamond"/>
+          <w:sz w:val="24"/>
+          <w:szCs w:val="24"/>
+        </w:rPr>
+        <w:tab/>
+        <w:t>Share function:</w:t>
+      </w:r>
+    </w:p>
+    <w:p>
+      <w:pPr>
+        <w:ind w:left="840"/>
+        <w:rPr>
+          <w:rFonts w:ascii="Garamond" w:hAnsi="Garamond"/>
+          <w:sz w:val="24"/>
+          <w:szCs w:val="24"/>
+        </w:rPr>
+      </w:pPr>
+      <w:r>
+        <w:rPr>
+          <w:rFonts w:ascii="Garamond" w:hAnsi="Garamond"/>
+          <w:sz w:val="24"/>
+          <w:szCs w:val="24"/>
+        </w:rPr>
+        <w:t>We initially intended to make resource sharing between users in a group possible. But further analysis showed that it consumes quite a long time to design it. So we decided to abandon this function for simplicity.</w:t>
+      </w:r>
+    </w:p>
+    <w:p>
+      <w:pPr>
+        <w:ind w:firstLine="420"/>
         <w:rPr>
           <w:rFonts w:ascii="Garamond" w:eastAsia="Microsoft JhengHei Light" w:hAnsi="Garamond" w:cs="Microsoft JhengHei Light"/>
           <w:b/>
           <w:sz w:val="36"/>
           <w:szCs w:val="36"/>
         </w:rPr>
-        <w:tab/>
-        <w:t>Functions</w:t>
-      </w:r>
-      <w:r>
+      </w:pPr>
+    </w:p>
+    <w:p>
+      <w:pPr>
+        <w:widowControl/>
+        <w:outlineLvl w:val="0"/>
+        <w:rPr>
+          <w:rFonts w:ascii="Garamond" w:eastAsia="Microsoft JhengHei Light" w:hAnsi="Garamond" w:cs="Microsoft JhengHei Light"/>
+          <w:b/>
+          <w:sz w:val="44"/>
+          <w:szCs w:val="44"/>
+        </w:rPr>
+      </w:pPr>
+      <w:bookmarkStart w:id="11" w:name="_Toc423170209"/>
+      <w:r>
+        <w:rPr>
+          <w:rFonts w:ascii="Garamond" w:eastAsia="Microsoft JhengHei Light" w:hAnsi="Garamond" w:cs="Microsoft JhengHei Light"/>
+          <w:b/>
+          <w:sz w:val="44"/>
+          <w:szCs w:val="44"/>
+        </w:rPr>
+        <w:t>5. Review Conclusions</w:t>
+      </w:r>
+      <w:bookmarkEnd w:id="11"/>
+    </w:p>
+    <w:p>
+      <w:pPr>
+        <w:ind w:firstLine="420"/>
+        <w:rPr>
+          <w:rFonts w:ascii="Garamond" w:hAnsi="Garamond" w:cs="Arial"/>
+          <w:sz w:val="24"/>
+          <w:szCs w:val="24"/>
+        </w:rPr>
+      </w:pPr>
+      <w:bookmarkStart w:id="12" w:name="_Toc423170210"/>
+    </w:p>
+    <w:p>
+      <w:pPr>
+        <w:ind w:firstLine="420"/>
+        <w:rPr>
+          <w:rFonts w:ascii="Garamond" w:hAnsi="Garamond" w:cs="Arial"/>
+          <w:sz w:val="24"/>
+          <w:szCs w:val="24"/>
+        </w:rPr>
+      </w:pPr>
+      <w:r>
+        <w:rPr>
+          <w:rFonts w:ascii="Garamond" w:hAnsi="Garamond" w:cs="Arial"/>
+          <w:sz w:val="24"/>
+          <w:szCs w:val="24"/>
+        </w:rPr>
+        <w:t xml:space="preserve">The Grape system is good in precision and validity. And the user interface is friendly and </w:t>
+      </w:r>
+      <w:r>
+        <w:rPr>
+          <w:rFonts w:ascii="Garamond" w:hAnsi="Garamond" w:cs="Arial"/>
+          <w:sz w:val="24"/>
+          <w:szCs w:val="24"/>
+        </w:rPr>
+        <w:t>responsive</w:t>
+      </w:r>
+      <w:r>
+        <w:rPr>
+          <w:rFonts w:ascii="Garamond" w:hAnsi="Garamond" w:cs="Arial"/>
+          <w:sz w:val="24"/>
+          <w:szCs w:val="24"/>
+        </w:rPr>
+        <w:t xml:space="preserve">. </w:t>
+      </w:r>
+    </w:p>
+    <w:p>
+      <w:pPr>
+        <w:ind w:firstLine="420"/>
+        <w:rPr>
+          <w:rFonts w:ascii="Garamond" w:hAnsi="Garamond" w:cs="Arial"/>
+          <w:sz w:val="24"/>
+          <w:szCs w:val="24"/>
+        </w:rPr>
+      </w:pPr>
+      <w:r>
+        <w:rPr>
+          <w:rFonts w:ascii="Garamond" w:hAnsi="Garamond" w:cs="Arial"/>
+          <w:sz w:val="24"/>
+          <w:szCs w:val="24"/>
+        </w:rPr>
+        <w:t xml:space="preserve">There are some details can be improved, such as </w:t>
+      </w:r>
+      <w:r>
+        <w:rPr>
+          <w:rFonts w:ascii="Garamond" w:hAnsi="Garamond" w:cs="Arial"/>
+          <w:sz w:val="24"/>
+          <w:szCs w:val="24"/>
+        </w:rPr>
+        <w:t>the share functions remains to be accomplished; some boundary conditions should be carefully examined.</w:t>
+      </w:r>
+    </w:p>
+    <w:p>
+      <w:pPr>
+        <w:ind w:firstLine="420"/>
+        <w:rPr>
+          <w:rFonts w:ascii="Garamond" w:hAnsi="Garamond" w:cs="Arial"/>
+          <w:sz w:val="24"/>
+          <w:szCs w:val="24"/>
+        </w:rPr>
+      </w:pPr>
+      <w:r>
+        <w:rPr>
+          <w:rFonts w:ascii="Garamond" w:hAnsi="Garamond" w:cs="Arial"/>
+          <w:sz w:val="24"/>
+          <w:szCs w:val="24"/>
+        </w:rPr>
+        <w:t>This project developing is a pleasant teamwork example. And all team members take an active part in the teamwork project developing. Our achievements are productive and we learnt a lot during developing.</w:t>
+      </w:r>
+    </w:p>
+    <w:p>
+      <w:pPr>
+        <w:ind w:firstLine="420"/>
+        <w:rPr>
+          <w:rFonts w:ascii="Garamond" w:hAnsi="Garamond" w:cs="Arial"/>
+          <w:sz w:val="24"/>
+          <w:szCs w:val="24"/>
+        </w:rPr>
+      </w:pPr>
+    </w:p>
+    <w:p>
+      <w:pPr>
+        <w:widowControl/>
+        <w:outlineLvl w:val="0"/>
+        <w:rPr>
+          <w:rFonts w:ascii="Garamond" w:eastAsia="Microsoft JhengHei Light" w:hAnsi="Garamond" w:cs="Microsoft JhengHei Light"/>
+          <w:b/>
+          <w:sz w:val="44"/>
+          <w:szCs w:val="44"/>
+        </w:rPr>
+      </w:pPr>
+      <w:r>
+        <w:rPr>
+          <w:rFonts w:ascii="Garamond" w:eastAsia="Microsoft JhengHei Light" w:hAnsi="Garamond" w:cs="Microsoft JhengHei Light"/>
+          <w:b/>
+          <w:sz w:val="44"/>
+          <w:szCs w:val="44"/>
+        </w:rPr>
+        <w:t>6. Signature of Reviewer</w:t>
+      </w:r>
+      <w:bookmarkEnd w:id="12"/>
+    </w:p>
+    <w:p>
+      <w:pPr>
+        <w:widowControl/>
+        <w:outlineLvl w:val="0"/>
+        <w:rPr>
+          <w:rFonts w:ascii="Garamond" w:eastAsia="Microsoft JhengHei Light" w:hAnsi="Garamond" w:cs="Microsoft JhengHei Light"/>
+          <w:sz w:val="24"/>
+          <w:szCs w:val="24"/>
+        </w:rPr>
+      </w:pPr>
+    </w:p>
+    <w:p>
+      <w:pPr>
+        <w:ind w:firstLine="420"/>
+        <w:rPr>
+          <w:rFonts w:ascii="Garamond" w:eastAsia="Microsoft JhengHei Light" w:hAnsi="Garamond" w:cs="Microsoft JhengHei Light"/>
+          <w:sz w:val="24"/>
+          <w:szCs w:val="24"/>
+        </w:rPr>
+      </w:pPr>
+      <w:r>
+        <w:rPr>
+          <w:rFonts w:ascii="Garamond" w:eastAsia="Microsoft JhengHei Light" w:hAnsi="Garamond" w:cs="Microsoft JhengHei Light"/>
+          <w:sz w:val="24"/>
+          <w:szCs w:val="24"/>
+        </w:rPr>
+        <w:t>Undefined Team Member:</w:t>
+      </w:r>
+    </w:p>
+    <w:p>
+      <w:pPr>
+        <w:widowControl/>
+        <w:outlineLvl w:val="0"/>
+        <w:rPr>
+          <w:rFonts w:ascii="Garamond" w:eastAsia="Microsoft JhengHei Light" w:hAnsi="Garamond" w:cs="Microsoft JhengHei Light"/>
+          <w:sz w:val="24"/>
+          <w:szCs w:val="24"/>
+        </w:rPr>
+      </w:pPr>
+    </w:p>
+    <w:p>
+      <w:pPr>
+        <w:ind w:firstLine="420"/>
+        <w:rPr>
+          <w:rFonts w:ascii="Garamond" w:eastAsia="Microsoft JhengHei Light" w:hAnsi="Garamond" w:cs="Microsoft JhengHei Light"/>
+          <w:sz w:val="24"/>
+          <w:szCs w:val="24"/>
+        </w:rPr>
+      </w:pPr>
+      <w:r>
+        <w:rPr>
+          <w:rFonts w:ascii="Garamond" w:eastAsia="Microsoft JhengHei Light" w:hAnsi="Garamond" w:cs="Microsoft JhengHei Light"/>
+          <w:sz w:val="24"/>
+          <w:szCs w:val="24"/>
+        </w:rPr>
+        <w:t>Hunter Lin</w:t>
+      </w:r>
+    </w:p>
+    <w:p>
+      <w:pPr>
+        <w:ind w:firstLine="420"/>
+        <w:rPr>
+          <w:rFonts w:ascii="Garamond" w:eastAsia="Microsoft JhengHei Light" w:hAnsi="Garamond" w:cs="Microsoft JhengHei Light"/>
+          <w:sz w:val="24"/>
+          <w:szCs w:val="24"/>
+        </w:rPr>
+      </w:pPr>
+      <w:r>
+        <w:rPr>
+          <w:rFonts w:ascii="Garamond" w:eastAsia="Microsoft JhengHei Light" w:hAnsi="Garamond" w:cs="Microsoft JhengHei Light"/>
+          <w:sz w:val="24"/>
+          <w:szCs w:val="24"/>
+        </w:rPr>
+        <w:t>Syachi</w:t>
+      </w:r>
+    </w:p>
+    <w:p>
+      <w:pPr>
+        <w:ind w:firstLine="420"/>
+        <w:rPr>
+          <w:rFonts w:ascii="Garamond" w:eastAsia="Microsoft JhengHei Light" w:hAnsi="Garamond" w:cs="Microsoft JhengHei Light"/>
+          <w:sz w:val="24"/>
+          <w:szCs w:val="24"/>
+        </w:rPr>
+      </w:pPr>
+      <w:r>
+        <w:rPr>
+          <w:rFonts w:ascii="Garamond" w:eastAsia="Microsoft JhengHei Light" w:hAnsi="Garamond" w:cs="Microsoft JhengHei Light"/>
+          <w:sz w:val="24"/>
+          <w:szCs w:val="24"/>
+        </w:rPr>
+        <w:t>Morning</w:t>
+      </w:r>
+    </w:p>
+    <w:p>
+      <w:pPr>
+        <w:ind w:firstLine="420"/>
+        <w:rPr>
+          <w:rFonts w:ascii="Garamond" w:eastAsia="Microsoft JhengHei Light" w:hAnsi="Garamond" w:cs="Microsoft JhengHei Light"/>
+          <w:sz w:val="24"/>
+          <w:szCs w:val="24"/>
+        </w:rPr>
+      </w:pPr>
+      <w:r>
+        <w:rPr>
+          <w:rFonts w:ascii="Garamond" w:eastAsia="Microsoft JhengHei Light" w:hAnsi="Garamond" w:cs="Microsoft JhengHei Light"/>
+          <w:sz w:val="24"/>
+          <w:szCs w:val="24"/>
+        </w:rPr>
+        <w:t>Listen</w:t>
+      </w:r>
+    </w:p>
+    <w:p>
+      <w:pPr>
+        <w:ind w:firstLine="420"/>
+        <w:rPr>
+          <w:rFonts w:ascii="Garamond" w:eastAsia="Microsoft JhengHei Light" w:hAnsi="Garamond" w:cs="Microsoft JhengHei Light"/>
+          <w:sz w:val="24"/>
+          <w:szCs w:val="24"/>
+        </w:rPr>
+      </w:pPr>
+      <w:r>
+        <w:rPr>
+          <w:rFonts w:ascii="Garamond" w:eastAsia="Microsoft JhengHei Light" w:hAnsi="Garamond" w:cs="Microsoft JhengHei Light"/>
+          <w:sz w:val="24"/>
+          <w:szCs w:val="24"/>
+        </w:rPr>
+        <w:t>Birdy</w:t>
+      </w:r>
+    </w:p>
+    <w:p>
+      <w:pPr>
         <w:rPr>
           <w:rFonts w:ascii="Garamond" w:eastAsia="Microsoft JhengHei Light" w:hAnsi="Garamond" w:cs="Microsoft JhengHei Light"/>
           <w:b/>
           <w:sz w:val="36"/>
           <w:szCs w:val="36"/>
         </w:rPr>
-        <w:t xml:space="preserve"> of General User</w:t>
-      </w:r>
-    </w:p>
-    <w:p>
-      <w:pPr>
-        <w:rPr>
-          <w:rFonts w:ascii="Garamond" w:eastAsia="Microsoft JhengHei Light" w:hAnsi="Garamond" w:cs="Microsoft JhengHei Light"/>
-          <w:b/>
-          <w:sz w:val="36"/>
-          <w:szCs w:val="36"/>
-        </w:rPr>
-      </w:pPr>
-      <w:r>
-        <w:rPr>
-          <w:rFonts w:ascii="Garamond" w:hAnsi="Garamond"/>
-          <w:sz w:val="24"/>
-          <w:szCs w:val="24"/>
-        </w:rPr>
-        <w:t>//</w:t>
-      </w:r>
-    </w:p>
-    <w:p>
-      <w:pPr>
-        <w:rPr>
-          <w:rFonts w:ascii="Garamond" w:eastAsia="Microsoft JhengHei Light" w:hAnsi="Garamond" w:cs="Microsoft JhengHei Light"/>
-          <w:b/>
-          <w:sz w:val="36"/>
-          <w:szCs w:val="36"/>
-        </w:rPr>
-      </w:pPr>
-      <w:r>
-        <w:rPr>
-          <w:rFonts w:ascii="Garamond" w:eastAsia="Microsoft JhengHei Light" w:hAnsi="Garamond" w:cs="Microsoft JhengHei Light"/>
-          <w:b/>
-          <w:sz w:val="36"/>
-          <w:szCs w:val="36"/>
-        </w:rPr>
-        <w:t>2.3</w:t>
-      </w:r>
-      <w:r>
-        <w:rPr>
-          <w:rFonts w:ascii="Garamond" w:eastAsia="Microsoft JhengHei Light" w:hAnsi="Garamond" w:cs="Microsoft JhengHei Light"/>
-          <w:b/>
-          <w:sz w:val="36"/>
-          <w:szCs w:val="36"/>
-        </w:rPr>
-        <w:t>.</w:t>
-      </w:r>
-      <w:r>
-        <w:rPr>
-          <w:rFonts w:ascii="Garamond" w:eastAsia="Microsoft JhengHei Light" w:hAnsi="Garamond" w:cs="Microsoft JhengHei Light"/>
-          <w:b/>
-          <w:sz w:val="36"/>
-          <w:szCs w:val="36"/>
-        </w:rPr>
-        <w:tab/>
-        <w:t>Functions of Group Member</w:t>
-      </w:r>
-    </w:p>
-    <w:p>
-      <w:pPr>
-        <w:rPr>
-          <w:rFonts w:ascii="Garamond" w:eastAsia="Microsoft JhengHei Light" w:hAnsi="Garamond" w:cs="Microsoft JhengHei Light"/>
-          <w:b/>
-          <w:sz w:val="36"/>
-          <w:szCs w:val="36"/>
-        </w:rPr>
-      </w:pPr>
-      <w:r>
-        <w:rPr>
-          <w:rFonts w:ascii="Garamond" w:hAnsi="Garamond"/>
-          <w:sz w:val="24"/>
-          <w:szCs w:val="24"/>
-        </w:rPr>
-        <w:t>//</w:t>
-      </w:r>
-    </w:p>
-    <w:p>
-      <w:pPr>
-        <w:rPr>
-          <w:rFonts w:ascii="Garamond" w:eastAsia="Microsoft JhengHei Light" w:hAnsi="Garamond" w:cs="Microsoft JhengHei Light"/>
-          <w:b/>
-          <w:sz w:val="36"/>
-          <w:szCs w:val="36"/>
-        </w:rPr>
-      </w:pPr>
-      <w:r>
-        <w:rPr>
-          <w:rFonts w:ascii="Garamond" w:eastAsia="Microsoft JhengHei Light" w:hAnsi="Garamond" w:cs="Microsoft JhengHei Light"/>
-          <w:b/>
-          <w:sz w:val="36"/>
-          <w:szCs w:val="36"/>
-        </w:rPr>
-        <w:t>2.4</w:t>
-      </w:r>
-      <w:r>
-        <w:rPr>
-          <w:rFonts w:ascii="Garamond" w:eastAsia="Microsoft JhengHei Light" w:hAnsi="Garamond" w:cs="Microsoft JhengHei Light"/>
-          <w:b/>
-          <w:sz w:val="36"/>
-          <w:szCs w:val="36"/>
-        </w:rPr>
-        <w:t>.</w:t>
-      </w:r>
-      <w:r>
-        <w:rPr>
-          <w:rFonts w:ascii="Garamond" w:eastAsia="Microsoft JhengHei Light" w:hAnsi="Garamond" w:cs="Microsoft JhengHei Light"/>
-          <w:b/>
-          <w:sz w:val="36"/>
-          <w:szCs w:val="36"/>
-        </w:rPr>
-        <w:tab/>
-        <w:t>Functions of Group Leader</w:t>
-      </w:r>
-    </w:p>
-    <w:p>
-      <w:pPr>
-        <w:rPr>
-          <w:rFonts w:ascii="Garamond" w:eastAsia="Microsoft JhengHei Light" w:hAnsi="Garamond" w:cs="Microsoft JhengHei Light"/>
-          <w:b/>
-          <w:sz w:val="36"/>
-          <w:szCs w:val="36"/>
-        </w:rPr>
-      </w:pPr>
-      <w:r>
-        <w:rPr>
-          <w:rFonts w:ascii="Garamond" w:hAnsi="Garamond"/>
-          <w:sz w:val="24"/>
-          <w:szCs w:val="24"/>
-        </w:rPr>
-        <w:t>//</w:t>
-      </w:r>
-    </w:p>
-    <w:p>
-      <w:pPr>
-        <w:rPr>
-          <w:rFonts w:ascii="Garamond" w:eastAsia="Microsoft JhengHei Light" w:hAnsi="Garamond" w:cs="Microsoft JhengHei Light"/>
-          <w:b/>
-          <w:sz w:val="36"/>
-          <w:szCs w:val="36"/>
-        </w:rPr>
       </w:pPr>
     </w:p>
     <w:p>
@@ -2834,378 +3024,10 @@
           <w:szCs w:val="44"/>
         </w:rPr>
       </w:pPr>
-      <w:r>
-        <w:rPr>
-          <w:rFonts w:ascii="Garamond" w:eastAsia="Microsoft JhengHei Light" w:hAnsi="Garamond" w:cs="Microsoft JhengHei Light"/>
-          <w:b/>
-          <w:sz w:val="44"/>
-          <w:szCs w:val="44"/>
-        </w:rPr>
-        <w:t>3. Review Analysis Report</w:t>
-      </w:r>
-    </w:p>
-    <w:p>
-      <w:pPr>
-        <w:widowControl/>
-        <w:outlineLvl w:val="0"/>
-        <w:rPr>
-          <w:rFonts w:ascii="Garamond" w:eastAsia="Microsoft JhengHei Light" w:hAnsi="Garamond" w:cs="Microsoft JhengHei Light"/>
-          <w:b/>
-          <w:sz w:val="44"/>
-          <w:szCs w:val="44"/>
-        </w:rPr>
-      </w:pPr>
-      <w:r>
-        <w:rPr>
-          <w:rFonts w:ascii="Garamond" w:hAnsi="Garamond"/>
-          <w:sz w:val="24"/>
-          <w:szCs w:val="24"/>
-        </w:rPr>
-        <w:t>// Test Analysis report.</w:t>
-      </w:r>
-    </w:p>
-    <w:p>
-      <w:pPr>
-        <w:widowControl/>
-        <w:outlineLvl w:val="0"/>
-        <w:rPr>
-          <w:rFonts w:ascii="Garamond" w:eastAsia="Microsoft JhengHei Light" w:hAnsi="Garamond" w:cs="Microsoft JhengHei Light"/>
-          <w:b/>
-          <w:sz w:val="44"/>
-          <w:szCs w:val="44"/>
-        </w:rPr>
-      </w:pPr>
-      <w:r>
-        <w:rPr>
-          <w:rFonts w:ascii="Garamond" w:eastAsia="Microsoft JhengHei Light" w:hAnsi="Garamond" w:cs="Microsoft JhengHei Light"/>
-          <w:b/>
-          <w:sz w:val="44"/>
-          <w:szCs w:val="44"/>
-        </w:rPr>
-        <w:t>4. Existing Problems</w:t>
-      </w:r>
-    </w:p>
-    <w:p>
-      <w:pPr>
-        <w:rPr>
-          <w:rFonts w:ascii="Garamond" w:eastAsia="Microsoft JhengHei Light" w:hAnsi="Garamond" w:cs="Microsoft JhengHei Light"/>
-          <w:b/>
-          <w:sz w:val="36"/>
-          <w:szCs w:val="36"/>
-        </w:rPr>
-      </w:pPr>
-      <w:r>
-        <w:rPr>
-          <w:rFonts w:ascii="Garamond" w:eastAsia="Microsoft JhengHei Light" w:hAnsi="Garamond" w:cs="Microsoft JhengHei Light"/>
-          <w:b/>
-          <w:sz w:val="36"/>
-          <w:szCs w:val="36"/>
-        </w:rPr>
-        <w:t>4.1.</w:t>
-      </w:r>
-      <w:r>
-        <w:rPr>
-          <w:rFonts w:ascii="Garamond" w:eastAsia="Microsoft JhengHei Light" w:hAnsi="Garamond" w:cs="Microsoft JhengHei Light"/>
-          <w:b/>
-          <w:sz w:val="36"/>
-          <w:szCs w:val="36"/>
-        </w:rPr>
-        <w:tab/>
-        <w:t>Some Existing Problems</w:t>
-      </w:r>
-    </w:p>
-    <w:p>
-      <w:pPr>
-        <w:rPr>
-          <w:rFonts w:ascii="Garamond" w:eastAsia="Microsoft JhengHei Light" w:hAnsi="Garamond" w:cs="Microsoft JhengHei Light"/>
-          <w:b/>
-          <w:sz w:val="36"/>
-          <w:szCs w:val="36"/>
-        </w:rPr>
-      </w:pPr>
-      <w:r>
-        <w:rPr>
-          <w:rFonts w:ascii="Garamond" w:hAnsi="Garamond"/>
-          <w:sz w:val="24"/>
-          <w:szCs w:val="24"/>
-        </w:rPr>
-        <w:t>// In several aspects.</w:t>
-      </w:r>
-    </w:p>
-    <w:p>
-      <w:pPr>
-        <w:rPr>
-          <w:rFonts w:ascii="Garamond" w:eastAsia="Microsoft JhengHei Light" w:hAnsi="Garamond" w:cs="Microsoft JhengHei Light"/>
-          <w:b/>
-          <w:sz w:val="36"/>
-          <w:szCs w:val="36"/>
-        </w:rPr>
-      </w:pPr>
-      <w:r>
-        <w:rPr>
-          <w:rFonts w:ascii="Garamond" w:eastAsia="Microsoft JhengHei Light" w:hAnsi="Garamond" w:cs="Microsoft JhengHei Light"/>
-          <w:b/>
-          <w:sz w:val="36"/>
-          <w:szCs w:val="36"/>
-        </w:rPr>
-        <w:t>4.2.</w:t>
-      </w:r>
-      <w:r>
-        <w:rPr>
-          <w:rFonts w:ascii="Garamond" w:eastAsia="Microsoft JhengHei Light" w:hAnsi="Garamond" w:cs="Microsoft JhengHei Light"/>
-          <w:b/>
-          <w:sz w:val="36"/>
-          <w:szCs w:val="36"/>
-        </w:rPr>
-        <w:tab/>
-        <w:t>Some Unrealized Functions</w:t>
-      </w:r>
-    </w:p>
-    <w:p>
-      <w:pPr>
-        <w:rPr>
-          <w:rFonts w:ascii="Garamond" w:eastAsia="Microsoft JhengHei Light" w:hAnsi="Garamond" w:cs="Microsoft JhengHei Light"/>
-          <w:b/>
-          <w:sz w:val="36"/>
-          <w:szCs w:val="36"/>
-        </w:rPr>
-      </w:pPr>
-      <w:r>
-        <w:rPr>
-          <w:rFonts w:ascii="Garamond" w:hAnsi="Garamond"/>
-          <w:sz w:val="24"/>
-          <w:szCs w:val="24"/>
-        </w:rPr>
-        <w:t>// e.g. share function.</w:t>
-      </w:r>
-    </w:p>
-    <w:p>
-      <w:pPr>
-        <w:widowControl/>
-        <w:outlineLvl w:val="0"/>
-        <w:rPr>
-          <w:rFonts w:ascii="Garamond" w:eastAsia="Microsoft JhengHei Light" w:hAnsi="Garamond" w:cs="Microsoft JhengHei Light"/>
-          <w:b/>
-          <w:sz w:val="44"/>
-          <w:szCs w:val="44"/>
-        </w:rPr>
-      </w:pPr>
-      <w:r>
-        <w:rPr>
-          <w:rFonts w:ascii="Garamond" w:eastAsia="Microsoft JhengHei Light" w:hAnsi="Garamond" w:cs="Microsoft JhengHei Light"/>
-          <w:b/>
-          <w:sz w:val="44"/>
-          <w:szCs w:val="44"/>
-        </w:rPr>
-        <w:t>5. Review Conclusions</w:t>
-      </w:r>
-    </w:p>
-    <w:p>
-      <w:pPr>
-        <w:rPr>
-          <w:rFonts w:ascii="Garamond" w:eastAsia="Microsoft JhengHei Light" w:hAnsi="Garamond" w:cs="Microsoft JhengHei Light"/>
-          <w:b/>
-          <w:sz w:val="36"/>
-          <w:szCs w:val="36"/>
-        </w:rPr>
-      </w:pPr>
-      <w:r>
-        <w:rPr>
-          <w:rFonts w:ascii="Garamond" w:hAnsi="Garamond"/>
-          <w:sz w:val="24"/>
-          <w:szCs w:val="24"/>
-        </w:rPr>
-        <w:t>// e.g. share function.</w:t>
-      </w:r>
-    </w:p>
-    <w:p>
-      <w:pPr>
-        <w:widowControl/>
-        <w:outlineLvl w:val="0"/>
-        <w:rPr>
-          <w:rFonts w:ascii="Garamond" w:eastAsia="Microsoft JhengHei Light" w:hAnsi="Garamond" w:cs="Microsoft JhengHei Light"/>
-          <w:b/>
-          <w:sz w:val="44"/>
-          <w:szCs w:val="44"/>
-        </w:rPr>
-      </w:pPr>
-      <w:r>
-        <w:rPr>
-          <w:rFonts w:ascii="Garamond" w:eastAsia="Microsoft JhengHei Light" w:hAnsi="Garamond" w:cs="Microsoft JhengHei Light"/>
-          <w:b/>
-          <w:sz w:val="44"/>
-          <w:szCs w:val="44"/>
-        </w:rPr>
-        <w:t>6. Signature of Reviewer</w:t>
-      </w:r>
-    </w:p>
-    <w:p>
-      <w:pPr>
-        <w:widowControl/>
-        <w:outlineLvl w:val="0"/>
-        <w:rPr>
-          <w:rFonts w:ascii="Garamond" w:eastAsia="Microsoft JhengHei Light" w:hAnsi="Garamond" w:cs="Microsoft JhengHei Light"/>
-          <w:sz w:val="24"/>
-          <w:szCs w:val="24"/>
-        </w:rPr>
-      </w:pPr>
-    </w:p>
-    <w:p>
-      <w:pPr>
-        <w:widowControl/>
-        <w:ind w:firstLine="420"/>
-        <w:outlineLvl w:val="0"/>
-        <w:rPr>
-          <w:rFonts w:ascii="Garamond" w:eastAsia="Microsoft JhengHei Light" w:hAnsi="Garamond" w:cs="Microsoft JhengHei Light"/>
-          <w:sz w:val="24"/>
-          <w:szCs w:val="24"/>
-        </w:rPr>
-      </w:pPr>
-      <w:r>
-        <w:rPr>
-          <w:rFonts w:ascii="Garamond" w:eastAsia="Microsoft JhengHei Light" w:hAnsi="Garamond" w:cs="Microsoft JhengHei Light"/>
-          <w:sz w:val="24"/>
-          <w:szCs w:val="24"/>
-        </w:rPr>
-        <w:t>Undefined Team Member:</w:t>
-      </w:r>
-    </w:p>
-    <w:p>
-      <w:pPr>
-        <w:widowControl/>
-        <w:outlineLvl w:val="0"/>
-        <w:rPr>
-          <w:rFonts w:ascii="Garamond" w:eastAsia="Microsoft JhengHei Light" w:hAnsi="Garamond" w:cs="Microsoft JhengHei Light"/>
-          <w:sz w:val="24"/>
-          <w:szCs w:val="24"/>
-        </w:rPr>
-      </w:pPr>
-    </w:p>
-    <w:p>
-      <w:pPr>
-        <w:widowControl/>
-        <w:ind w:firstLine="420"/>
-        <w:outlineLvl w:val="0"/>
-        <w:rPr>
-          <w:rFonts w:ascii="Garamond" w:eastAsia="Microsoft JhengHei Light" w:hAnsi="Garamond" w:cs="Microsoft JhengHei Light"/>
-          <w:sz w:val="24"/>
-          <w:szCs w:val="24"/>
-        </w:rPr>
-      </w:pPr>
-      <w:r>
-        <w:rPr>
-          <w:rFonts w:ascii="Garamond" w:eastAsia="Microsoft JhengHei Light" w:hAnsi="Garamond" w:cs="Microsoft JhengHei Light"/>
-          <w:sz w:val="24"/>
-          <w:szCs w:val="24"/>
-        </w:rPr>
-        <w:t>Hunter Lin</w:t>
-      </w:r>
-    </w:p>
-    <w:p>
-      <w:pPr>
-        <w:widowControl/>
-        <w:ind w:firstLine="420"/>
-        <w:outlineLvl w:val="0"/>
-        <w:rPr>
-          <w:rFonts w:ascii="Garamond" w:eastAsia="Microsoft JhengHei Light" w:hAnsi="Garamond" w:cs="Microsoft JhengHei Light"/>
-          <w:sz w:val="24"/>
-          <w:szCs w:val="24"/>
-        </w:rPr>
-      </w:pPr>
-      <w:r>
-        <w:rPr>
-          <w:rFonts w:ascii="Garamond" w:eastAsia="Microsoft JhengHei Light" w:hAnsi="Garamond" w:cs="Microsoft JhengHei Light"/>
-          <w:sz w:val="24"/>
-          <w:szCs w:val="24"/>
-        </w:rPr>
-        <w:t>Syachi</w:t>
-      </w:r>
-    </w:p>
-    <w:p>
-      <w:pPr>
-        <w:widowControl/>
-        <w:ind w:firstLine="420"/>
-        <w:outlineLvl w:val="0"/>
-        <w:rPr>
-          <w:rFonts w:ascii="Garamond" w:eastAsia="Microsoft JhengHei Light" w:hAnsi="Garamond" w:cs="Microsoft JhengHei Light"/>
-          <w:sz w:val="24"/>
-          <w:szCs w:val="24"/>
-        </w:rPr>
-      </w:pPr>
-      <w:r>
-        <w:rPr>
-          <w:rFonts w:ascii="Garamond" w:eastAsia="Microsoft JhengHei Light" w:hAnsi="Garamond" w:cs="Microsoft JhengHei Light"/>
-          <w:sz w:val="24"/>
-          <w:szCs w:val="24"/>
-        </w:rPr>
-        <w:t>Morning</w:t>
-      </w:r>
-    </w:p>
-    <w:p>
-      <w:pPr>
-        <w:widowControl/>
-        <w:ind w:firstLine="420"/>
-        <w:outlineLvl w:val="0"/>
-        <w:rPr>
-          <w:rFonts w:ascii="Garamond" w:eastAsia="Microsoft JhengHei Light" w:hAnsi="Garamond" w:cs="Microsoft JhengHei Light"/>
-          <w:sz w:val="24"/>
-          <w:szCs w:val="24"/>
-        </w:rPr>
-      </w:pPr>
-      <w:r>
-        <w:rPr>
-          <w:rFonts w:ascii="Garamond" w:eastAsia="Microsoft JhengHei Light" w:hAnsi="Garamond" w:cs="Microsoft JhengHei Light"/>
-          <w:sz w:val="24"/>
-          <w:szCs w:val="24"/>
-        </w:rPr>
-        <w:t>Listen</w:t>
-      </w:r>
-    </w:p>
-    <w:p>
-      <w:pPr>
-        <w:widowControl/>
-        <w:ind w:firstLine="420"/>
-        <w:outlineLvl w:val="0"/>
-        <w:rPr>
-          <w:rFonts w:ascii="Garamond" w:eastAsia="Microsoft JhengHei Light" w:hAnsi="Garamond" w:cs="Microsoft JhengHei Light"/>
-          <w:sz w:val="24"/>
-          <w:szCs w:val="24"/>
-        </w:rPr>
-      </w:pPr>
-      <w:r>
-        <w:rPr>
-          <w:rFonts w:ascii="Garamond" w:eastAsia="Microsoft JhengHei Light" w:hAnsi="Garamond" w:cs="Microsoft JhengHei Light"/>
-          <w:sz w:val="24"/>
-          <w:szCs w:val="24"/>
-        </w:rPr>
-        <w:t>Birdy</w:t>
-      </w:r>
-    </w:p>
-    <w:p>
-      <w:pPr>
-        <w:rPr>
-          <w:rFonts w:ascii="Garamond" w:eastAsia="Microsoft JhengHei Light" w:hAnsi="Garamond" w:cs="Microsoft JhengHei Light"/>
-          <w:b/>
-          <w:sz w:val="36"/>
-          <w:szCs w:val="36"/>
-        </w:rPr>
-      </w:pPr>
-    </w:p>
-    <w:p>
-      <w:pPr>
-        <w:widowControl/>
-        <w:outlineLvl w:val="0"/>
-        <w:rPr>
-          <w:rFonts w:ascii="Garamond" w:eastAsia="Microsoft JhengHei Light" w:hAnsi="Garamond" w:cs="Microsoft JhengHei Light"/>
-          <w:b/>
-          <w:sz w:val="44"/>
-          <w:szCs w:val="44"/>
-        </w:rPr>
-      </w:pPr>
     </w:p>
     <w:p/>
     <w:sectPr>
-      <w:headerReference w:type="default" r:id="rId7"/>
+      <w:headerReference w:type="default" r:id="rId8"/>
       <w:pgSz w:w="11906" w:h="16838"/>
       <w:pgMar w:top="720" w:right="1361" w:bottom="720" w:left="1361" w:header="851" w:footer="992" w:gutter="0"/>
       <w:cols w:space="425"/>
@@ -3272,6 +3094,122 @@
 <file path=word/numbering.xml><?xml version="1.0" encoding="utf-8"?>
 <w:numbering xmlns:ve="http://schemas.openxmlformats.org/markup-compatibility/2006" xmlns:o="urn:schemas-microsoft-com:office:office" xmlns:r="http://schemas.openxmlformats.org/officeDocument/2006/relationships" xmlns:m="http://schemas.openxmlformats.org/officeDocument/2006/math" xmlns:v="urn:schemas-microsoft-com:vml" xmlns:wp="http://schemas.openxmlformats.org/drawingml/2006/wordprocessingDrawing" xmlns:w10="urn:schemas-microsoft-com:office:word" xmlns:w="http://schemas.openxmlformats.org/wordprocessingml/2006/main" xmlns:wne="http://schemas.microsoft.com/office/word/2006/wordml">
   <w:abstractNum w:abstractNumId="0">
+    <w:nsid w:val="324B12DF"/>
+    <w:multiLevelType w:val="hybridMultilevel"/>
+    <w:tmpl w:val="A0148948"/>
+    <w:lvl w:ilvl="0" w:tplc="3A5685CA">
+      <w:start w:val="1"/>
+      <w:numFmt w:val="lowerLetter"/>
+      <w:lvlText w:val="%1)"/>
+      <w:lvlJc w:val="left"/>
+      <w:pPr>
+        <w:tabs>
+          <w:tab w:val="num" w:pos="720"/>
+        </w:tabs>
+        <w:ind w:left="720" w:hanging="360"/>
+      </w:pPr>
+      <w:rPr>
+        <w:rFonts w:hint="eastAsia"/>
+      </w:rPr>
+    </w:lvl>
+    <w:lvl w:ilvl="1" w:tplc="04090019">
+      <w:start w:val="1"/>
+      <w:numFmt w:val="lowerLetter"/>
+      <w:lvlText w:val="%2)"/>
+      <w:lvlJc w:val="left"/>
+      <w:pPr>
+        <w:tabs>
+          <w:tab w:val="num" w:pos="1200"/>
+        </w:tabs>
+        <w:ind w:left="1200" w:hanging="420"/>
+      </w:pPr>
+    </w:lvl>
+    <w:lvl w:ilvl="2" w:tplc="0409001B" w:tentative="1">
+      <w:start w:val="1"/>
+      <w:numFmt w:val="lowerRoman"/>
+      <w:lvlText w:val="%3."/>
+      <w:lvlJc w:val="right"/>
+      <w:pPr>
+        <w:tabs>
+          <w:tab w:val="num" w:pos="1620"/>
+        </w:tabs>
+        <w:ind w:left="1620" w:hanging="420"/>
+      </w:pPr>
+    </w:lvl>
+    <w:lvl w:ilvl="3" w:tplc="0409000F" w:tentative="1">
+      <w:start w:val="1"/>
+      <w:numFmt w:val="decimal"/>
+      <w:lvlText w:val="%4."/>
+      <w:lvlJc w:val="left"/>
+      <w:pPr>
+        <w:tabs>
+          <w:tab w:val="num" w:pos="2040"/>
+        </w:tabs>
+        <w:ind w:left="2040" w:hanging="420"/>
+      </w:pPr>
+    </w:lvl>
+    <w:lvl w:ilvl="4" w:tplc="04090019" w:tentative="1">
+      <w:start w:val="1"/>
+      <w:numFmt w:val="lowerLetter"/>
+      <w:lvlText w:val="%5)"/>
+      <w:lvlJc w:val="left"/>
+      <w:pPr>
+        <w:tabs>
+          <w:tab w:val="num" w:pos="2460"/>
+        </w:tabs>
+        <w:ind w:left="2460" w:hanging="420"/>
+      </w:pPr>
+    </w:lvl>
+    <w:lvl w:ilvl="5" w:tplc="0409001B" w:tentative="1">
+      <w:start w:val="1"/>
+      <w:numFmt w:val="lowerRoman"/>
+      <w:lvlText w:val="%6."/>
+      <w:lvlJc w:val="right"/>
+      <w:pPr>
+        <w:tabs>
+          <w:tab w:val="num" w:pos="2880"/>
+        </w:tabs>
+        <w:ind w:left="2880" w:hanging="420"/>
+      </w:pPr>
+    </w:lvl>
+    <w:lvl w:ilvl="6" w:tplc="0409000F" w:tentative="1">
+      <w:start w:val="1"/>
+      <w:numFmt w:val="decimal"/>
+      <w:lvlText w:val="%7."/>
+      <w:lvlJc w:val="left"/>
+      <w:pPr>
+        <w:tabs>
+          <w:tab w:val="num" w:pos="3300"/>
+        </w:tabs>
+        <w:ind w:left="3300" w:hanging="420"/>
+      </w:pPr>
+    </w:lvl>
+    <w:lvl w:ilvl="7" w:tplc="04090019" w:tentative="1">
+      <w:start w:val="1"/>
+      <w:numFmt w:val="lowerLetter"/>
+      <w:lvlText w:val="%8)"/>
+      <w:lvlJc w:val="left"/>
+      <w:pPr>
+        <w:tabs>
+          <w:tab w:val="num" w:pos="3720"/>
+        </w:tabs>
+        <w:ind w:left="3720" w:hanging="420"/>
+      </w:pPr>
+    </w:lvl>
+    <w:lvl w:ilvl="8" w:tplc="0409001B" w:tentative="1">
+      <w:start w:val="1"/>
+      <w:numFmt w:val="lowerRoman"/>
+      <w:lvlText w:val="%9."/>
+      <w:lvlJc w:val="right"/>
+      <w:pPr>
+        <w:tabs>
+          <w:tab w:val="num" w:pos="4140"/>
+        </w:tabs>
+        <w:ind w:left="4140" w:hanging="420"/>
+      </w:pPr>
+    </w:lvl>
+  </w:abstractNum>
+  <w:abstractNum w:abstractNumId="1">
     <w:nsid w:val="709D09E0"/>
     <w:multiLevelType w:val="multilevel"/>
     <w:tmpl w:val="346C785C"/>
@@ -3385,6 +3323,9 @@
     </w:lvl>
   </w:abstractNum>
   <w:num w:numId="1">
+    <w:abstractNumId w:val="1"/>
+  </w:num>
+  <w:num w:numId="2">
     <w:abstractNumId w:val="0"/>
   </w:num>
 </w:numbering>
@@ -4125,4 +4066,16 @@
   <a:objectDefaults/>
   <a:extraClrSchemeLst/>
 </a:theme>
+</file>
+
+<file path=customXml/item1.xml><?xml version="1.0" encoding="utf-8"?>
+<b:Sources xmlns:b="http://schemas.openxmlformats.org/officeDocument/2006/bibliography" xmlns="http://schemas.openxmlformats.org/officeDocument/2006/bibliography" SelectedStyle="\APA.XSL" StyleName="APA"/>
+</file>
+
+<file path=customXml/itemProps1.xml><?xml version="1.0" encoding="utf-8"?>
+<ds:datastoreItem xmlns:ds="http://schemas.openxmlformats.org/officeDocument/2006/customXml" ds:itemID="{1A09DA49-B7F7-4DB4-8F96-3A21DB9E537F}">
+  <ds:schemaRefs>
+    <ds:schemaRef ds:uri="http://schemas.openxmlformats.org/officeDocument/2006/bibliography"/>
+  </ds:schemaRefs>
+</ds:datastoreItem>
 </file>
--- a/Documents/Assignment-4/06 Close/Grape System Review.docx
+++ b/Documents/Assignment-4/06 Close/Grape System Review.docx
@@ -1,6 +1,6 @@
 
 <file path=word/document.xml><?xml version="1.0" encoding="utf-8"?>
-<w:document xmlns:ve="http://schemas.openxmlformats.org/markup-compatibility/2006" xmlns:o="urn:schemas-microsoft-com:office:office" xmlns:r="http://schemas.openxmlformats.org/officeDocument/2006/relationships" xmlns:m="http://schemas.openxmlformats.org/officeDocument/2006/math" xmlns:v="urn:schemas-microsoft-com:vml" xmlns:wp="http://schemas.openxmlformats.org/drawingml/2006/wordprocessingDrawing" xmlns:w10="urn:schemas-microsoft-com:office:word" xmlns:w="http://schemas.openxmlformats.org/wordprocessingml/2006/main" xmlns:wne="http://schemas.microsoft.com/office/word/2006/wordml">
+<w:document xmlns:wpc="http://schemas.microsoft.com/office/word/2010/wordprocessingCanvas" xmlns:mc="http://schemas.openxmlformats.org/markup-compatibility/2006" xmlns:o="urn:schemas-microsoft-com:office:office" xmlns:r="http://schemas.openxmlformats.org/officeDocument/2006/relationships" xmlns:m="http://schemas.openxmlformats.org/officeDocument/2006/math" xmlns:v="urn:schemas-microsoft-com:vml" xmlns:wp14="http://schemas.microsoft.com/office/word/2010/wordprocessingDrawing" xmlns:wp="http://schemas.openxmlformats.org/drawingml/2006/wordprocessingDrawing" xmlns:w10="urn:schemas-microsoft-com:office:word" xmlns:w="http://schemas.openxmlformats.org/wordprocessingml/2006/main" xmlns:w14="http://schemas.microsoft.com/office/word/2010/wordml" xmlns:wpg="http://schemas.microsoft.com/office/word/2010/wordprocessingGroup" xmlns:wpi="http://schemas.microsoft.com/office/word/2010/wordprocessingInk" xmlns:wne="http://schemas.microsoft.com/office/word/2006/wordml" xmlns:wps="http://schemas.microsoft.com/office/word/2010/wordprocessingShape" mc:Ignorable="w14 wp14">
   <w:body>
     <w:p>
       <w:pPr>
@@ -13,13 +13,23 @@
           <w:szCs w:val="24"/>
         </w:rPr>
       </w:pPr>
-      <w:r>
-        <w:rPr>
-          <w:rFonts w:ascii="Garamond" w:eastAsia="Microsoft JhengHei Light" w:hAnsi="Garamond" w:cs="Microsoft JhengHei Light"/>
-          <w:sz w:val="24"/>
-          <w:szCs w:val="24"/>
-        </w:rPr>
-        <w:t>DocNo: 001.</w:t>
+      <w:proofErr w:type="spellStart"/>
+      <w:r>
+        <w:rPr>
+          <w:rFonts w:ascii="Garamond" w:eastAsia="Microsoft JhengHei Light" w:hAnsi="Garamond" w:cs="Microsoft JhengHei Light"/>
+          <w:sz w:val="24"/>
+          <w:szCs w:val="24"/>
+        </w:rPr>
+        <w:t>DocNo</w:t>
+      </w:r>
+      <w:proofErr w:type="spellEnd"/>
+      <w:r>
+        <w:rPr>
+          <w:rFonts w:ascii="Garamond" w:eastAsia="Microsoft JhengHei Light" w:hAnsi="Garamond" w:cs="Microsoft JhengHei Light"/>
+          <w:sz w:val="24"/>
+          <w:szCs w:val="24"/>
+        </w:rPr>
+        <w:t>: 001.</w:t>
       </w:r>
       <w:r>
         <w:rPr>
@@ -334,6 +344,7 @@
           <w:szCs w:val="28"/>
         </w:rPr>
       </w:pPr>
+      <w:proofErr w:type="spellStart"/>
       <w:r>
         <w:rPr>
           <w:rFonts w:ascii="Garamond" w:eastAsia="Microsoft JhengHei Light" w:hAnsi="Garamond" w:cs="Microsoft JhengHei Light"/>
@@ -342,6 +353,7 @@
         </w:rPr>
         <w:t>Syachi</w:t>
       </w:r>
+      <w:proofErr w:type="spellEnd"/>
     </w:p>
     <w:p>
       <w:pPr>
@@ -515,7 +527,7 @@
       <w:tblPr>
         <w:tblStyle w:val="a5"/>
         <w:tblW w:w="9500" w:type="dxa"/>
-        <w:tblLook w:val="04A0"/>
+        <w:tblLook w:val="04A0" w:firstRow="1" w:lastRow="0" w:firstColumn="1" w:lastColumn="0" w:noHBand="0" w:noVBand="1"/>
       </w:tblPr>
       <w:tblGrid>
         <w:gridCol w:w="2334"/>
@@ -1994,7 +2006,25 @@
           <w:sz w:val="24"/>
           <w:szCs w:val="24"/>
         </w:rPr>
-        <w:t>This document to give a overall picture of our Grape. It records the reviewing process and list some unsolved problems of this system.</w:t>
+        <w:t xml:space="preserve">This document to give </w:t>
+      </w:r>
+      <w:proofErr w:type="spellStart"/>
+      <w:r>
+        <w:rPr>
+          <w:rFonts w:ascii="Garamond" w:hAnsi="Garamond" w:cs="Arial"/>
+          <w:sz w:val="24"/>
+          <w:szCs w:val="24"/>
+        </w:rPr>
+        <w:t>a</w:t>
+      </w:r>
+      <w:proofErr w:type="spellEnd"/>
+      <w:r>
+        <w:rPr>
+          <w:rFonts w:ascii="Garamond" w:hAnsi="Garamond" w:cs="Arial"/>
+          <w:sz w:val="24"/>
+          <w:szCs w:val="24"/>
+        </w:rPr>
+        <w:t xml:space="preserve"> overall picture of our Grape. It records the reviewing process and list some unsolved problems of this system.</w:t>
       </w:r>
     </w:p>
     <w:p>
@@ -2062,27 +2092,96 @@
     <w:p>
       <w:pPr>
         <w:rPr>
+          <w:rFonts w:ascii="Garamond" w:hAnsi="Garamond"/>
+          <w:sz w:val="24"/>
+          <w:szCs w:val="24"/>
+        </w:rPr>
+      </w:pPr>
+    </w:p>
+    <w:p>
+      <w:pPr>
+        <w:rPr>
+          <w:rFonts w:ascii="Garamond" w:hAnsi="Garamond"/>
+          <w:sz w:val="24"/>
+          <w:szCs w:val="24"/>
+        </w:rPr>
+      </w:pPr>
+      <w:r>
+        <w:rPr>
           <w:rFonts w:ascii="Garamond" w:hAnsi="Garamond" w:hint="eastAsia"/>
           <w:sz w:val="24"/>
           <w:szCs w:val="24"/>
         </w:rPr>
-      </w:pPr>
-    </w:p>
-    <w:p>
-      <w:pPr>
+        <w:t>The project</w:t>
+      </w:r>
+      <w:r>
+        <w:rPr>
+          <w:rFonts w:ascii="Garamond" w:hAnsi="Garamond"/>
+          <w:sz w:val="24"/>
+          <w:szCs w:val="24"/>
+        </w:rPr>
+        <w:t>’</w:t>
+      </w:r>
+      <w:r>
         <w:rPr>
           <w:rFonts w:ascii="Garamond" w:hAnsi="Garamond" w:hint="eastAsia"/>
           <w:sz w:val="24"/>
           <w:szCs w:val="24"/>
         </w:rPr>
-      </w:pPr>
+        <w:t xml:space="preserve">s name is Grape. </w:t>
+      </w:r>
       <w:r>
         <w:rPr>
           <w:rFonts w:ascii="Garamond" w:hAnsi="Garamond"/>
           <w:sz w:val="24"/>
           <w:szCs w:val="24"/>
         </w:rPr>
-        <w:t>// Almost the same as the former doc.</w:t>
+        <w:t>This system initially names as Leader-Member-Interaction System, short for LMI. The task presenter of this project is</w:t>
+      </w:r>
+      <w:r>
+        <w:rPr>
+          <w:rFonts w:ascii="Garamond" w:hAnsi="Garamond" w:hint="eastAsia"/>
+          <w:sz w:val="24"/>
+          <w:szCs w:val="24"/>
+        </w:rPr>
+        <w:t xml:space="preserve"> </w:t>
+      </w:r>
+      <w:proofErr w:type="gramStart"/>
+      <w:r>
+        <w:rPr>
+          <w:rFonts w:ascii="Garamond" w:hAnsi="Garamond"/>
+          <w:i/>
+          <w:sz w:val="24"/>
+          <w:szCs w:val="24"/>
+        </w:rPr>
+        <w:t>Undefined</w:t>
+      </w:r>
+      <w:proofErr w:type="gramEnd"/>
+      <w:r>
+        <w:rPr>
+          <w:rFonts w:ascii="Garamond" w:hAnsi="Garamond"/>
+          <w:sz w:val="24"/>
+          <w:szCs w:val="24"/>
+        </w:rPr>
+        <w:t xml:space="preserve"> team, while the developer is also Undefined team, and the supervisor department is the software college of Shanghai </w:t>
+      </w:r>
+      <w:proofErr w:type="spellStart"/>
+      <w:r>
+        <w:rPr>
+          <w:rFonts w:ascii="Garamond" w:hAnsi="Garamond"/>
+          <w:sz w:val="24"/>
+          <w:szCs w:val="24"/>
+        </w:rPr>
+        <w:t>Jiaotong</w:t>
+      </w:r>
+      <w:proofErr w:type="spellEnd"/>
+      <w:r>
+        <w:rPr>
+          <w:rFonts w:ascii="Garamond" w:hAnsi="Garamond"/>
+          <w:sz w:val="24"/>
+          <w:szCs w:val="24"/>
+        </w:rPr>
+        <w:t xml:space="preserve"> University.</w:t>
       </w:r>
     </w:p>
     <w:p>
@@ -2106,7 +2205,8 @@
           <w:szCs w:val="44"/>
         </w:rPr>
       </w:pPr>
-      <w:bookmarkStart w:id="2" w:name="_Toc423170200"/>
+      <w:bookmarkStart w:id="2" w:name="_Toc423170205"/>
+      <w:bookmarkStart w:id="3" w:name="_Toc423170200"/>
       <w:r>
         <w:rPr>
           <w:rFonts w:ascii="Garamond" w:eastAsia="Microsoft JhengHei Light" w:hAnsi="Garamond" w:cs="Microsoft JhengHei Light"/>
@@ -2116,34 +2216,16 @@
         </w:rPr>
         <w:t>2. Review Process</w:t>
       </w:r>
-      <w:bookmarkEnd w:id="2"/>
-    </w:p>
-    <w:p>
-      <w:pPr>
-        <w:rPr>
-          <w:rFonts w:ascii="Garamond" w:hAnsi="Garamond" w:hint="eastAsia"/>
-          <w:sz w:val="24"/>
-          <w:szCs w:val="24"/>
-        </w:rPr>
-      </w:pPr>
-    </w:p>
-    <w:p>
-      <w:pPr>
-        <w:rPr>
-          <w:rFonts w:ascii="Garamond" w:eastAsia="Microsoft JhengHei Light" w:hAnsi="Garamond" w:cs="Microsoft JhengHei Light"/>
-          <w:b/>
-          <w:sz w:val="44"/>
-          <w:szCs w:val="44"/>
-        </w:rPr>
-      </w:pPr>
-      <w:r>
+      <w:bookmarkEnd w:id="3"/>
+    </w:p>
+    <w:p>
+      <w:pPr>
         <w:rPr>
           <w:rFonts w:ascii="Garamond" w:hAnsi="Garamond"/>
           <w:sz w:val="24"/>
           <w:szCs w:val="24"/>
         </w:rPr>
-        <w:t>// Classify the function in the user’s view.</w:t>
-      </w:r>
+      </w:pPr>
     </w:p>
     <w:p>
       <w:pPr>
@@ -2156,7 +2238,7 @@
           <w:szCs w:val="36"/>
         </w:rPr>
       </w:pPr>
-      <w:bookmarkStart w:id="3" w:name="_Toc423170201"/>
+      <w:bookmarkStart w:id="4" w:name="_Toc423170201"/>
       <w:r>
         <w:rPr>
           <w:rFonts w:ascii="Garamond" w:eastAsia="Microsoft JhengHei Light" w:hAnsi="Garamond" w:cs="Microsoft JhengHei Light"/>
@@ -2174,24 +2256,40 @@
         <w:tab/>
         <w:t>Functions of Admin</w:t>
       </w:r>
-      <w:bookmarkEnd w:id="3"/>
-    </w:p>
-    <w:p>
-      <w:pPr>
-        <w:rPr>
-          <w:rFonts w:ascii="Garamond" w:eastAsia="Microsoft JhengHei Light" w:hAnsi="Garamond" w:cs="Microsoft JhengHei Light"/>
-          <w:b/>
-          <w:sz w:val="36"/>
-          <w:szCs w:val="36"/>
-        </w:rPr>
-      </w:pPr>
-      <w:r>
+      <w:bookmarkEnd w:id="4"/>
+    </w:p>
+    <w:p>
+      <w:pPr>
         <w:rPr>
           <w:rFonts w:ascii="Garamond" w:hAnsi="Garamond"/>
           <w:sz w:val="24"/>
           <w:szCs w:val="24"/>
         </w:rPr>
-        <w:t>//</w:t>
+      </w:pPr>
+      <w:r>
+        <w:rPr>
+          <w:rFonts w:ascii="Garamond" w:hAnsi="Garamond" w:hint="eastAsia"/>
+          <w:sz w:val="24"/>
+          <w:szCs w:val="24"/>
+        </w:rPr>
+        <w:t>a) Delete a user account.</w:t>
+      </w:r>
+    </w:p>
+    <w:p>
+      <w:pPr>
+        <w:rPr>
+          <w:rFonts w:ascii="Garamond" w:hAnsi="Garamond"/>
+          <w:sz w:val="24"/>
+          <w:szCs w:val="24"/>
+        </w:rPr>
+      </w:pPr>
+      <w:r>
+        <w:rPr>
+          <w:rFonts w:ascii="Garamond" w:hAnsi="Garamond" w:hint="eastAsia"/>
+          <w:sz w:val="24"/>
+          <w:szCs w:val="24"/>
+        </w:rPr>
+        <w:t>b) Delete a certain group</w:t>
       </w:r>
     </w:p>
     <w:p>
@@ -2205,7 +2303,7 @@
           <w:szCs w:val="36"/>
         </w:rPr>
       </w:pPr>
-      <w:bookmarkStart w:id="4" w:name="_Toc423170202"/>
+      <w:bookmarkStart w:id="5" w:name="_Toc423170202"/>
       <w:r>
         <w:rPr>
           <w:rFonts w:ascii="Garamond" w:eastAsia="Microsoft JhengHei Light" w:hAnsi="Garamond" w:cs="Microsoft JhengHei Light"/>
@@ -2221,34 +2319,93 @@
           <w:szCs w:val="36"/>
         </w:rPr>
         <w:tab/>
-        <w:t>Functions</w:t>
-      </w:r>
-      <w:r>
-        <w:rPr>
-          <w:rFonts w:ascii="Garamond" w:eastAsia="Microsoft JhengHei Light" w:hAnsi="Garamond" w:cs="Microsoft JhengHei Light"/>
-          <w:sz w:val="36"/>
-          <w:szCs w:val="36"/>
-        </w:rPr>
-        <w:t xml:space="preserve"> of General User</w:t>
-      </w:r>
-      <w:bookmarkEnd w:id="4"/>
-    </w:p>
-    <w:p>
-      <w:pPr>
-        <w:rPr>
-          <w:rFonts w:ascii="Garamond" w:eastAsia="Microsoft JhengHei Light" w:hAnsi="Garamond" w:cs="Microsoft JhengHei Light"/>
-          <w:b/>
-          <w:sz w:val="36"/>
-          <w:szCs w:val="36"/>
-        </w:rPr>
-      </w:pPr>
-      <w:r>
+        <w:t>Functions of General User</w:t>
+      </w:r>
+      <w:bookmarkEnd w:id="5"/>
+    </w:p>
+    <w:p>
+      <w:pPr>
         <w:rPr>
           <w:rFonts w:ascii="Garamond" w:hAnsi="Garamond"/>
           <w:sz w:val="24"/>
           <w:szCs w:val="24"/>
         </w:rPr>
-        <w:t>//</w:t>
+      </w:pPr>
+      <w:r>
+        <w:rPr>
+          <w:rFonts w:ascii="Garamond" w:hAnsi="Garamond" w:hint="eastAsia"/>
+          <w:sz w:val="24"/>
+          <w:szCs w:val="24"/>
+        </w:rPr>
+        <w:t>a) Create a group with group name, group description and so on.</w:t>
+      </w:r>
+    </w:p>
+    <w:p>
+      <w:pPr>
+        <w:rPr>
+          <w:rFonts w:ascii="Garamond" w:hAnsi="Garamond"/>
+          <w:sz w:val="24"/>
+          <w:szCs w:val="24"/>
+        </w:rPr>
+      </w:pPr>
+      <w:r>
+        <w:rPr>
+          <w:rFonts w:ascii="Garamond" w:hAnsi="Garamond" w:hint="eastAsia"/>
+          <w:sz w:val="24"/>
+          <w:szCs w:val="24"/>
+        </w:rPr>
+        <w:t>b) Look for a group with its group id.</w:t>
+      </w:r>
+    </w:p>
+    <w:p>
+      <w:pPr>
+        <w:rPr>
+          <w:rFonts w:ascii="Garamond" w:hAnsi="Garamond"/>
+          <w:sz w:val="24"/>
+          <w:szCs w:val="24"/>
+        </w:rPr>
+      </w:pPr>
+      <w:r>
+        <w:rPr>
+          <w:rFonts w:ascii="Garamond" w:hAnsi="Garamond" w:hint="eastAsia"/>
+          <w:sz w:val="24"/>
+          <w:szCs w:val="24"/>
+        </w:rPr>
+        <w:t>c) Join in a group using its confirming password.</w:t>
+      </w:r>
+    </w:p>
+    <w:p>
+      <w:pPr>
+        <w:rPr>
+          <w:rFonts w:ascii="Garamond" w:hAnsi="Garamond"/>
+          <w:sz w:val="24"/>
+          <w:szCs w:val="24"/>
+        </w:rPr>
+      </w:pPr>
+      <w:r>
+        <w:rPr>
+          <w:rFonts w:ascii="Garamond" w:hAnsi="Garamond" w:hint="eastAsia"/>
+          <w:sz w:val="24"/>
+          <w:szCs w:val="24"/>
+        </w:rPr>
+        <w:t>d) Having a list of joined group and enter one of them.</w:t>
+      </w:r>
+    </w:p>
+    <w:p>
+      <w:pPr>
+        <w:rPr>
+          <w:rFonts w:ascii="Garamond" w:hAnsi="Garamond"/>
+          <w:sz w:val="24"/>
+          <w:szCs w:val="24"/>
+        </w:rPr>
+      </w:pPr>
+      <w:r>
+        <w:rPr>
+          <w:rFonts w:ascii="Garamond" w:hAnsi="Garamond" w:hint="eastAsia"/>
+          <w:sz w:val="24"/>
+          <w:szCs w:val="24"/>
+        </w:rPr>
+        <w:t>e) Get message from groups or admin.</w:t>
       </w:r>
     </w:p>
     <w:p>
@@ -2262,14 +2419,14 @@
           <w:szCs w:val="36"/>
         </w:rPr>
       </w:pPr>
-      <w:bookmarkStart w:id="5" w:name="_Toc423170203"/>
+      <w:bookmarkStart w:id="6" w:name="_Toc423170203"/>
       <w:r>
         <w:rPr>
           <w:rFonts w:ascii="Garamond" w:eastAsia="Microsoft JhengHei Light" w:hAnsi="Garamond" w:cs="Microsoft JhengHei Light"/>
           <w:sz w:val="36"/>
           <w:szCs w:val="36"/>
         </w:rPr>
-        <w:t>2.3</w:t>
+        <w:t>2.3.</w:t>
       </w:r>
       <w:r>
         <w:rPr>
@@ -2277,35 +2434,119 @@
           <w:sz w:val="36"/>
           <w:szCs w:val="36"/>
         </w:rPr>
-        <w:t>.</w:t>
-      </w:r>
-      <w:r>
-        <w:rPr>
-          <w:rFonts w:ascii="Garamond" w:eastAsia="Microsoft JhengHei Light" w:hAnsi="Garamond" w:cs="Microsoft JhengHei Light"/>
+        <w:tab/>
+        <w:t>Functions of Group Member</w:t>
+      </w:r>
+      <w:bookmarkEnd w:id="6"/>
+    </w:p>
+    <w:p>
+      <w:pPr>
+        <w:rPr>
+          <w:rFonts w:ascii="Garamond" w:hAnsi="Garamond"/>
+          <w:sz w:val="24"/>
+          <w:szCs w:val="24"/>
+        </w:rPr>
+      </w:pPr>
+      <w:r>
+        <w:rPr>
+          <w:rFonts w:ascii="Garamond" w:hAnsi="Garamond" w:hint="eastAsia"/>
+          <w:sz w:val="24"/>
+          <w:szCs w:val="24"/>
+        </w:rPr>
+        <w:t>a) View news of the group which updates lately.</w:t>
+      </w:r>
+    </w:p>
+    <w:p>
+      <w:pPr>
+        <w:rPr>
+          <w:rFonts w:ascii="Garamond" w:hAnsi="Garamond"/>
+          <w:sz w:val="24"/>
+          <w:szCs w:val="24"/>
+        </w:rPr>
+      </w:pPr>
+      <w:r>
+        <w:rPr>
+          <w:rFonts w:ascii="Garamond" w:hAnsi="Garamond" w:hint="eastAsia"/>
+          <w:sz w:val="24"/>
+          <w:szCs w:val="24"/>
+        </w:rPr>
+        <w:t>b) Have access to the Group Information.</w:t>
+      </w:r>
+    </w:p>
+    <w:p>
+      <w:pPr>
+        <w:rPr>
+          <w:rFonts w:ascii="Garamond" w:hAnsi="Garamond"/>
+          <w:sz w:val="24"/>
+          <w:szCs w:val="24"/>
+        </w:rPr>
+      </w:pPr>
+      <w:r>
+        <w:rPr>
+          <w:rFonts w:ascii="Garamond" w:hAnsi="Garamond" w:hint="eastAsia"/>
+          <w:sz w:val="24"/>
+          <w:szCs w:val="24"/>
+        </w:rPr>
+        <w:t>c</w:t>
+      </w:r>
+      <w:r>
+        <w:rPr>
+          <w:rFonts w:ascii="Garamond" w:hAnsi="Garamond"/>
+          <w:sz w:val="24"/>
+          <w:szCs w:val="24"/>
+        </w:rPr>
+        <w:t>)</w:t>
+      </w:r>
+      <w:r>
+        <w:rPr>
+          <w:rFonts w:ascii="Garamond" w:hAnsi="Garamond" w:hint="eastAsia"/>
+          <w:sz w:val="24"/>
+          <w:szCs w:val="24"/>
+        </w:rPr>
+        <w:t xml:space="preserve"> Attend existed votes and view the result.</w:t>
+      </w:r>
+    </w:p>
+    <w:p>
+      <w:pPr>
+        <w:rPr>
+          <w:rFonts w:ascii="Garamond" w:hAnsi="Garamond"/>
+          <w:sz w:val="24"/>
+          <w:szCs w:val="24"/>
+        </w:rPr>
+      </w:pPr>
+      <w:r>
+        <w:rPr>
+          <w:rFonts w:ascii="Garamond" w:hAnsi="Garamond" w:hint="eastAsia"/>
+          <w:sz w:val="24"/>
+          <w:szCs w:val="24"/>
+        </w:rPr>
+        <w:t>d) Attend discussions by answering or asking questions.</w:t>
+      </w:r>
+    </w:p>
+    <w:p>
+      <w:pPr>
+        <w:rPr>
+          <w:rFonts w:ascii="Garamond" w:eastAsia="Microsoft JhengHei Light" w:hAnsi="Garamond" w:cs="Microsoft JhengHei Light"/>
+          <w:b/>
           <w:sz w:val="36"/>
           <w:szCs w:val="36"/>
         </w:rPr>
-        <w:tab/>
-        <w:t>Functions of Group Member</w:t>
-      </w:r>
-      <w:bookmarkEnd w:id="5"/>
-    </w:p>
-    <w:p>
-      <w:pPr>
-        <w:rPr>
-          <w:rFonts w:ascii="Garamond" w:eastAsia="Microsoft JhengHei Light" w:hAnsi="Garamond" w:cs="Microsoft JhengHei Light"/>
-          <w:b/>
-          <w:sz w:val="36"/>
-          <w:szCs w:val="36"/>
-        </w:rPr>
-      </w:pPr>
+      </w:pPr>
+      <w:r>
+        <w:rPr>
+          <w:rFonts w:ascii="Garamond" w:hAnsi="Garamond" w:hint="eastAsia"/>
+          <w:sz w:val="24"/>
+          <w:szCs w:val="24"/>
+        </w:rPr>
+        <w:t xml:space="preserve">e) View bulletin to be informed of </w:t>
+      </w:r>
       <w:r>
         <w:rPr>
           <w:rFonts w:ascii="Garamond" w:hAnsi="Garamond"/>
           <w:sz w:val="24"/>
           <w:szCs w:val="24"/>
         </w:rPr>
-        <w:t>//</w:t>
+        <w:t>what is emergency and important.</w:t>
       </w:r>
     </w:p>
     <w:p>
@@ -2319,14 +2560,14 @@
           <w:szCs w:val="36"/>
         </w:rPr>
       </w:pPr>
-      <w:bookmarkStart w:id="6" w:name="_Toc423170204"/>
+      <w:bookmarkStart w:id="7" w:name="_Toc423170204"/>
       <w:r>
         <w:rPr>
           <w:rFonts w:ascii="Garamond" w:eastAsia="Microsoft JhengHei Light" w:hAnsi="Garamond" w:cs="Microsoft JhengHei Light"/>
           <w:sz w:val="36"/>
           <w:szCs w:val="36"/>
         </w:rPr>
-        <w:t>2.4</w:t>
+        <w:t>2.4.</w:t>
       </w:r>
       <w:r>
         <w:rPr>
@@ -2334,18 +2575,96 @@
           <w:sz w:val="36"/>
           <w:szCs w:val="36"/>
         </w:rPr>
-        <w:t>.</w:t>
-      </w:r>
-      <w:r>
-        <w:rPr>
-          <w:rFonts w:ascii="Garamond" w:eastAsia="Microsoft JhengHei Light" w:hAnsi="Garamond" w:cs="Microsoft JhengHei Light"/>
+        <w:tab/>
+        <w:t>Functions of Group Leader</w:t>
+      </w:r>
+      <w:bookmarkEnd w:id="7"/>
+    </w:p>
+    <w:p>
+      <w:pPr>
+        <w:rPr>
+          <w:rFonts w:ascii="Garamond" w:hAnsi="Garamond"/>
+          <w:sz w:val="24"/>
+          <w:szCs w:val="24"/>
+        </w:rPr>
+      </w:pPr>
+      <w:r>
+        <w:rPr>
+          <w:rFonts w:ascii="Garamond" w:hAnsi="Garamond" w:hint="eastAsia"/>
+          <w:sz w:val="24"/>
+          <w:szCs w:val="24"/>
+        </w:rPr>
+        <w:t>a) All the same as Group Members.</w:t>
+      </w:r>
+    </w:p>
+    <w:p>
+      <w:pPr>
+        <w:rPr>
+          <w:rFonts w:ascii="Garamond" w:hAnsi="Garamond"/>
+          <w:sz w:val="24"/>
+          <w:szCs w:val="24"/>
+        </w:rPr>
+      </w:pPr>
+      <w:r>
+        <w:rPr>
+          <w:rFonts w:ascii="Garamond" w:hAnsi="Garamond" w:hint="eastAsia"/>
+          <w:sz w:val="24"/>
+          <w:szCs w:val="24"/>
+        </w:rPr>
+        <w:t>b) Dismiss the group.</w:t>
+      </w:r>
+    </w:p>
+    <w:p>
+      <w:pPr>
+        <w:rPr>
+          <w:rFonts w:ascii="Garamond" w:hAnsi="Garamond"/>
+          <w:sz w:val="24"/>
+          <w:szCs w:val="24"/>
+        </w:rPr>
+      </w:pPr>
+      <w:r>
+        <w:rPr>
+          <w:rFonts w:ascii="Garamond" w:hAnsi="Garamond" w:hint="eastAsia"/>
+          <w:sz w:val="24"/>
+          <w:szCs w:val="24"/>
+        </w:rPr>
+        <w:t>c) Create a new vote and publish it.</w:t>
+      </w:r>
+    </w:p>
+    <w:p>
+      <w:pPr>
+        <w:rPr>
+          <w:rFonts w:ascii="Garamond" w:hAnsi="Garamond"/>
+          <w:sz w:val="24"/>
+          <w:szCs w:val="24"/>
+        </w:rPr>
+      </w:pPr>
+      <w:r>
+        <w:rPr>
+          <w:rFonts w:ascii="Garamond" w:hAnsi="Garamond" w:hint="eastAsia"/>
+          <w:sz w:val="24"/>
+          <w:szCs w:val="24"/>
+        </w:rPr>
+        <w:t>d) Modify the bulletin to show the information and emergency.</w:t>
+      </w:r>
+    </w:p>
+    <w:p>
+      <w:pPr>
+        <w:rPr>
+          <w:rFonts w:ascii="Garamond" w:eastAsia="Microsoft JhengHei Light" w:hAnsi="Garamond" w:cs="Microsoft JhengHei Light"/>
+          <w:b/>
           <w:sz w:val="36"/>
           <w:szCs w:val="36"/>
         </w:rPr>
-        <w:tab/>
-        <w:t>Functions of Group Leader</w:t>
-      </w:r>
-      <w:bookmarkEnd w:id="6"/>
+      </w:pPr>
+      <w:r>
+        <w:rPr>
+          <w:rFonts w:ascii="Garamond" w:hAnsi="Garamond" w:hint="eastAsia"/>
+          <w:sz w:val="24"/>
+          <w:szCs w:val="24"/>
+        </w:rPr>
+        <w:t>e) Delete the discussion.</w:t>
+      </w:r>
     </w:p>
     <w:p>
       <w:pPr>
@@ -2356,24 +2675,6 @@
           <w:szCs w:val="36"/>
         </w:rPr>
       </w:pPr>
-      <w:r>
-        <w:rPr>
-          <w:rFonts w:ascii="Garamond" w:hAnsi="Garamond"/>
-          <w:sz w:val="24"/>
-          <w:szCs w:val="24"/>
-        </w:rPr>
-        <w:t>//</w:t>
-      </w:r>
-    </w:p>
-    <w:p>
-      <w:pPr>
-        <w:rPr>
-          <w:rFonts w:ascii="Garamond" w:eastAsia="Microsoft JhengHei Light" w:hAnsi="Garamond" w:cs="Microsoft JhengHei Light"/>
-          <w:b/>
-          <w:sz w:val="36"/>
-          <w:szCs w:val="36"/>
-        </w:rPr>
-      </w:pPr>
     </w:p>
     <w:p>
       <w:pPr>
@@ -2386,7 +2687,8 @@
           <w:szCs w:val="44"/>
         </w:rPr>
       </w:pPr>
-      <w:bookmarkStart w:id="7" w:name="_Toc423170205"/>
+      <w:bookmarkStart w:id="8" w:name="_GoBack"/>
+      <w:bookmarkEnd w:id="8"/>
       <w:r>
         <w:rPr>
           <w:rFonts w:ascii="Garamond" w:eastAsia="Microsoft JhengHei Light" w:hAnsi="Garamond" w:cs="Microsoft JhengHei Light"/>
@@ -2396,7 +2698,7 @@
         </w:rPr>
         <w:t>3. Review Analysis Report</w:t>
       </w:r>
-      <w:bookmarkEnd w:id="7"/>
+      <w:bookmarkEnd w:id="2"/>
     </w:p>
     <w:p>
       <w:pPr>
@@ -2421,6 +2723,7 @@
           <w:sz w:val="24"/>
           <w:szCs w:val="24"/>
         </w:rPr>
+        <w:lastRenderedPageBreak/>
         <w:t>// Test Analysis report.</w:t>
       </w:r>
     </w:p>
@@ -2445,7 +2748,7 @@
           <w:szCs w:val="44"/>
         </w:rPr>
       </w:pPr>
-      <w:bookmarkStart w:id="8" w:name="_Toc423170206"/>
+      <w:bookmarkStart w:id="9" w:name="_Toc423170206"/>
       <w:r>
         <w:rPr>
           <w:rFonts w:ascii="Garamond" w:eastAsia="Microsoft JhengHei Light" w:hAnsi="Garamond" w:cs="Microsoft JhengHei Light"/>
@@ -2455,7 +2758,7 @@
         </w:rPr>
         <w:t>4. Existing Problems</w:t>
       </w:r>
-      <w:bookmarkEnd w:id="8"/>
+      <w:bookmarkEnd w:id="9"/>
     </w:p>
     <w:p>
       <w:pPr>
@@ -2469,7 +2772,7 @@
           <w:szCs w:val="36"/>
         </w:rPr>
       </w:pPr>
-      <w:bookmarkStart w:id="9" w:name="_Toc423170207"/>
+      <w:bookmarkStart w:id="10" w:name="_Toc423170207"/>
       <w:r>
         <w:rPr>
           <w:rFonts w:ascii="Garamond" w:eastAsia="Microsoft JhengHei Light" w:hAnsi="Garamond" w:cs="Microsoft JhengHei Light"/>
@@ -2487,7 +2790,7 @@
         <w:tab/>
         <w:t>Some Existing Problems</w:t>
       </w:r>
-      <w:bookmarkEnd w:id="9"/>
+      <w:bookmarkEnd w:id="10"/>
     </w:p>
     <w:p>
       <w:pPr>
@@ -2501,7 +2804,7 @@
           <w:szCs w:val="24"/>
         </w:rPr>
       </w:pPr>
-      <w:bookmarkStart w:id="10" w:name="_Toc423170208"/>
+      <w:bookmarkStart w:id="11" w:name="_Toc423170208"/>
       <w:r>
         <w:rPr>
           <w:rFonts w:ascii="Garamond" w:hAnsi="Garamond" w:cs="Arial"/>
@@ -2573,16 +2876,7 @@
           <w:sz w:val="24"/>
           <w:szCs w:val="24"/>
         </w:rPr>
-        <w:t xml:space="preserve">We’re sure that our Grape system is of good quality for our customers. However, since we </w:t>
-      </w:r>
-      <w:r>
-        <w:rPr>
-          <w:rFonts w:ascii="Garamond" w:hAnsi="Garamond" w:cs="Arial"/>
-          <w:sz w:val="24"/>
-          <w:szCs w:val="24"/>
-        </w:rPr>
-        <w:lastRenderedPageBreak/>
-        <w:t>are lack of experience in developing an entire software, we inevitably made some mistakes. We hope to avoid these mistakes in our next project.</w:t>
+        <w:t>We’re sure that our Grape system is of good quality for our customers. However, since we are lack of experience in developing an entire software, we inevitably made some mistakes. We hope to avoid these mistakes in our next project.</w:t>
       </w:r>
     </w:p>
     <w:p>
@@ -2653,7 +2947,7 @@
         <w:tab/>
         <w:t>Some Unrealized Functions</w:t>
       </w:r>
-      <w:bookmarkEnd w:id="10"/>
+      <w:bookmarkEnd w:id="11"/>
     </w:p>
     <w:p>
       <w:pPr>
@@ -2740,7 +3034,7 @@
           <w:szCs w:val="44"/>
         </w:rPr>
       </w:pPr>
-      <w:bookmarkStart w:id="11" w:name="_Toc423170209"/>
+      <w:bookmarkStart w:id="12" w:name="_Toc423170209"/>
       <w:r>
         <w:rPr>
           <w:rFonts w:ascii="Garamond" w:eastAsia="Microsoft JhengHei Light" w:hAnsi="Garamond" w:cs="Microsoft JhengHei Light"/>
@@ -2750,7 +3044,7 @@
         </w:rPr>
         <w:t>5. Review Conclusions</w:t>
       </w:r>
-      <w:bookmarkEnd w:id="11"/>
+      <w:bookmarkEnd w:id="12"/>
     </w:p>
     <w:p>
       <w:pPr>
@@ -2761,7 +3055,7 @@
           <w:szCs w:val="24"/>
         </w:rPr>
       </w:pPr>
-      <w:bookmarkStart w:id="12" w:name="_Toc423170210"/>
+      <w:bookmarkStart w:id="13" w:name="_Toc423170210"/>
     </w:p>
     <w:p>
       <w:pPr>
@@ -2871,7 +3165,7 @@
         </w:rPr>
         <w:t>6. Signature of Reviewer</w:t>
       </w:r>
-      <w:bookmarkEnd w:id="12"/>
+      <w:bookmarkEnd w:id="13"/>
     </w:p>
     <w:p>
       <w:pPr>
@@ -2928,6 +3222,7 @@
           <w:sz w:val="24"/>
           <w:szCs w:val="24"/>
         </w:rPr>
+        <w:lastRenderedPageBreak/>
         <w:t>Hunter Lin</w:t>
       </w:r>
     </w:p>
@@ -2940,6 +3235,7 @@
           <w:szCs w:val="24"/>
         </w:rPr>
       </w:pPr>
+      <w:proofErr w:type="spellStart"/>
       <w:r>
         <w:rPr>
           <w:rFonts w:ascii="Garamond" w:eastAsia="Microsoft JhengHei Light" w:hAnsi="Garamond" w:cs="Microsoft JhengHei Light"/>
@@ -2948,6 +3244,7 @@
         </w:rPr>
         <w:t>Syachi</w:t>
       </w:r>
+      <w:proofErr w:type="spellEnd"/>
     </w:p>
     <w:p>
       <w:pPr>
@@ -3027,7 +3324,7 @@
     </w:p>
     <w:p/>
     <w:sectPr>
-      <w:headerReference w:type="default" r:id="rId8"/>
+      <w:headerReference w:type="default" r:id="rId9"/>
       <w:pgSz w:w="11906" w:h="16838"/>
       <w:pgMar w:top="720" w:right="1361" w:bottom="720" w:left="1361" w:header="851" w:footer="992" w:gutter="0"/>
       <w:cols w:space="425"/>
@@ -3038,15 +3335,15 @@
 </file>
 
 <file path=word/endnotes.xml><?xml version="1.0" encoding="utf-8"?>
-<w:endnotes xmlns:ve="http://schemas.openxmlformats.org/markup-compatibility/2006" xmlns:o="urn:schemas-microsoft-com:office:office" xmlns:r="http://schemas.openxmlformats.org/officeDocument/2006/relationships" xmlns:m="http://schemas.openxmlformats.org/officeDocument/2006/math" xmlns:v="urn:schemas-microsoft-com:vml" xmlns:wp="http://schemas.openxmlformats.org/drawingml/2006/wordprocessingDrawing" xmlns:w10="urn:schemas-microsoft-com:office:word" xmlns:w="http://schemas.openxmlformats.org/wordprocessingml/2006/main" xmlns:wne="http://schemas.microsoft.com/office/word/2006/wordml">
-  <w:endnote w:type="separator" w:id="0">
+<w:endnotes xmlns:wpc="http://schemas.microsoft.com/office/word/2010/wordprocessingCanvas" xmlns:mc="http://schemas.openxmlformats.org/markup-compatibility/2006" xmlns:o="urn:schemas-microsoft-com:office:office" xmlns:r="http://schemas.openxmlformats.org/officeDocument/2006/relationships" xmlns:m="http://schemas.openxmlformats.org/officeDocument/2006/math" xmlns:v="urn:schemas-microsoft-com:vml" xmlns:wp14="http://schemas.microsoft.com/office/word/2010/wordprocessingDrawing" xmlns:wp="http://schemas.openxmlformats.org/drawingml/2006/wordprocessingDrawing" xmlns:w10="urn:schemas-microsoft-com:office:word" xmlns:w="http://schemas.openxmlformats.org/wordprocessingml/2006/main" xmlns:w14="http://schemas.microsoft.com/office/word/2010/wordml" xmlns:wpg="http://schemas.microsoft.com/office/word/2010/wordprocessingGroup" xmlns:wpi="http://schemas.microsoft.com/office/word/2010/wordprocessingInk" xmlns:wne="http://schemas.microsoft.com/office/word/2006/wordml" xmlns:wps="http://schemas.microsoft.com/office/word/2010/wordprocessingShape" mc:Ignorable="w14 wp14">
+  <w:endnote w:type="separator" w:id="-1">
     <w:p>
       <w:r>
         <w:separator/>
       </w:r>
     </w:p>
   </w:endnote>
-  <w:endnote w:type="continuationSeparator" w:id="1">
+  <w:endnote w:type="continuationSeparator" w:id="0">
     <w:p>
       <w:r>
         <w:continuationSeparator/>
@@ -3057,15 +3354,15 @@
 </file>
 
 <file path=word/footnotes.xml><?xml version="1.0" encoding="utf-8"?>
-<w:footnotes xmlns:ve="http://schemas.openxmlformats.org/markup-compatibility/2006" xmlns:o="urn:schemas-microsoft-com:office:office" xmlns:r="http://schemas.openxmlformats.org/officeDocument/2006/relationships" xmlns:m="http://schemas.openxmlformats.org/officeDocument/2006/math" xmlns:v="urn:schemas-microsoft-com:vml" xmlns:wp="http://schemas.openxmlformats.org/drawingml/2006/wordprocessingDrawing" xmlns:w10="urn:schemas-microsoft-com:office:word" xmlns:w="http://schemas.openxmlformats.org/wordprocessingml/2006/main" xmlns:wne="http://schemas.microsoft.com/office/word/2006/wordml">
-  <w:footnote w:type="separator" w:id="0">
+<w:footnotes xmlns:wpc="http://schemas.microsoft.com/office/word/2010/wordprocessingCanvas" xmlns:mc="http://schemas.openxmlformats.org/markup-compatibility/2006" xmlns:o="urn:schemas-microsoft-com:office:office" xmlns:r="http://schemas.openxmlformats.org/officeDocument/2006/relationships" xmlns:m="http://schemas.openxmlformats.org/officeDocument/2006/math" xmlns:v="urn:schemas-microsoft-com:vml" xmlns:wp14="http://schemas.microsoft.com/office/word/2010/wordprocessingDrawing" xmlns:wp="http://schemas.openxmlformats.org/drawingml/2006/wordprocessingDrawing" xmlns:w10="urn:schemas-microsoft-com:office:word" xmlns:w="http://schemas.openxmlformats.org/wordprocessingml/2006/main" xmlns:w14="http://schemas.microsoft.com/office/word/2010/wordml" xmlns:wpg="http://schemas.microsoft.com/office/word/2010/wordprocessingGroup" xmlns:wpi="http://schemas.microsoft.com/office/word/2010/wordprocessingInk" xmlns:wne="http://schemas.microsoft.com/office/word/2006/wordml" xmlns:wps="http://schemas.microsoft.com/office/word/2010/wordprocessingShape" mc:Ignorable="w14 wp14">
+  <w:footnote w:type="separator" w:id="-1">
     <w:p>
       <w:r>
         <w:separator/>
       </w:r>
     </w:p>
   </w:footnote>
-  <w:footnote w:type="continuationSeparator" w:id="1">
+  <w:footnote w:type="continuationSeparator" w:id="0">
     <w:p>
       <w:r>
         <w:continuationSeparator/>
@@ -3076,7 +3373,7 @@
 </file>
 
 <file path=word/header1.xml><?xml version="1.0" encoding="utf-8"?>
-<w:hdr xmlns:ve="http://schemas.openxmlformats.org/markup-compatibility/2006" xmlns:o="urn:schemas-microsoft-com:office:office" xmlns:r="http://schemas.openxmlformats.org/officeDocument/2006/relationships" xmlns:m="http://schemas.openxmlformats.org/officeDocument/2006/math" xmlns:v="urn:schemas-microsoft-com:vml" xmlns:wp="http://schemas.openxmlformats.org/drawingml/2006/wordprocessingDrawing" xmlns:w10="urn:schemas-microsoft-com:office:word" xmlns:w="http://schemas.openxmlformats.org/wordprocessingml/2006/main" xmlns:wne="http://schemas.microsoft.com/office/word/2006/wordml">
+<w:hdr xmlns:wpc="http://schemas.microsoft.com/office/word/2010/wordprocessingCanvas" xmlns:mc="http://schemas.openxmlformats.org/markup-compatibility/2006" xmlns:o="urn:schemas-microsoft-com:office:office" xmlns:r="http://schemas.openxmlformats.org/officeDocument/2006/relationships" xmlns:m="http://schemas.openxmlformats.org/officeDocument/2006/math" xmlns:v="urn:schemas-microsoft-com:vml" xmlns:wp14="http://schemas.microsoft.com/office/word/2010/wordprocessingDrawing" xmlns:wp="http://schemas.openxmlformats.org/drawingml/2006/wordprocessingDrawing" xmlns:w10="urn:schemas-microsoft-com:office:word" xmlns:w="http://schemas.openxmlformats.org/wordprocessingml/2006/main" xmlns:w14="http://schemas.microsoft.com/office/word/2010/wordml" xmlns:wpg="http://schemas.microsoft.com/office/word/2010/wordprocessingGroup" xmlns:wpi="http://schemas.microsoft.com/office/word/2010/wordprocessingInk" xmlns:wne="http://schemas.microsoft.com/office/word/2006/wordml" xmlns:wps="http://schemas.microsoft.com/office/word/2010/wordprocessingShape" mc:Ignorable="w14 wp14">
   <w:p>
     <w:pPr>
       <w:pStyle w:val="a3"/>
@@ -3092,7 +3389,7 @@
 </file>
 
 <file path=word/numbering.xml><?xml version="1.0" encoding="utf-8"?>
-<w:numbering xmlns:ve="http://schemas.openxmlformats.org/markup-compatibility/2006" xmlns:o="urn:schemas-microsoft-com:office:office" xmlns:r="http://schemas.openxmlformats.org/officeDocument/2006/relationships" xmlns:m="http://schemas.openxmlformats.org/officeDocument/2006/math" xmlns:v="urn:schemas-microsoft-com:vml" xmlns:wp="http://schemas.openxmlformats.org/drawingml/2006/wordprocessingDrawing" xmlns:w10="urn:schemas-microsoft-com:office:word" xmlns:w="http://schemas.openxmlformats.org/wordprocessingml/2006/main" xmlns:wne="http://schemas.microsoft.com/office/word/2006/wordml">
+<w:numbering xmlns:wpc="http://schemas.microsoft.com/office/word/2010/wordprocessingCanvas" xmlns:mc="http://schemas.openxmlformats.org/markup-compatibility/2006" xmlns:o="urn:schemas-microsoft-com:office:office" xmlns:r="http://schemas.openxmlformats.org/officeDocument/2006/relationships" xmlns:m="http://schemas.openxmlformats.org/officeDocument/2006/math" xmlns:v="urn:schemas-microsoft-com:vml" xmlns:wp14="http://schemas.microsoft.com/office/word/2010/wordprocessingDrawing" xmlns:wp="http://schemas.openxmlformats.org/drawingml/2006/wordprocessingDrawing" xmlns:w10="urn:schemas-microsoft-com:office:word" xmlns:w="http://schemas.openxmlformats.org/wordprocessingml/2006/main" xmlns:w14="http://schemas.microsoft.com/office/word/2010/wordml" xmlns:wpg="http://schemas.microsoft.com/office/word/2010/wordprocessingGroup" xmlns:wpi="http://schemas.microsoft.com/office/word/2010/wordprocessingInk" xmlns:wne="http://schemas.microsoft.com/office/word/2006/wordml" xmlns:wps="http://schemas.microsoft.com/office/word/2010/wordprocessingShape" mc:Ignorable="w14 wp14">
   <w:abstractNum w:abstractNumId="0">
     <w:nsid w:val="324B12DF"/>
     <w:multiLevelType w:val="hybridMultilevel"/>
@@ -3332,7 +3629,7 @@
 </file>
 
 <file path=word/styles.xml><?xml version="1.0" encoding="utf-8"?>
-<w:styles xmlns:r="http://schemas.openxmlformats.org/officeDocument/2006/relationships" xmlns:w="http://schemas.openxmlformats.org/wordprocessingml/2006/main">
+<w:styles xmlns:mc="http://schemas.openxmlformats.org/markup-compatibility/2006" xmlns:r="http://schemas.openxmlformats.org/officeDocument/2006/relationships" xmlns:w="http://schemas.openxmlformats.org/wordprocessingml/2006/main" xmlns:w14="http://schemas.microsoft.com/office/word/2010/wordml" mc:Ignorable="w14">
   <w:docDefaults>
     <w:rPrDefault>
       <w:rPr>
@@ -3548,7 +3845,6 @@
     <w:uiPriority w:val="99"/>
     <w:semiHidden/>
     <w:unhideWhenUsed/>
-    <w:qFormat/>
     <w:tblPr>
       <w:tblInd w:w="0" w:type="dxa"/>
       <w:tblCellMar>
@@ -3570,7 +3866,6 @@
     <w:basedOn w:val="a"/>
     <w:link w:val="Char"/>
     <w:uiPriority w:val="99"/>
-    <w:semiHidden/>
     <w:unhideWhenUsed/>
     <w:rsid w:val="00133C39"/>
     <w:pPr>
@@ -3594,7 +3889,6 @@
     <w:basedOn w:val="a0"/>
     <w:link w:val="a3"/>
     <w:uiPriority w:val="99"/>
-    <w:semiHidden/>
     <w:rsid w:val="00133C39"/>
     <w:rPr>
       <w:sz w:val="18"/>
@@ -3606,7 +3900,6 @@
     <w:basedOn w:val="a"/>
     <w:link w:val="Char0"/>
     <w:uiPriority w:val="99"/>
-    <w:semiHidden/>
     <w:unhideWhenUsed/>
     <w:rsid w:val="00133C39"/>
     <w:pPr>
@@ -3627,7 +3920,6 @@
     <w:basedOn w:val="a0"/>
     <w:link w:val="a4"/>
     <w:uiPriority w:val="99"/>
-    <w:semiHidden/>
     <w:rsid w:val="00133C39"/>
     <w:rPr>
       <w:sz w:val="18"/>
@@ -3781,6 +4073,197 @@
       <w:sz w:val="18"/>
       <w:szCs w:val="18"/>
     </w:rPr>
+  </w:style>
+</w:styles>
+</file>
+
+<file path=word/stylesWithEffects.xml><?xml version="1.0" encoding="utf-8"?>
+<w:styles xmlns:wpc="http://schemas.microsoft.com/office/word/2010/wordprocessingCanvas" xmlns:mc="http://schemas.openxmlformats.org/markup-compatibility/2006" xmlns:o="urn:schemas-microsoft-com:office:office" xmlns:r="http://schemas.openxmlformats.org/officeDocument/2006/relationships" xmlns:m="http://schemas.openxmlformats.org/officeDocument/2006/math" xmlns:v="urn:schemas-microsoft-com:vml" xmlns:wp14="http://schemas.microsoft.com/office/word/2010/wordprocessingDrawing" xmlns:wp="http://schemas.openxmlformats.org/drawingml/2006/wordprocessingDrawing" xmlns:w10="urn:schemas-microsoft-com:office:word" xmlns:w="http://schemas.openxmlformats.org/wordprocessingml/2006/main" xmlns:w14="http://schemas.microsoft.com/office/word/2010/wordml" xmlns:wpg="http://schemas.microsoft.com/office/word/2010/wordprocessingGroup" xmlns:wpi="http://schemas.microsoft.com/office/word/2010/wordprocessingInk" xmlns:wne="http://schemas.microsoft.com/office/word/2006/wordml" xmlns:wps="http://schemas.microsoft.com/office/word/2010/wordprocessingShape" mc:Ignorable="w14 wp14">
+  <w:docDefaults>
+    <w:rPrDefault>
+      <w:rPr>
+        <w:rFonts w:asciiTheme="minorHAnsi" w:eastAsiaTheme="minorEastAsia" w:hAnsiTheme="minorHAnsi" w:cstheme="minorBidi"/>
+        <w:kern w:val="2"/>
+        <w:sz w:val="21"/>
+        <w:szCs w:val="22"/>
+        <w:lang w:val="en-US" w:eastAsia="zh-CN" w:bidi="ar-SA"/>
+      </w:rPr>
+    </w:rPrDefault>
+    <w:pPrDefault/>
+  </w:docDefaults>
+  <w:latentStyles w:defLockedState="0" w:defUIPriority="99" w:defSemiHidden="1" w:defUnhideWhenUsed="1" w:defQFormat="0" w:count="267">
+    <w:lsdException w:name="Normal" w:semiHidden="0" w:uiPriority="0" w:unhideWhenUsed="0" w:qFormat="1"/>
+    <w:lsdException w:name="heading 1" w:semiHidden="0" w:uiPriority="9" w:unhideWhenUsed="0" w:qFormat="1"/>
+    <w:lsdException w:name="heading 2" w:uiPriority="9" w:qFormat="1"/>
+    <w:lsdException w:name="heading 3" w:uiPriority="9" w:qFormat="1"/>
+    <w:lsdException w:name="heading 4" w:uiPriority="9" w:qFormat="1"/>
+    <w:lsdException w:name="heading 5" w:uiPriority="9" w:qFormat="1"/>
+    <w:lsdException w:name="heading 6" w:uiPriority="9" w:qFormat="1"/>
+    <w:lsdException w:name="heading 7" w:uiPriority="9" w:qFormat="1"/>
+    <w:lsdException w:name="heading 8" w:uiPriority="9" w:qFormat="1"/>
+    <w:lsdException w:name="heading 9" w:uiPriority="9" w:qFormat="1"/>
+    <w:lsdException w:name="toc 1" w:uiPriority="39"/>
+    <w:lsdException w:name="toc 2" w:uiPriority="39"/>
+    <w:lsdException w:name="toc 3" w:uiPriority="39"/>
+    <w:lsdException w:name="toc 4" w:uiPriority="39"/>
+    <w:lsdException w:name="toc 5" w:uiPriority="39"/>
+    <w:lsdException w:name="toc 6" w:uiPriority="39"/>
+    <w:lsdException w:name="toc 7" w:uiPriority="39"/>
+    <w:lsdException w:name="toc 8" w:uiPriority="39"/>
+    <w:lsdException w:name="toc 9" w:uiPriority="39"/>
+    <w:lsdException w:name="caption" w:uiPriority="35" w:qFormat="1"/>
+    <w:lsdException w:name="Title" w:semiHidden="0" w:uiPriority="10" w:unhideWhenUsed="0" w:qFormat="1"/>
+    <w:lsdException w:name="Default Paragraph Font" w:uiPriority="1"/>
+    <w:lsdException w:name="Subtitle" w:semiHidden="0" w:uiPriority="11" w:unhideWhenUsed="0" w:qFormat="1"/>
+    <w:lsdException w:name="Strong" w:semiHidden="0" w:uiPriority="22" w:unhideWhenUsed="0" w:qFormat="1"/>
+    <w:lsdException w:name="Emphasis" w:semiHidden="0" w:uiPriority="20" w:unhideWhenUsed="0" w:qFormat="1"/>
+    <w:lsdException w:name="Table Grid" w:semiHidden="0" w:uiPriority="59" w:unhideWhenUsed="0"/>
+    <w:lsdException w:name="Placeholder Text" w:unhideWhenUsed="0"/>
+    <w:lsdException w:name="No Spacing" w:semiHidden="0" w:uiPriority="1" w:unhideWhenUsed="0" w:qFormat="1"/>
+    <w:lsdException w:name="Light Shading" w:semiHidden="0" w:uiPriority="60" w:unhideWhenUsed="0"/>
+    <w:lsdException w:name="Light List" w:semiHidden="0" w:uiPriority="61" w:unhideWhenUsed="0"/>
+    <w:lsdException w:name="Light Grid" w:semiHidden="0" w:uiPriority="62" w:unhideWhenUsed="0"/>
+    <w:lsdException w:name="Medium Shading 1" w:semiHidden="0" w:uiPriority="63" w:unhideWhenUsed="0"/>
+    <w:lsdException w:name="Medium Shading 2" w:semiHidden="0" w:uiPriority="64" w:unhideWhenUsed="0"/>
+    <w:lsdException w:name="Medium List 1" w:semiHidden="0" w:uiPriority="65" w:unhideWhenUsed="0"/>
+    <w:lsdException w:name="Medium List 2" w:semiHidden="0" w:uiPriority="66" w:unhideWhenUsed="0"/>
+    <w:lsdException w:name="Medium Grid 1" w:semiHidden="0" w:uiPriority="67" w:unhideWhenUsed="0"/>
+    <w:lsdException w:name="Medium Grid 2" w:semiHidden="0" w:uiPriority="68" w:unhideWhenUsed="0"/>
+    <w:lsdException w:name="Medium Grid 3" w:semiHidden="0" w:uiPriority="69" w:unhideWhenUsed="0"/>
+    <w:lsdException w:name="Dark List" w:semiHidden="0" w:uiPriority="70" w:unhideWhenUsed="0"/>
+    <w:lsdException w:name="Colorful Shading" w:semiHidden="0" w:uiPriority="71" w:unhideWhenUsed="0"/>
+    <w:lsdException w:name="Colorful List" w:semiHidden="0" w:uiPriority="72" w:unhideWhenUsed="0"/>
+    <w:lsdException w:name="Colorful Grid" w:semiHidden="0" w:uiPriority="73" w:unhideWhenUsed="0"/>
+    <w:lsdException w:name="Light Shading Accent 1" w:semiHidden="0" w:uiPriority="60" w:unhideWhenUsed="0"/>
+    <w:lsdException w:name="Light List Accent 1" w:semiHidden="0" w:uiPriority="61" w:unhideWhenUsed="0"/>
+    <w:lsdException w:name="Light Grid Accent 1" w:semiHidden="0" w:uiPriority="62" w:unhideWhenUsed="0"/>
+    <w:lsdException w:name="Medium Shading 1 Accent 1" w:semiHidden="0" w:uiPriority="63" w:unhideWhenUsed="0"/>
+    <w:lsdException w:name="Medium Shading 2 Accent 1" w:semiHidden="0" w:uiPriority="64" w:unhideWhenUsed="0"/>
+    <w:lsdException w:name="Medium List 1 Accent 1" w:semiHidden="0" w:uiPriority="65" w:unhideWhenUsed="0"/>
+    <w:lsdException w:name="Revision" w:unhideWhenUsed="0"/>
+    <w:lsdException w:name="List Paragraph" w:semiHidden="0" w:uiPriority="34" w:unhideWhenUsed="0" w:qFormat="1"/>
+    <w:lsdException w:name="Quote" w:semiHidden="0" w:uiPriority="29" w:unhideWhenUsed="0" w:qFormat="1"/>
+    <w:lsdException w:name="Intense Quote" w:semiHidden="0" w:uiPriority="30" w:unhideWhenUsed="0" w:qFormat="1"/>
+    <w:lsdException w:name="Medium List 2 Accent 1" w:semiHidden="0" w:uiPriority="66" w:unhideWhenUsed="0"/>
+    <w:lsdException w:name="Medium Grid 1 Accent 1" w:semiHidden="0" w:uiPriority="67" w:unhideWhenUsed="0"/>
+    <w:lsdException w:name="Medium Grid 2 Accent 1" w:semiHidden="0" w:uiPriority="68" w:unhideWhenUsed="0"/>
+    <w:lsdException w:name="Medium Grid 3 Accent 1" w:semiHidden="0" w:uiPriority="69" w:unhideWhenUsed="0"/>
+    <w:lsdException w:name="Dark List Accent 1" w:semiHidden="0" w:uiPriority="70" w:unhideWhenUsed="0"/>
+    <w:lsdException w:name="Colorful Shading Accent 1" w:semiHidden="0" w:uiPriority="71" w:unhideWhenUsed="0"/>
+    <w:lsdException w:name="Colorful List Accent 1" w:semiHidden="0" w:uiPriority="72" w:unhideWhenUsed="0"/>
+    <w:lsdException w:name="Colorful Grid Accent 1" w:semiHidden="0" w:uiPriority="73" w:unhideWhenUsed="0"/>
+    <w:lsdException w:name="Light Shading Accent 2" w:semiHidden="0" w:uiPriority="60" w:unhideWhenUsed="0"/>
+    <w:lsdException w:name="Light List Accent 2" w:semiHidden="0" w:uiPriority="61" w:unhideWhenUsed="0"/>
+    <w:lsdException w:name="Light Grid Accent 2" w:semiHidden="0" w:uiPriority="62" w:unhideWhenUsed="0"/>
+    <w:lsdException w:name="Medium Shading 1 Accent 2" w:semiHidden="0" w:uiPriority="63" w:unhideWhenUsed="0"/>
+    <w:lsdException w:name="Medium Shading 2 Accent 2" w:semiHidden="0" w:uiPriority="64" w:unhideWhenUsed="0"/>
+    <w:lsdException w:name="Medium List 1 Accent 2" w:semiHidden="0" w:uiPriority="65" w:unhideWhenUsed="0"/>
+    <w:lsdException w:name="Medium List 2 Accent 2" w:semiHidden="0" w:uiPriority="66" w:unhideWhenUsed="0"/>
+    <w:lsdException w:name="Medium Grid 1 Accent 2" w:semiHidden="0" w:uiPriority="67" w:unhideWhenUsed="0"/>
+    <w:lsdException w:name="Medium Grid 2 Accent 2" w:semiHidden="0" w:uiPriority="68" w:unhideWhenUsed="0"/>
+    <w:lsdException w:name="Medium Grid 3 Accent 2" w:semiHidden="0" w:uiPriority="69" w:unhideWhenUsed="0"/>
+    <w:lsdException w:name="Dark List Accent 2" w:semiHidden="0" w:uiPriority="70" w:unhideWhenUsed="0"/>
+    <w:lsdException w:name="Colorful Shading Accent 2" w:semiHidden="0" w:uiPriority="71" w:unhideWhenUsed="0"/>
+    <w:lsdException w:name="Colorful List Accent 2" w:semiHidden="0" w:uiPriority="72" w:unhideWhenUsed="0"/>
+    <w:lsdException w:name="Colorful Grid Accent 2" w:semiHidden="0" w:uiPriority="73" w:unhideWhenUsed="0"/>
+    <w:lsdException w:name="Light Shading Accent 3" w:semiHidden="0" w:uiPriority="60" w:unhideWhenUsed="0"/>
+    <w:lsdException w:name="Light List Accent 3" w:semiHidden="0" w:uiPriority="61" w:unhideWhenUsed="0"/>
+    <w:lsdException w:name="Light Grid Accent 3" w:semiHidden="0" w:uiPriority="62" w:unhideWhenUsed="0"/>
+    <w:lsdException w:name="Medium Shading 1 Accent 3" w:semiHidden="0" w:uiPriority="63" w:unhideWhenUsed="0"/>
+    <w:lsdException w:name="Medium Shading 2 Accent 3" w:semiHidden="0" w:uiPriority="64" w:unhideWhenUsed="0"/>
+    <w:lsdException w:name="Medium List 1 Accent 3" w:semiHidden="0" w:uiPriority="65" w:unhideWhenUsed="0"/>
+    <w:lsdException w:name="Medium List 2 Accent 3" w:semiHidden="0" w:uiPriority="66" w:unhideWhenUsed="0"/>
+    <w:lsdException w:name="Medium Grid 1 Accent 3" w:semiHidden="0" w:uiPriority="67" w:unhideWhenUsed="0"/>
+    <w:lsdException w:name="Medium Grid 2 Accent 3" w:semiHidden="0" w:uiPriority="68" w:unhideWhenUsed="0"/>
+    <w:lsdException w:name="Medium Grid 3 Accent 3" w:semiHidden="0" w:uiPriority="69" w:unhideWhenUsed="0"/>
+    <w:lsdException w:name="Dark List Accent 3" w:semiHidden="0" w:uiPriority="70" w:unhideWhenUsed="0"/>
+    <w:lsdException w:name="Colorful Shading Accent 3" w:semiHidden="0" w:uiPriority="71" w:unhideWhenUsed="0"/>
+    <w:lsdException w:name="Colorful List Accent 3" w:semiHidden="0" w:uiPriority="72" w:unhideWhenUsed="0"/>
+    <w:lsdException w:name="Colorful Grid Accent 3" w:semiHidden="0" w:uiPriority="73" w:unhideWhenUsed="0"/>
+    <w:lsdException w:name="Light Shading Accent 4" w:semiHidden="0" w:uiPriority="60" w:unhideWhenUsed="0"/>
+    <w:lsdException w:name="Light List Accent 4" w:semiHidden="0" w:uiPriority="61" w:unhideWhenUsed="0"/>
+    <w:lsdException w:name="Light Grid Accent 4" w:semiHidden="0" w:uiPriority="62" w:unhideWhenUsed="0"/>
+    <w:lsdException w:name="Medium Shading 1 Accent 4" w:semiHidden="0" w:uiPriority="63" w:unhideWhenUsed="0"/>
+    <w:lsdException w:name="Medium Shading 2 Accent 4" w:semiHidden="0" w:uiPriority="64" w:unhideWhenUsed="0"/>
+    <w:lsdException w:name="Medium List 1 Accent 4" w:semiHidden="0" w:uiPriority="65" w:unhideWhenUsed="0"/>
+    <w:lsdException w:name="Medium List 2 Accent 4" w:semiHidden="0" w:uiPriority="66" w:unhideWhenUsed="0"/>
+    <w:lsdException w:name="Medium Grid 1 Accent 4" w:semiHidden="0" w:uiPriority="67" w:unhideWhenUsed="0"/>
+    <w:lsdException w:name="Medium Grid 2 Accent 4" w:semiHidden="0" w:uiPriority="68" w:unhideWhenUsed="0"/>
+    <w:lsdException w:name="Medium Grid 3 Accent 4" w:semiHidden="0" w:uiPriority="69" w:unhideWhenUsed="0"/>
+    <w:lsdException w:name="Dark List Accent 4" w:semiHidden="0" w:uiPriority="70" w:unhideWhenUsed="0"/>
+    <w:lsdException w:name="Colorful Shading Accent 4" w:semiHidden="0" w:uiPriority="71" w:unhideWhenUsed="0"/>
+    <w:lsdException w:name="Colorful List Accent 4" w:semiHidden="0" w:uiPriority="72" w:unhideWhenUsed="0"/>
+    <w:lsdException w:name="Colorful Grid Accent 4" w:semiHidden="0" w:uiPriority="73" w:unhideWhenUsed="0"/>
+    <w:lsdException w:name="Light Shading Accent 5" w:semiHidden="0" w:uiPriority="60" w:unhideWhenUsed="0"/>
+    <w:lsdException w:name="Light List Accent 5" w:semiHidden="0" w:uiPriority="61" w:unhideWhenUsed="0"/>
+    <w:lsdException w:name="Light Grid Accent 5" w:semiHidden="0" w:uiPriority="62" w:unhideWhenUsed="0"/>
+    <w:lsdException w:name="Medium Shading 1 Accent 5" w:semiHidden="0" w:uiPriority="63" w:unhideWhenUsed="0"/>
+    <w:lsdException w:name="Medium Shading 2 Accent 5" w:semiHidden="0" w:uiPriority="64" w:unhideWhenUsed="0"/>
+    <w:lsdException w:name="Medium List 1 Accent 5" w:semiHidden="0" w:uiPriority="65" w:unhideWhenUsed="0"/>
+    <w:lsdException w:name="Medium List 2 Accent 5" w:semiHidden="0" w:uiPriority="66" w:unhideWhenUsed="0"/>
+    <w:lsdException w:name="Medium Grid 1 Accent 5" w:semiHidden="0" w:uiPriority="67" w:unhideWhenUsed="0"/>
+    <w:lsdException w:name="Medium Grid 2 Accent 5" w:semiHidden="0" w:uiPriority="68" w:unhideWhenUsed="0"/>
+    <w:lsdException w:name="Medium Grid 3 Accent 5" w:semiHidden="0" w:uiPriority="69" w:unhideWhenUsed="0"/>
+    <w:lsdException w:name="Dark List Accent 5" w:semiHidden="0" w:uiPriority="70" w:unhideWhenUsed="0"/>
+    <w:lsdException w:name="Colorful Shading Accent 5" w:semiHidden="0" w:uiPriority="71" w:unhideWhenUsed="0"/>
+    <w:lsdException w:name="Colorful List Accent 5" w:semiHidden="0" w:uiPriority="72" w:unhideWhenUsed="0"/>
+    <w:lsdException w:name="Colorful Grid Accent 5" w:semiHidden="0" w:uiPriority="73" w:unhideWhenUsed="0"/>
+    <w:lsdException w:name="Light Shading Accent 6" w:semiHidden="0" w:uiPriority="60" w:unhideWhenUsed="0"/>
+    <w:lsdException w:name="Light List Accent 6" w:semiHidden="0" w:uiPriority="61" w:unhideWhenUsed="0"/>
+    <w:lsdException w:name="Light Grid Accent 6" w:semiHidden="0" w:uiPriority="62" w:unhideWhenUsed="0"/>
+    <w:lsdException w:name="Medium Shading 1 Accent 6" w:semiHidden="0" w:uiPriority="63" w:unhideWhenUsed="0"/>
+    <w:lsdException w:name="Medium Shading 2 Accent 6" w:semiHidden="0" w:uiPriority="64" w:unhideWhenUsed="0"/>
+    <w:lsdException w:name="Medium List 1 Accent 6" w:semiHidden="0" w:uiPriority="65" w:unhideWhenUsed="0"/>
+    <w:lsdException w:name="Medium List 2 Accent 6" w:semiHidden="0" w:uiPriority="66" w:unhideWhenUsed="0"/>
+    <w:lsdException w:name="Medium Grid 1 Accent 6" w:semiHidden="0" w:uiPriority="67" w:unhideWhenUsed="0"/>
+    <w:lsdException w:name="Medium Grid 2 Accent 6" w:semiHidden="0" w:uiPriority="68" w:unhideWhenUsed="0"/>
+    <w:lsdException w:name="Medium Grid 3 Accent 6" w:semiHidden="0" w:uiPriority="69" w:unhideWhenUsed="0"/>
+    <w:lsdException w:name="Dark List Accent 6" w:semiHidden="0" w:uiPriority="70" w:unhideWhenUsed="0"/>
+    <w:lsdException w:name="Colorful Shading Accent 6" w:semiHidden="0" w:uiPriority="71" w:unhideWhenUsed="0"/>
+    <w:lsdException w:name="Colorful List Accent 6" w:semiHidden="0" w:uiPriority="72" w:unhideWhenUsed="0"/>
+    <w:lsdException w:name="Colorful Grid Accent 6" w:semiHidden="0" w:uiPriority="73" w:unhideWhenUsed="0"/>
+    <w:lsdException w:name="Subtle Emphasis" w:semiHidden="0" w:uiPriority="19" w:unhideWhenUsed="0" w:qFormat="1"/>
+    <w:lsdException w:name="Intense Emphasis" w:semiHidden="0" w:uiPriority="21" w:unhideWhenUsed="0" w:qFormat="1"/>
+    <w:lsdException w:name="Subtle Reference" w:semiHidden="0" w:uiPriority="31" w:unhideWhenUsed="0" w:qFormat="1"/>
+    <w:lsdException w:name="Intense Reference" w:semiHidden="0" w:uiPriority="32" w:unhideWhenUsed="0" w:qFormat="1"/>
+    <w:lsdException w:name="Book Title" w:semiHidden="0" w:uiPriority="33" w:unhideWhenUsed="0" w:qFormat="1"/>
+    <w:lsdException w:name="Bibliography" w:uiPriority="37"/>
+    <w:lsdException w:name="TOC Heading" w:uiPriority="39" w:qFormat="1"/>
+  </w:latentStyles>
+  <w:style w:type="paragraph" w:default="1" w:styleId="a">
+    <w:name w:val="Normal"/>
+    <w:qFormat/>
+    <w:pPr>
+      <w:widowControl w:val="0"/>
+      <w:jc w:val="both"/>
+    </w:pPr>
+  </w:style>
+  <w:style w:type="character" w:default="1" w:styleId="a0">
+    <w:name w:val="Default Paragraph Font"/>
+    <w:uiPriority w:val="1"/>
+    <w:semiHidden/>
+    <w:unhideWhenUsed/>
+  </w:style>
+  <w:style w:type="table" w:default="1" w:styleId="a1">
+    <w:name w:val="Normal Table"/>
+    <w:uiPriority w:val="99"/>
+    <w:semiHidden/>
+    <w:unhideWhenUsed/>
+    <w:tblPr>
+      <w:tblInd w:w="0" w:type="dxa"/>
+      <w:tblCellMar>
+        <w:top w:w="0" w:type="dxa"/>
+        <w:left w:w="108" w:type="dxa"/>
+        <w:bottom w:w="0" w:type="dxa"/>
+        <w:right w:w="108" w:type="dxa"/>
+      </w:tblCellMar>
+    </w:tblPr>
+  </w:style>
+  <w:style w:type="numbering" w:default="1" w:styleId="a2">
+    <w:name w:val="No List"/>
+    <w:uiPriority w:val="99"/>
+    <w:semiHidden/>
+    <w:unhideWhenUsed/>
   </w:style>
 </w:styles>
 </file>
@@ -4073,7 +4556,7 @@
 </file>
 
 <file path=customXml/itemProps1.xml><?xml version="1.0" encoding="utf-8"?>
-<ds:datastoreItem xmlns:ds="http://schemas.openxmlformats.org/officeDocument/2006/customXml" ds:itemID="{1A09DA49-B7F7-4DB4-8F96-3A21DB9E537F}">
+<ds:datastoreItem xmlns:ds="http://schemas.openxmlformats.org/officeDocument/2006/customXml" ds:itemID="{0A7822EB-7594-441E-8174-57BDE5621660}">
   <ds:schemaRefs>
     <ds:schemaRef ds:uri="http://schemas.openxmlformats.org/officeDocument/2006/bibliography"/>
   </ds:schemaRefs>

--- a/Documents/Assignment-4/06 Close/Grape System Review.docx
+++ b/Documents/Assignment-4/06 Close/Grape System Review.docx
@@ -1,6 +1,6 @@
 
 <file path=word/document.xml><?xml version="1.0" encoding="utf-8"?>
-<w:document xmlns:wpc="http://schemas.microsoft.com/office/word/2010/wordprocessingCanvas" xmlns:mc="http://schemas.openxmlformats.org/markup-compatibility/2006" xmlns:o="urn:schemas-microsoft-com:office:office" xmlns:r="http://schemas.openxmlformats.org/officeDocument/2006/relationships" xmlns:m="http://schemas.openxmlformats.org/officeDocument/2006/math" xmlns:v="urn:schemas-microsoft-com:vml" xmlns:wp14="http://schemas.microsoft.com/office/word/2010/wordprocessingDrawing" xmlns:wp="http://schemas.openxmlformats.org/drawingml/2006/wordprocessingDrawing" xmlns:w10="urn:schemas-microsoft-com:office:word" xmlns:w="http://schemas.openxmlformats.org/wordprocessingml/2006/main" xmlns:w14="http://schemas.microsoft.com/office/word/2010/wordml" xmlns:wpg="http://schemas.microsoft.com/office/word/2010/wordprocessingGroup" xmlns:wpi="http://schemas.microsoft.com/office/word/2010/wordprocessingInk" xmlns:wne="http://schemas.microsoft.com/office/word/2006/wordml" xmlns:wps="http://schemas.microsoft.com/office/word/2010/wordprocessingShape" mc:Ignorable="w14 wp14">
+<w:document xmlns:ve="http://schemas.openxmlformats.org/markup-compatibility/2006" xmlns:o="urn:schemas-microsoft-com:office:office" xmlns:r="http://schemas.openxmlformats.org/officeDocument/2006/relationships" xmlns:m="http://schemas.openxmlformats.org/officeDocument/2006/math" xmlns:v="urn:schemas-microsoft-com:vml" xmlns:wp="http://schemas.openxmlformats.org/drawingml/2006/wordprocessingDrawing" xmlns:w10="urn:schemas-microsoft-com:office:word" xmlns:w="http://schemas.openxmlformats.org/wordprocessingml/2006/main" xmlns:wne="http://schemas.microsoft.com/office/word/2006/wordml">
   <w:body>
     <w:p>
       <w:pPr>
@@ -13,23 +13,13 @@
           <w:szCs w:val="24"/>
         </w:rPr>
       </w:pPr>
-      <w:proofErr w:type="spellStart"/>
-      <w:r>
-        <w:rPr>
-          <w:rFonts w:ascii="Garamond" w:eastAsia="Microsoft JhengHei Light" w:hAnsi="Garamond" w:cs="Microsoft JhengHei Light"/>
-          <w:sz w:val="24"/>
-          <w:szCs w:val="24"/>
-        </w:rPr>
-        <w:t>DocNo</w:t>
-      </w:r>
-      <w:proofErr w:type="spellEnd"/>
-      <w:r>
-        <w:rPr>
-          <w:rFonts w:ascii="Garamond" w:eastAsia="Microsoft JhengHei Light" w:hAnsi="Garamond" w:cs="Microsoft JhengHei Light"/>
-          <w:sz w:val="24"/>
-          <w:szCs w:val="24"/>
-        </w:rPr>
-        <w:t>: 001.</w:t>
+      <w:r>
+        <w:rPr>
+          <w:rFonts w:ascii="Garamond" w:eastAsia="Microsoft JhengHei Light" w:hAnsi="Garamond" w:cs="Microsoft JhengHei Light"/>
+          <w:sz w:val="24"/>
+          <w:szCs w:val="24"/>
+        </w:rPr>
+        <w:t>DocNo: 001.</w:t>
       </w:r>
       <w:r>
         <w:rPr>
@@ -344,7 +334,6 @@
           <w:szCs w:val="28"/>
         </w:rPr>
       </w:pPr>
-      <w:proofErr w:type="spellStart"/>
       <w:r>
         <w:rPr>
           <w:rFonts w:ascii="Garamond" w:eastAsia="Microsoft JhengHei Light" w:hAnsi="Garamond" w:cs="Microsoft JhengHei Light"/>
@@ -353,7 +342,6 @@
         </w:rPr>
         <w:t>Syachi</w:t>
       </w:r>
-      <w:proofErr w:type="spellEnd"/>
     </w:p>
     <w:p>
       <w:pPr>
@@ -527,7 +515,7 @@
       <w:tblPr>
         <w:tblStyle w:val="a5"/>
         <w:tblW w:w="9500" w:type="dxa"/>
-        <w:tblLook w:val="04A0" w:firstRow="1" w:lastRow="0" w:firstColumn="1" w:lastColumn="0" w:noHBand="0" w:noVBand="1"/>
+        <w:tblLook w:val="04A0"/>
       </w:tblPr>
       <w:tblGrid>
         <w:gridCol w:w="2334"/>
@@ -2006,25 +1994,7 @@
           <w:sz w:val="24"/>
           <w:szCs w:val="24"/>
         </w:rPr>
-        <w:t xml:space="preserve">This document to give </w:t>
-      </w:r>
-      <w:proofErr w:type="spellStart"/>
-      <w:r>
-        <w:rPr>
-          <w:rFonts w:ascii="Garamond" w:hAnsi="Garamond" w:cs="Arial"/>
-          <w:sz w:val="24"/>
-          <w:szCs w:val="24"/>
-        </w:rPr>
-        <w:t>a</w:t>
-      </w:r>
-      <w:proofErr w:type="spellEnd"/>
-      <w:r>
-        <w:rPr>
-          <w:rFonts w:ascii="Garamond" w:hAnsi="Garamond" w:cs="Arial"/>
-          <w:sz w:val="24"/>
-          <w:szCs w:val="24"/>
-        </w:rPr>
-        <w:t xml:space="preserve"> overall picture of our Grape. It records the reviewing process and list some unsolved problems of this system.</w:t>
+        <w:t>This document to give a overall picture of our Grape. It records the reviewing process and list some unsolved problems of this system.</w:t>
       </w:r>
     </w:p>
     <w:p>
@@ -2100,6 +2070,7 @@
     </w:p>
     <w:p>
       <w:pPr>
+        <w:ind w:firstLine="420"/>
         <w:rPr>
           <w:rFonts w:ascii="Garamond" w:hAnsi="Garamond"/>
           <w:sz w:val="24"/>
@@ -2138,15 +2109,6 @@
         </w:rPr>
         <w:t>This system initially names as Leader-Member-Interaction System, short for LMI. The task presenter of this project is</w:t>
       </w:r>
-      <w:r>
-        <w:rPr>
-          <w:rFonts w:ascii="Garamond" w:hAnsi="Garamond" w:hint="eastAsia"/>
-          <w:sz w:val="24"/>
-          <w:szCs w:val="24"/>
-        </w:rPr>
-        <w:t xml:space="preserve"> </w:t>
-      </w:r>
-      <w:proofErr w:type="gramStart"/>
       <w:r>
         <w:rPr>
           <w:rFonts w:ascii="Garamond" w:hAnsi="Garamond"/>
@@ -2156,32 +2118,13 @@
         </w:rPr>
         <w:t>Undefined</w:t>
       </w:r>
-      <w:proofErr w:type="gramEnd"/>
       <w:r>
         <w:rPr>
           <w:rFonts w:ascii="Garamond" w:hAnsi="Garamond"/>
           <w:sz w:val="24"/>
           <w:szCs w:val="24"/>
         </w:rPr>
-        <w:t xml:space="preserve"> team, while the developer is also Undefined team, and the supervisor department is the software college of Shanghai </w:t>
-      </w:r>
-      <w:proofErr w:type="spellStart"/>
-      <w:r>
-        <w:rPr>
-          <w:rFonts w:ascii="Garamond" w:hAnsi="Garamond"/>
-          <w:sz w:val="24"/>
-          <w:szCs w:val="24"/>
-        </w:rPr>
-        <w:t>Jiaotong</w:t>
-      </w:r>
-      <w:proofErr w:type="spellEnd"/>
-      <w:r>
-        <w:rPr>
-          <w:rFonts w:ascii="Garamond" w:hAnsi="Garamond"/>
-          <w:sz w:val="24"/>
-          <w:szCs w:val="24"/>
-        </w:rPr>
-        <w:t xml:space="preserve"> University.</w:t>
+        <w:t xml:space="preserve"> team, while the developer is also Undefined team, and the supervisor department is the software college of Shanghai Jiaotong University.</w:t>
       </w:r>
     </w:p>
     <w:p>
@@ -2205,8 +2148,8 @@
           <w:szCs w:val="44"/>
         </w:rPr>
       </w:pPr>
-      <w:bookmarkStart w:id="2" w:name="_Toc423170205"/>
-      <w:bookmarkStart w:id="3" w:name="_Toc423170200"/>
+      <w:bookmarkStart w:id="2" w:name="_Toc423170200"/>
+      <w:bookmarkStart w:id="3" w:name="_Toc423170205"/>
       <w:r>
         <w:rPr>
           <w:rFonts w:ascii="Garamond" w:eastAsia="Microsoft JhengHei Light" w:hAnsi="Garamond" w:cs="Microsoft JhengHei Light"/>
@@ -2216,7 +2159,7 @@
         </w:rPr>
         <w:t>2. Review Process</w:t>
       </w:r>
-      <w:bookmarkEnd w:id="3"/>
+      <w:bookmarkEnd w:id="2"/>
     </w:p>
     <w:p>
       <w:pPr>
@@ -2260,6 +2203,7 @@
     </w:p>
     <w:p>
       <w:pPr>
+        <w:ind w:firstLine="420"/>
         <w:rPr>
           <w:rFonts w:ascii="Garamond" w:hAnsi="Garamond"/>
           <w:sz w:val="24"/>
@@ -2277,6 +2221,7 @@
     </w:p>
     <w:p>
       <w:pPr>
+        <w:ind w:firstLine="420"/>
         <w:rPr>
           <w:rFonts w:ascii="Garamond" w:hAnsi="Garamond"/>
           <w:sz w:val="24"/>
@@ -2325,6 +2270,7 @@
     </w:p>
     <w:p>
       <w:pPr>
+        <w:ind w:firstLine="420"/>
         <w:rPr>
           <w:rFonts w:ascii="Garamond" w:hAnsi="Garamond"/>
           <w:sz w:val="24"/>
@@ -2342,6 +2288,7 @@
     </w:p>
     <w:p>
       <w:pPr>
+        <w:ind w:firstLine="420"/>
         <w:rPr>
           <w:rFonts w:ascii="Garamond" w:hAnsi="Garamond"/>
           <w:sz w:val="24"/>
@@ -2359,6 +2306,7 @@
     </w:p>
     <w:p>
       <w:pPr>
+        <w:ind w:firstLine="420"/>
         <w:rPr>
           <w:rFonts w:ascii="Garamond" w:hAnsi="Garamond"/>
           <w:sz w:val="24"/>
@@ -2376,6 +2324,7 @@
     </w:p>
     <w:p>
       <w:pPr>
+        <w:ind w:firstLine="420"/>
         <w:rPr>
           <w:rFonts w:ascii="Garamond" w:hAnsi="Garamond"/>
           <w:sz w:val="24"/>
@@ -2393,6 +2342,7 @@
     </w:p>
     <w:p>
       <w:pPr>
+        <w:ind w:firstLine="420"/>
         <w:rPr>
           <w:rFonts w:ascii="Garamond" w:hAnsi="Garamond"/>
           <w:sz w:val="24"/>
@@ -2441,6 +2391,7 @@
     </w:p>
     <w:p>
       <w:pPr>
+        <w:ind w:firstLine="420"/>
         <w:rPr>
           <w:rFonts w:ascii="Garamond" w:hAnsi="Garamond"/>
           <w:sz w:val="24"/>
@@ -2458,6 +2409,7 @@
     </w:p>
     <w:p>
       <w:pPr>
+        <w:ind w:firstLine="420"/>
         <w:rPr>
           <w:rFonts w:ascii="Garamond" w:hAnsi="Garamond"/>
           <w:sz w:val="24"/>
@@ -2475,6 +2427,7 @@
     </w:p>
     <w:p>
       <w:pPr>
+        <w:ind w:firstLine="420"/>
         <w:rPr>
           <w:rFonts w:ascii="Garamond" w:hAnsi="Garamond"/>
           <w:sz w:val="24"/>
@@ -2508,6 +2461,7 @@
     </w:p>
     <w:p>
       <w:pPr>
+        <w:ind w:firstLine="420"/>
         <w:rPr>
           <w:rFonts w:ascii="Garamond" w:hAnsi="Garamond"/>
           <w:sz w:val="24"/>
@@ -2525,6 +2479,7 @@
     </w:p>
     <w:p>
       <w:pPr>
+        <w:ind w:firstLine="420"/>
         <w:rPr>
           <w:rFonts w:ascii="Garamond" w:eastAsia="Microsoft JhengHei Light" w:hAnsi="Garamond" w:cs="Microsoft JhengHei Light"/>
           <w:b/>
@@ -2582,6 +2537,7 @@
     </w:p>
     <w:p>
       <w:pPr>
+        <w:ind w:firstLine="420"/>
         <w:rPr>
           <w:rFonts w:ascii="Garamond" w:hAnsi="Garamond"/>
           <w:sz w:val="24"/>
@@ -2599,6 +2555,7 @@
     </w:p>
     <w:p>
       <w:pPr>
+        <w:ind w:firstLine="420"/>
         <w:rPr>
           <w:rFonts w:ascii="Garamond" w:hAnsi="Garamond"/>
           <w:sz w:val="24"/>
@@ -2616,6 +2573,7 @@
     </w:p>
     <w:p>
       <w:pPr>
+        <w:ind w:firstLine="420"/>
         <w:rPr>
           <w:rFonts w:ascii="Garamond" w:hAnsi="Garamond"/>
           <w:sz w:val="24"/>
@@ -2633,6 +2591,7 @@
     </w:p>
     <w:p>
       <w:pPr>
+        <w:ind w:firstLine="420"/>
         <w:rPr>
           <w:rFonts w:ascii="Garamond" w:hAnsi="Garamond"/>
           <w:sz w:val="24"/>
@@ -2650,6 +2609,7 @@
     </w:p>
     <w:p>
       <w:pPr>
+        <w:ind w:firstLine="420"/>
         <w:rPr>
           <w:rFonts w:ascii="Garamond" w:eastAsia="Microsoft JhengHei Light" w:hAnsi="Garamond" w:cs="Microsoft JhengHei Light"/>
           <w:b/>
@@ -2698,7 +2658,7 @@
         </w:rPr>
         <w:t>3. Review Analysis Report</w:t>
       </w:r>
-      <w:bookmarkEnd w:id="2"/>
+      <w:bookmarkEnd w:id="3"/>
     </w:p>
     <w:p>
       <w:pPr>
@@ -2717,14 +2677,620 @@
           <w:szCs w:val="24"/>
         </w:rPr>
       </w:pPr>
-      <w:r>
+    </w:p>
+    <w:tbl>
+      <w:tblPr>
+        <w:tblStyle w:val="a5"/>
+        <w:tblW w:w="0" w:type="auto"/>
+        <w:tblLook w:val="04A0"/>
+      </w:tblPr>
+      <w:tblGrid>
+        <w:gridCol w:w="3133"/>
+        <w:gridCol w:w="3133"/>
+        <w:gridCol w:w="3134"/>
+      </w:tblGrid>
+      <w:tr>
+        <w:tc>
+          <w:tcPr>
+            <w:tcW w:w="3133" w:type="dxa"/>
+          </w:tcPr>
+          <w:p>
+            <w:pPr>
+              <w:jc w:val="center"/>
+              <w:rPr>
+                <w:rFonts w:ascii="Garamond" w:hAnsi="Garamond"/>
+                <w:sz w:val="24"/>
+                <w:szCs w:val="24"/>
+              </w:rPr>
+            </w:pPr>
+            <w:r>
+              <w:rPr>
+                <w:rFonts w:ascii="Garamond" w:hAnsi="Garamond"/>
+                <w:sz w:val="24"/>
+                <w:szCs w:val="24"/>
+              </w:rPr>
+              <w:t>Function</w:t>
+            </w:r>
+          </w:p>
+        </w:tc>
+        <w:tc>
+          <w:tcPr>
+            <w:tcW w:w="3133" w:type="dxa"/>
+          </w:tcPr>
+          <w:p>
+            <w:pPr>
+              <w:jc w:val="center"/>
+              <w:rPr>
+                <w:rFonts w:ascii="Garamond" w:hAnsi="Garamond"/>
+                <w:sz w:val="24"/>
+                <w:szCs w:val="24"/>
+              </w:rPr>
+            </w:pPr>
+            <w:r>
+              <w:rPr>
+                <w:rFonts w:ascii="Garamond" w:hAnsi="Garamond"/>
+                <w:sz w:val="24"/>
+                <w:szCs w:val="24"/>
+              </w:rPr>
+              <w:t>Reviewer</w:t>
+            </w:r>
+          </w:p>
+        </w:tc>
+        <w:tc>
+          <w:tcPr>
+            <w:tcW w:w="3134" w:type="dxa"/>
+          </w:tcPr>
+          <w:p>
+            <w:pPr>
+              <w:jc w:val="center"/>
+              <w:rPr>
+                <w:rFonts w:ascii="Garamond" w:hAnsi="Garamond"/>
+                <w:sz w:val="24"/>
+                <w:szCs w:val="24"/>
+              </w:rPr>
+            </w:pPr>
+            <w:r>
+              <w:rPr>
+                <w:rFonts w:ascii="Garamond" w:hAnsi="Garamond"/>
+                <w:sz w:val="24"/>
+                <w:szCs w:val="24"/>
+              </w:rPr>
+              <w:t>Result</w:t>
+            </w:r>
+          </w:p>
+        </w:tc>
+      </w:tr>
+      <w:tr>
+        <w:tc>
+          <w:tcPr>
+            <w:tcW w:w="3133" w:type="dxa"/>
+          </w:tcPr>
+          <w:p>
+            <w:pPr>
+              <w:jc w:val="center"/>
+              <w:rPr>
+                <w:rFonts w:ascii="Garamond" w:hAnsi="Garamond"/>
+                <w:sz w:val="24"/>
+                <w:szCs w:val="24"/>
+              </w:rPr>
+            </w:pPr>
+            <w:r>
+              <w:rPr>
+                <w:rFonts w:ascii="Garamond" w:hAnsi="Garamond" w:hint="eastAsia"/>
+                <w:sz w:val="24"/>
+                <w:szCs w:val="24"/>
+              </w:rPr>
+              <w:t>Login</w:t>
+            </w:r>
+          </w:p>
+        </w:tc>
+        <w:tc>
+          <w:tcPr>
+            <w:tcW w:w="3133" w:type="dxa"/>
+          </w:tcPr>
+          <w:p>
+            <w:pPr>
+              <w:jc w:val="center"/>
+              <w:rPr>
+                <w:rFonts w:ascii="Garamond" w:hAnsi="Garamond"/>
+                <w:sz w:val="24"/>
+                <w:szCs w:val="24"/>
+              </w:rPr>
+            </w:pPr>
+            <w:r>
+              <w:rPr>
+                <w:rFonts w:ascii="Garamond" w:hAnsi="Garamond" w:hint="eastAsia"/>
+                <w:sz w:val="24"/>
+                <w:szCs w:val="24"/>
+              </w:rPr>
+              <w:t>Listen</w:t>
+            </w:r>
+          </w:p>
+        </w:tc>
+        <w:tc>
+          <w:tcPr>
+            <w:tcW w:w="3134" w:type="dxa"/>
+          </w:tcPr>
+          <w:p>
+            <w:pPr>
+              <w:jc w:val="center"/>
+              <w:rPr>
+                <w:rFonts w:ascii="Garamond" w:hAnsi="Garamond"/>
+                <w:sz w:val="24"/>
+                <w:szCs w:val="24"/>
+              </w:rPr>
+            </w:pPr>
+            <w:r>
+              <w:rPr>
+                <w:rFonts w:ascii="Garamond" w:hAnsi="Garamond" w:hint="eastAsia"/>
+                <w:sz w:val="24"/>
+                <w:szCs w:val="24"/>
+              </w:rPr>
+              <w:t>Pass</w:t>
+            </w:r>
+          </w:p>
+        </w:tc>
+      </w:tr>
+      <w:tr>
+        <w:tc>
+          <w:tcPr>
+            <w:tcW w:w="3133" w:type="dxa"/>
+          </w:tcPr>
+          <w:p>
+            <w:pPr>
+              <w:jc w:val="center"/>
+              <w:rPr>
+                <w:rFonts w:ascii="Garamond" w:hAnsi="Garamond"/>
+                <w:sz w:val="24"/>
+                <w:szCs w:val="24"/>
+              </w:rPr>
+            </w:pPr>
+            <w:r>
+              <w:rPr>
+                <w:rFonts w:ascii="Garamond" w:hAnsi="Garamond" w:hint="eastAsia"/>
+                <w:sz w:val="24"/>
+                <w:szCs w:val="24"/>
+              </w:rPr>
+              <w:t>Group Operation</w:t>
+            </w:r>
+          </w:p>
+        </w:tc>
+        <w:tc>
+          <w:tcPr>
+            <w:tcW w:w="3133" w:type="dxa"/>
+          </w:tcPr>
+          <w:p>
+            <w:pPr>
+              <w:jc w:val="center"/>
+              <w:rPr>
+                <w:rFonts w:ascii="Garamond" w:hAnsi="Garamond"/>
+                <w:sz w:val="24"/>
+                <w:szCs w:val="24"/>
+              </w:rPr>
+            </w:pPr>
+            <w:r>
+              <w:rPr>
+                <w:rFonts w:ascii="Garamond" w:hAnsi="Garamond" w:hint="eastAsia"/>
+                <w:sz w:val="24"/>
+                <w:szCs w:val="24"/>
+              </w:rPr>
+              <w:t>Listen</w:t>
+            </w:r>
+          </w:p>
+        </w:tc>
+        <w:tc>
+          <w:tcPr>
+            <w:tcW w:w="3134" w:type="dxa"/>
+          </w:tcPr>
+          <w:p>
+            <w:pPr>
+              <w:jc w:val="center"/>
+              <w:rPr>
+                <w:rFonts w:ascii="Garamond" w:hAnsi="Garamond"/>
+                <w:sz w:val="24"/>
+                <w:szCs w:val="24"/>
+              </w:rPr>
+            </w:pPr>
+            <w:r>
+              <w:rPr>
+                <w:rFonts w:ascii="Garamond" w:hAnsi="Garamond" w:hint="eastAsia"/>
+                <w:sz w:val="24"/>
+                <w:szCs w:val="24"/>
+              </w:rPr>
+              <w:t>Pass</w:t>
+            </w:r>
+          </w:p>
+        </w:tc>
+      </w:tr>
+      <w:tr>
+        <w:tc>
+          <w:tcPr>
+            <w:tcW w:w="3133" w:type="dxa"/>
+          </w:tcPr>
+          <w:p>
+            <w:pPr>
+              <w:jc w:val="center"/>
+              <w:rPr>
+                <w:rFonts w:ascii="Garamond" w:hAnsi="Garamond"/>
+                <w:sz w:val="24"/>
+                <w:szCs w:val="24"/>
+              </w:rPr>
+            </w:pPr>
+            <w:r>
+              <w:rPr>
+                <w:rFonts w:ascii="Garamond" w:hAnsi="Garamond"/>
+                <w:sz w:val="24"/>
+                <w:szCs w:val="24"/>
+              </w:rPr>
+              <w:t>Bulletin Operation</w:t>
+            </w:r>
+          </w:p>
+        </w:tc>
+        <w:tc>
+          <w:tcPr>
+            <w:tcW w:w="3133" w:type="dxa"/>
+          </w:tcPr>
+          <w:p>
+            <w:pPr>
+              <w:jc w:val="center"/>
+              <w:rPr>
+                <w:rFonts w:ascii="Garamond" w:hAnsi="Garamond"/>
+                <w:sz w:val="24"/>
+                <w:szCs w:val="24"/>
+              </w:rPr>
+            </w:pPr>
+            <w:r>
+              <w:rPr>
+                <w:rFonts w:ascii="Garamond" w:hAnsi="Garamond"/>
+                <w:sz w:val="24"/>
+                <w:szCs w:val="24"/>
+              </w:rPr>
+              <w:t>Syachi</w:t>
+            </w:r>
+          </w:p>
+        </w:tc>
+        <w:tc>
+          <w:tcPr>
+            <w:tcW w:w="3134" w:type="dxa"/>
+          </w:tcPr>
+          <w:p>
+            <w:pPr>
+              <w:jc w:val="center"/>
+              <w:rPr>
+                <w:rFonts w:ascii="Garamond" w:hAnsi="Garamond"/>
+                <w:sz w:val="24"/>
+                <w:szCs w:val="24"/>
+              </w:rPr>
+            </w:pPr>
+            <w:r>
+              <w:rPr>
+                <w:rFonts w:ascii="Garamond" w:hAnsi="Garamond"/>
+                <w:sz w:val="24"/>
+                <w:szCs w:val="24"/>
+              </w:rPr>
+              <w:t>Pass</w:t>
+            </w:r>
+          </w:p>
+        </w:tc>
+      </w:tr>
+      <w:tr>
+        <w:tc>
+          <w:tcPr>
+            <w:tcW w:w="3133" w:type="dxa"/>
+          </w:tcPr>
+          <w:p>
+            <w:pPr>
+              <w:jc w:val="center"/>
+              <w:rPr>
+                <w:rFonts w:ascii="Garamond" w:hAnsi="Garamond"/>
+                <w:sz w:val="24"/>
+                <w:szCs w:val="24"/>
+              </w:rPr>
+            </w:pPr>
+            <w:r>
+              <w:rPr>
+                <w:rFonts w:ascii="Garamond" w:hAnsi="Garamond"/>
+                <w:sz w:val="24"/>
+                <w:szCs w:val="24"/>
+              </w:rPr>
+              <w:t>Vote Operation</w:t>
+            </w:r>
+          </w:p>
+        </w:tc>
+        <w:tc>
+          <w:tcPr>
+            <w:tcW w:w="3133" w:type="dxa"/>
+          </w:tcPr>
+          <w:p>
+            <w:pPr>
+              <w:jc w:val="center"/>
+              <w:rPr>
+                <w:rFonts w:ascii="Garamond" w:hAnsi="Garamond"/>
+                <w:sz w:val="24"/>
+                <w:szCs w:val="24"/>
+              </w:rPr>
+            </w:pPr>
+            <w:r>
+              <w:rPr>
+                <w:rFonts w:ascii="Garamond" w:hAnsi="Garamond"/>
+                <w:sz w:val="24"/>
+                <w:szCs w:val="24"/>
+              </w:rPr>
+              <w:t>Morning</w:t>
+            </w:r>
+          </w:p>
+        </w:tc>
+        <w:tc>
+          <w:tcPr>
+            <w:tcW w:w="3134" w:type="dxa"/>
+          </w:tcPr>
+          <w:p>
+            <w:pPr>
+              <w:jc w:val="center"/>
+              <w:rPr>
+                <w:rFonts w:ascii="Garamond" w:hAnsi="Garamond"/>
+                <w:sz w:val="24"/>
+                <w:szCs w:val="24"/>
+              </w:rPr>
+            </w:pPr>
+            <w:r>
+              <w:rPr>
+                <w:rFonts w:ascii="Garamond" w:hAnsi="Garamond"/>
+                <w:sz w:val="24"/>
+                <w:szCs w:val="24"/>
+              </w:rPr>
+              <w:t>Pass</w:t>
+            </w:r>
+          </w:p>
+        </w:tc>
+      </w:tr>
+      <w:tr>
+        <w:tc>
+          <w:tcPr>
+            <w:tcW w:w="3133" w:type="dxa"/>
+          </w:tcPr>
+          <w:p>
+            <w:pPr>
+              <w:jc w:val="center"/>
+              <w:rPr>
+                <w:rFonts w:ascii="Garamond" w:hAnsi="Garamond"/>
+                <w:sz w:val="24"/>
+                <w:szCs w:val="24"/>
+              </w:rPr>
+            </w:pPr>
+            <w:r>
+              <w:rPr>
+                <w:rFonts w:ascii="Garamond" w:hAnsi="Garamond"/>
+                <w:sz w:val="24"/>
+                <w:szCs w:val="24"/>
+              </w:rPr>
+              <w:t>Discuss Operation</w:t>
+            </w:r>
+          </w:p>
+        </w:tc>
+        <w:tc>
+          <w:tcPr>
+            <w:tcW w:w="3133" w:type="dxa"/>
+          </w:tcPr>
+          <w:p>
+            <w:pPr>
+              <w:jc w:val="center"/>
+              <w:rPr>
+                <w:rFonts w:ascii="Garamond" w:hAnsi="Garamond"/>
+                <w:sz w:val="24"/>
+                <w:szCs w:val="24"/>
+              </w:rPr>
+            </w:pPr>
+            <w:r>
+              <w:rPr>
+                <w:rFonts w:ascii="Garamond" w:hAnsi="Garamond"/>
+                <w:sz w:val="24"/>
+                <w:szCs w:val="24"/>
+              </w:rPr>
+              <w:t>Birdy</w:t>
+            </w:r>
+          </w:p>
+        </w:tc>
+        <w:tc>
+          <w:tcPr>
+            <w:tcW w:w="3134" w:type="dxa"/>
+          </w:tcPr>
+          <w:p>
+            <w:pPr>
+              <w:jc w:val="center"/>
+              <w:rPr>
+                <w:rFonts w:ascii="Garamond" w:hAnsi="Garamond"/>
+                <w:sz w:val="24"/>
+                <w:szCs w:val="24"/>
+              </w:rPr>
+            </w:pPr>
+            <w:r>
+              <w:rPr>
+                <w:rFonts w:ascii="Garamond" w:hAnsi="Garamond"/>
+                <w:sz w:val="24"/>
+                <w:szCs w:val="24"/>
+              </w:rPr>
+              <w:t>Pass</w:t>
+            </w:r>
+          </w:p>
+        </w:tc>
+      </w:tr>
+      <w:tr>
+        <w:tc>
+          <w:tcPr>
+            <w:tcW w:w="3133" w:type="dxa"/>
+          </w:tcPr>
+          <w:p>
+            <w:pPr>
+              <w:jc w:val="center"/>
+              <w:rPr>
+                <w:rFonts w:ascii="Garamond" w:hAnsi="Garamond"/>
+                <w:sz w:val="24"/>
+                <w:szCs w:val="24"/>
+              </w:rPr>
+            </w:pPr>
+            <w:r>
+              <w:rPr>
+                <w:rFonts w:ascii="Garamond" w:hAnsi="Garamond"/>
+                <w:sz w:val="24"/>
+                <w:szCs w:val="24"/>
+              </w:rPr>
+              <w:t>Message Operation</w:t>
+            </w:r>
+          </w:p>
+        </w:tc>
+        <w:tc>
+          <w:tcPr>
+            <w:tcW w:w="3133" w:type="dxa"/>
+          </w:tcPr>
+          <w:p>
+            <w:pPr>
+              <w:jc w:val="center"/>
+              <w:rPr>
+                <w:rFonts w:ascii="Garamond" w:hAnsi="Garamond"/>
+                <w:sz w:val="24"/>
+                <w:szCs w:val="24"/>
+              </w:rPr>
+            </w:pPr>
+            <w:r>
+              <w:rPr>
+                <w:rFonts w:ascii="Garamond" w:hAnsi="Garamond"/>
+                <w:sz w:val="24"/>
+                <w:szCs w:val="24"/>
+              </w:rPr>
+              <w:t>Hunter</w:t>
+            </w:r>
+          </w:p>
+        </w:tc>
+        <w:tc>
+          <w:tcPr>
+            <w:tcW w:w="3134" w:type="dxa"/>
+          </w:tcPr>
+          <w:p>
+            <w:pPr>
+              <w:jc w:val="center"/>
+              <w:rPr>
+                <w:rFonts w:ascii="Garamond" w:hAnsi="Garamond"/>
+                <w:sz w:val="24"/>
+                <w:szCs w:val="24"/>
+              </w:rPr>
+            </w:pPr>
+            <w:r>
+              <w:rPr>
+                <w:rFonts w:ascii="Garamond" w:hAnsi="Garamond"/>
+                <w:sz w:val="24"/>
+                <w:szCs w:val="24"/>
+              </w:rPr>
+              <w:t>Pass</w:t>
+            </w:r>
+          </w:p>
+        </w:tc>
+      </w:tr>
+      <w:tr>
+        <w:tc>
+          <w:tcPr>
+            <w:tcW w:w="3133" w:type="dxa"/>
+          </w:tcPr>
+          <w:p>
+            <w:pPr>
+              <w:jc w:val="center"/>
+              <w:rPr>
+                <w:rFonts w:ascii="Garamond" w:hAnsi="Garamond"/>
+                <w:sz w:val="24"/>
+                <w:szCs w:val="24"/>
+              </w:rPr>
+            </w:pPr>
+            <w:r>
+              <w:rPr>
+                <w:rFonts w:ascii="Garamond" w:hAnsi="Garamond"/>
+                <w:sz w:val="24"/>
+                <w:szCs w:val="24"/>
+              </w:rPr>
+              <w:t>News Operation</w:t>
+            </w:r>
+          </w:p>
+        </w:tc>
+        <w:tc>
+          <w:tcPr>
+            <w:tcW w:w="3133" w:type="dxa"/>
+          </w:tcPr>
+          <w:p>
+            <w:pPr>
+              <w:jc w:val="center"/>
+              <w:rPr>
+                <w:rFonts w:ascii="Garamond" w:hAnsi="Garamond"/>
+                <w:sz w:val="24"/>
+                <w:szCs w:val="24"/>
+              </w:rPr>
+            </w:pPr>
+            <w:r>
+              <w:rPr>
+                <w:rFonts w:ascii="Garamond" w:hAnsi="Garamond"/>
+                <w:sz w:val="24"/>
+                <w:szCs w:val="24"/>
+              </w:rPr>
+              <w:t>Hunter</w:t>
+            </w:r>
+          </w:p>
+        </w:tc>
+        <w:tc>
+          <w:tcPr>
+            <w:tcW w:w="3134" w:type="dxa"/>
+          </w:tcPr>
+          <w:p>
+            <w:pPr>
+              <w:jc w:val="center"/>
+              <w:rPr>
+                <w:rFonts w:ascii="Garamond" w:hAnsi="Garamond"/>
+                <w:sz w:val="24"/>
+                <w:szCs w:val="24"/>
+              </w:rPr>
+            </w:pPr>
+            <w:r>
+              <w:rPr>
+                <w:rFonts w:ascii="Garamond" w:hAnsi="Garamond"/>
+                <w:sz w:val="24"/>
+                <w:szCs w:val="24"/>
+              </w:rPr>
+              <w:t>Pass</w:t>
+            </w:r>
+          </w:p>
+        </w:tc>
+      </w:tr>
+    </w:tbl>
+    <w:p>
+      <w:pPr>
         <w:rPr>
           <w:rFonts w:ascii="Garamond" w:hAnsi="Garamond"/>
           <w:sz w:val="24"/>
           <w:szCs w:val="24"/>
         </w:rPr>
-        <w:lastRenderedPageBreak/>
-        <w:t>// Test Analysis report.</w:t>
+      </w:pPr>
+      <w:r>
+        <w:rPr>
+          <w:rFonts w:ascii="Garamond" w:hAnsi="Garamond"/>
+          <w:sz w:val="24"/>
+          <w:szCs w:val="24"/>
+        </w:rPr>
+        <w:tab/>
+      </w:r>
+    </w:p>
+    <w:p>
+      <w:pPr>
+        <w:rPr>
+          <w:rFonts w:ascii="Garamond" w:hAnsi="Garamond"/>
+          <w:sz w:val="24"/>
+          <w:szCs w:val="24"/>
+        </w:rPr>
+      </w:pPr>
+      <w:r>
+        <w:rPr>
+          <w:rFonts w:ascii="Garamond" w:hAnsi="Garamond"/>
+          <w:sz w:val="24"/>
+          <w:szCs w:val="24"/>
+        </w:rPr>
+        <w:tab/>
+        <w:t>For more details, you can reference to the test analysis report.</w:t>
       </w:r>
     </w:p>
     <w:p>
@@ -3114,7 +3680,16 @@
           <w:sz w:val="24"/>
           <w:szCs w:val="24"/>
         </w:rPr>
-        <w:t>the share functions remains to be accomplished; some boundary conditions should be carefully examined.</w:t>
+        <w:t xml:space="preserve">the share functions remains to be </w:t>
+      </w:r>
+      <w:r>
+        <w:rPr>
+          <w:rFonts w:ascii="Garamond" w:hAnsi="Garamond" w:cs="Arial"/>
+          <w:sz w:val="24"/>
+          <w:szCs w:val="24"/>
+        </w:rPr>
+        <w:lastRenderedPageBreak/>
+        <w:t>accomplished; some boundary conditions should be carefully examined.</w:t>
       </w:r>
     </w:p>
     <w:p>
@@ -3222,7 +3797,6 @@
           <w:sz w:val="24"/>
           <w:szCs w:val="24"/>
         </w:rPr>
-        <w:lastRenderedPageBreak/>
         <w:t>Hunter Lin</w:t>
       </w:r>
     </w:p>
@@ -3235,7 +3809,6 @@
           <w:szCs w:val="24"/>
         </w:rPr>
       </w:pPr>
-      <w:proofErr w:type="spellStart"/>
       <w:r>
         <w:rPr>
           <w:rFonts w:ascii="Garamond" w:eastAsia="Microsoft JhengHei Light" w:hAnsi="Garamond" w:cs="Microsoft JhengHei Light"/>
@@ -3244,7 +3817,6 @@
         </w:rPr>
         <w:t>Syachi</w:t>
       </w:r>
-      <w:proofErr w:type="spellEnd"/>
     </w:p>
     <w:p>
       <w:pPr>
@@ -3324,7 +3896,7 @@
     </w:p>
     <w:p/>
     <w:sectPr>
-      <w:headerReference w:type="default" r:id="rId9"/>
+      <w:headerReference w:type="default" r:id="rId8"/>
       <w:pgSz w:w="11906" w:h="16838"/>
       <w:pgMar w:top="720" w:right="1361" w:bottom="720" w:left="1361" w:header="851" w:footer="992" w:gutter="0"/>
       <w:cols w:space="425"/>
@@ -3335,15 +3907,15 @@
 </file>
 
 <file path=word/endnotes.xml><?xml version="1.0" encoding="utf-8"?>
-<w:endnotes xmlns:wpc="http://schemas.microsoft.com/office/word/2010/wordprocessingCanvas" xmlns:mc="http://schemas.openxmlformats.org/markup-compatibility/2006" xmlns:o="urn:schemas-microsoft-com:office:office" xmlns:r="http://schemas.openxmlformats.org/officeDocument/2006/relationships" xmlns:m="http://schemas.openxmlformats.org/officeDocument/2006/math" xmlns:v="urn:schemas-microsoft-com:vml" xmlns:wp14="http://schemas.microsoft.com/office/word/2010/wordprocessingDrawing" xmlns:wp="http://schemas.openxmlformats.org/drawingml/2006/wordprocessingDrawing" xmlns:w10="urn:schemas-microsoft-com:office:word" xmlns:w="http://schemas.openxmlformats.org/wordprocessingml/2006/main" xmlns:w14="http://schemas.microsoft.com/office/word/2010/wordml" xmlns:wpg="http://schemas.microsoft.com/office/word/2010/wordprocessingGroup" xmlns:wpi="http://schemas.microsoft.com/office/word/2010/wordprocessingInk" xmlns:wne="http://schemas.microsoft.com/office/word/2006/wordml" xmlns:wps="http://schemas.microsoft.com/office/word/2010/wordprocessingShape" mc:Ignorable="w14 wp14">
-  <w:endnote w:type="separator" w:id="-1">
+<w:endnotes xmlns:ve="http://schemas.openxmlformats.org/markup-compatibility/2006" xmlns:o="urn:schemas-microsoft-com:office:office" xmlns:r="http://schemas.openxmlformats.org/officeDocument/2006/relationships" xmlns:m="http://schemas.openxmlformats.org/officeDocument/2006/math" xmlns:v="urn:schemas-microsoft-com:vml" xmlns:wp="http://schemas.openxmlformats.org/drawingml/2006/wordprocessingDrawing" xmlns:w10="urn:schemas-microsoft-com:office:word" xmlns:w="http://schemas.openxmlformats.org/wordprocessingml/2006/main" xmlns:wne="http://schemas.microsoft.com/office/word/2006/wordml">
+  <w:endnote w:type="separator" w:id="0">
     <w:p>
       <w:r>
         <w:separator/>
       </w:r>
     </w:p>
   </w:endnote>
-  <w:endnote w:type="continuationSeparator" w:id="0">
+  <w:endnote w:type="continuationSeparator" w:id="1">
     <w:p>
       <w:r>
         <w:continuationSeparator/>
@@ -3354,15 +3926,15 @@
 </file>
 
 <file path=word/footnotes.xml><?xml version="1.0" encoding="utf-8"?>
-<w:footnotes xmlns:wpc="http://schemas.microsoft.com/office/word/2010/wordprocessingCanvas" xmlns:mc="http://schemas.openxmlformats.org/markup-compatibility/2006" xmlns:o="urn:schemas-microsoft-com:office:office" xmlns:r="http://schemas.openxmlformats.org/officeDocument/2006/relationships" xmlns:m="http://schemas.openxmlformats.org/officeDocument/2006/math" xmlns:v="urn:schemas-microsoft-com:vml" xmlns:wp14="http://schemas.microsoft.com/office/word/2010/wordprocessingDrawing" xmlns:wp="http://schemas.openxmlformats.org/drawingml/2006/wordprocessingDrawing" xmlns:w10="urn:schemas-microsoft-com:office:word" xmlns:w="http://schemas.openxmlformats.org/wordprocessingml/2006/main" xmlns:w14="http://schemas.microsoft.com/office/word/2010/wordml" xmlns:wpg="http://schemas.microsoft.com/office/word/2010/wordprocessingGroup" xmlns:wpi="http://schemas.microsoft.com/office/word/2010/wordprocessingInk" xmlns:wne="http://schemas.microsoft.com/office/word/2006/wordml" xmlns:wps="http://schemas.microsoft.com/office/word/2010/wordprocessingShape" mc:Ignorable="w14 wp14">
-  <w:footnote w:type="separator" w:id="-1">
+<w:footnotes xmlns:ve="http://schemas.openxmlformats.org/markup-compatibility/2006" xmlns:o="urn:schemas-microsoft-com:office:office" xmlns:r="http://schemas.openxmlformats.org/officeDocument/2006/relationships" xmlns:m="http://schemas.openxmlformats.org/officeDocument/2006/math" xmlns:v="urn:schemas-microsoft-com:vml" xmlns:wp="http://schemas.openxmlformats.org/drawingml/2006/wordprocessingDrawing" xmlns:w10="urn:schemas-microsoft-com:office:word" xmlns:w="http://schemas.openxmlformats.org/wordprocessingml/2006/main" xmlns:wne="http://schemas.microsoft.com/office/word/2006/wordml">
+  <w:footnote w:type="separator" w:id="0">
     <w:p>
       <w:r>
         <w:separator/>
       </w:r>
     </w:p>
   </w:footnote>
-  <w:footnote w:type="continuationSeparator" w:id="0">
+  <w:footnote w:type="continuationSeparator" w:id="1">
     <w:p>
       <w:r>
         <w:continuationSeparator/>
@@ -3373,7 +3945,7 @@
 </file>
 
 <file path=word/header1.xml><?xml version="1.0" encoding="utf-8"?>
-<w:hdr xmlns:wpc="http://schemas.microsoft.com/office/word/2010/wordprocessingCanvas" xmlns:mc="http://schemas.openxmlformats.org/markup-compatibility/2006" xmlns:o="urn:schemas-microsoft-com:office:office" xmlns:r="http://schemas.openxmlformats.org/officeDocument/2006/relationships" xmlns:m="http://schemas.openxmlformats.org/officeDocument/2006/math" xmlns:v="urn:schemas-microsoft-com:vml" xmlns:wp14="http://schemas.microsoft.com/office/word/2010/wordprocessingDrawing" xmlns:wp="http://schemas.openxmlformats.org/drawingml/2006/wordprocessingDrawing" xmlns:w10="urn:schemas-microsoft-com:office:word" xmlns:w="http://schemas.openxmlformats.org/wordprocessingml/2006/main" xmlns:w14="http://schemas.microsoft.com/office/word/2010/wordml" xmlns:wpg="http://schemas.microsoft.com/office/word/2010/wordprocessingGroup" xmlns:wpi="http://schemas.microsoft.com/office/word/2010/wordprocessingInk" xmlns:wne="http://schemas.microsoft.com/office/word/2006/wordml" xmlns:wps="http://schemas.microsoft.com/office/word/2010/wordprocessingShape" mc:Ignorable="w14 wp14">
+<w:hdr xmlns:ve="http://schemas.openxmlformats.org/markup-compatibility/2006" xmlns:o="urn:schemas-microsoft-com:office:office" xmlns:r="http://schemas.openxmlformats.org/officeDocument/2006/relationships" xmlns:m="http://schemas.openxmlformats.org/officeDocument/2006/math" xmlns:v="urn:schemas-microsoft-com:vml" xmlns:wp="http://schemas.openxmlformats.org/drawingml/2006/wordprocessingDrawing" xmlns:w10="urn:schemas-microsoft-com:office:word" xmlns:w="http://schemas.openxmlformats.org/wordprocessingml/2006/main" xmlns:wne="http://schemas.microsoft.com/office/word/2006/wordml">
   <w:p>
     <w:pPr>
       <w:pStyle w:val="a3"/>
@@ -3389,7 +3961,7 @@
 </file>
 
 <file path=word/numbering.xml><?xml version="1.0" encoding="utf-8"?>
-<w:numbering xmlns:wpc="http://schemas.microsoft.com/office/word/2010/wordprocessingCanvas" xmlns:mc="http://schemas.openxmlformats.org/markup-compatibility/2006" xmlns:o="urn:schemas-microsoft-com:office:office" xmlns:r="http://schemas.openxmlformats.org/officeDocument/2006/relationships" xmlns:m="http://schemas.openxmlformats.org/officeDocument/2006/math" xmlns:v="urn:schemas-microsoft-com:vml" xmlns:wp14="http://schemas.microsoft.com/office/word/2010/wordprocessingDrawing" xmlns:wp="http://schemas.openxmlformats.org/drawingml/2006/wordprocessingDrawing" xmlns:w10="urn:schemas-microsoft-com:office:word" xmlns:w="http://schemas.openxmlformats.org/wordprocessingml/2006/main" xmlns:w14="http://schemas.microsoft.com/office/word/2010/wordml" xmlns:wpg="http://schemas.microsoft.com/office/word/2010/wordprocessingGroup" xmlns:wpi="http://schemas.microsoft.com/office/word/2010/wordprocessingInk" xmlns:wne="http://schemas.microsoft.com/office/word/2006/wordml" xmlns:wps="http://schemas.microsoft.com/office/word/2010/wordprocessingShape" mc:Ignorable="w14 wp14">
+<w:numbering xmlns:ve="http://schemas.openxmlformats.org/markup-compatibility/2006" xmlns:o="urn:schemas-microsoft-com:office:office" xmlns:r="http://schemas.openxmlformats.org/officeDocument/2006/relationships" xmlns:m="http://schemas.openxmlformats.org/officeDocument/2006/math" xmlns:v="urn:schemas-microsoft-com:vml" xmlns:wp="http://schemas.openxmlformats.org/drawingml/2006/wordprocessingDrawing" xmlns:w10="urn:schemas-microsoft-com:office:word" xmlns:w="http://schemas.openxmlformats.org/wordprocessingml/2006/main" xmlns:wne="http://schemas.microsoft.com/office/word/2006/wordml">
   <w:abstractNum w:abstractNumId="0">
     <w:nsid w:val="324B12DF"/>
     <w:multiLevelType w:val="hybridMultilevel"/>
@@ -3629,7 +4201,7 @@
 </file>
 
 <file path=word/styles.xml><?xml version="1.0" encoding="utf-8"?>
-<w:styles xmlns:mc="http://schemas.openxmlformats.org/markup-compatibility/2006" xmlns:r="http://schemas.openxmlformats.org/officeDocument/2006/relationships" xmlns:w="http://schemas.openxmlformats.org/wordprocessingml/2006/main" xmlns:w14="http://schemas.microsoft.com/office/word/2010/wordml" mc:Ignorable="w14">
+<w:styles xmlns:r="http://schemas.openxmlformats.org/officeDocument/2006/relationships" xmlns:w="http://schemas.openxmlformats.org/wordprocessingml/2006/main">
   <w:docDefaults>
     <w:rPrDefault>
       <w:rPr>
@@ -3845,6 +4417,7 @@
     <w:uiPriority w:val="99"/>
     <w:semiHidden/>
     <w:unhideWhenUsed/>
+    <w:qFormat/>
     <w:tblPr>
       <w:tblInd w:w="0" w:type="dxa"/>
       <w:tblCellMar>
